--- a/ITF19019_eksamen2023/Forklaring av oppgaver.docx
+++ b/ITF19019_eksamen2023/Forklaring av oppgaver.docx
@@ -51,120 +51,144 @@
         </w:rPr>
         <w:t xml:space="preserve">Funksjon for å vise </w:t>
       </w:r>
-      <w:proofErr w:type="gramStart"/>
-      <w:r>
-        <w:rPr>
-          <w:rFonts w:cs="Calibri"/>
-          <w:sz w:val="18"/>
-          <w:szCs w:val="18"/>
-        </w:rPr>
-        <w:t>tallene ,</w:t>
-      </w:r>
-      <w:proofErr w:type="gramEnd"/>
-      <w:r>
-        <w:rPr>
-          <w:rFonts w:cs="Calibri"/>
-          <w:sz w:val="18"/>
-          <w:szCs w:val="18"/>
-        </w:rPr>
-        <w:t xml:space="preserve"> funksjon  for  beregningen , funksjon for å slette alt fra forrige  beregningen  , funksjon for å huske  utberegninger  , funksjon  for  å gå gjennom alle tallene  frem og tilbake som ble lagt   for å huske  og til slutt en funksjon som  aktiverer / deaktiverer knapper for bla gjennomminne basert på </w:t>
-      </w:r>
-      <w:proofErr w:type="spellStart"/>
-      <w:r>
-        <w:rPr>
-          <w:rFonts w:cs="Calibri"/>
-          <w:sz w:val="18"/>
-          <w:szCs w:val="18"/>
-        </w:rPr>
-        <w:t>minnen</w:t>
-      </w:r>
-      <w:proofErr w:type="spellEnd"/>
+      <w:r>
+        <w:rPr>
+          <w:rFonts w:cs="Calibri"/>
+          <w:sz w:val="18"/>
+          <w:szCs w:val="18"/>
+        </w:rPr>
+        <w:t>tallene,</w:t>
+      </w:r>
+      <w:r>
+        <w:rPr>
+          <w:rFonts w:cs="Calibri"/>
+          <w:sz w:val="18"/>
+          <w:szCs w:val="18"/>
+        </w:rPr>
+        <w:t xml:space="preserve"> </w:t>
+      </w:r>
+      <w:r>
+        <w:rPr>
+          <w:rFonts w:cs="Calibri"/>
+          <w:sz w:val="18"/>
+          <w:szCs w:val="18"/>
+        </w:rPr>
+        <w:t xml:space="preserve">funksjon for </w:t>
+      </w:r>
+      <w:r>
+        <w:rPr>
+          <w:rFonts w:cs="Calibri"/>
+          <w:sz w:val="18"/>
+          <w:szCs w:val="18"/>
+        </w:rPr>
+        <w:t>beregningen,</w:t>
+      </w:r>
+      <w:r>
+        <w:rPr>
+          <w:rFonts w:cs="Calibri"/>
+          <w:sz w:val="18"/>
+          <w:szCs w:val="18"/>
+        </w:rPr>
+        <w:t xml:space="preserve"> funksjon for å slette alt fra forrige  beregningen  , funksjon for å huske  utberegninger  , funksjon  for  å gå gjennom alle tallene  frem og tilbake som ble lagt   for å huske  og til slutt en funksjon som  aktiverer / deaktiverer knapper for bla gjennomminne basert på </w:t>
+      </w:r>
+      <w:r>
+        <w:rPr>
+          <w:rFonts w:cs="Calibri"/>
+          <w:sz w:val="18"/>
+          <w:szCs w:val="18"/>
+        </w:rPr>
+        <w:t>minen</w:t>
+      </w:r>
+    </w:p>
+    <w:p>
+      <w:pPr>
+        <w:spacing w:line="360" w:lineRule="auto"/>
+        <w:rPr>
+          <w:rFonts w:cs="Calibri"/>
+          <w:sz w:val="16"/>
+          <w:szCs w:val="16"/>
+        </w:rPr>
+      </w:pPr>
+      <w:r>
+        <w:rPr>
+          <w:rFonts w:cs="Calibri"/>
+          <w:sz w:val="16"/>
+          <w:szCs w:val="16"/>
+        </w:rPr>
+        <w:t>funksjoner:</w:t>
+      </w:r>
+    </w:p>
+    <w:p>
+      <w:pPr>
+        <w:spacing w:line="360" w:lineRule="auto"/>
+        <w:rPr>
+          <w:rFonts w:cs="Calibri"/>
+          <w:sz w:val="16"/>
+          <w:szCs w:val="16"/>
+        </w:rPr>
+      </w:pPr>
+      <w:r>
+        <w:rPr>
+          <w:rFonts w:cs="Calibri"/>
+          <w:sz w:val="16"/>
+          <w:szCs w:val="16"/>
+        </w:rPr>
+        <w:t>display(val):</w:t>
+      </w:r>
+    </w:p>
+    <w:p>
+      <w:pPr>
+        <w:spacing w:line="360" w:lineRule="auto"/>
+        <w:rPr>
+          <w:rFonts w:cs="Calibri"/>
+          <w:sz w:val="16"/>
+          <w:szCs w:val="16"/>
+        </w:rPr>
+      </w:pPr>
+      <w:r>
+        <w:rPr>
+          <w:rFonts w:cs="Calibri"/>
+          <w:sz w:val="16"/>
+          <w:szCs w:val="16"/>
+        </w:rPr>
+        <w:t>Denne h</w:t>
+      </w:r>
+      <w:r>
+        <w:rPr>
+          <w:rFonts w:cs="Calibri"/>
+          <w:sz w:val="16"/>
+          <w:szCs w:val="16"/>
+        </w:rPr>
+        <w:t>åndterer visning av tall og operatører i inntastingsfeltet.</w:t>
+      </w:r>
+    </w:p>
+    <w:p>
+      <w:pPr>
+        <w:spacing w:line="360" w:lineRule="auto"/>
+        <w:rPr>
+          <w:rFonts w:cs="Calibri"/>
+          <w:sz w:val="16"/>
+          <w:szCs w:val="16"/>
+        </w:rPr>
+      </w:pPr>
+      <w:r>
+        <w:rPr>
+          <w:rFonts w:cs="Calibri"/>
+          <w:sz w:val="16"/>
+          <w:szCs w:val="16"/>
+        </w:rPr>
+        <w:t>Logger den viste verdien for feilsøking.</w:t>
+      </w:r>
     </w:p>
     <w:p>
       <w:pPr>
         <w:spacing w:line="240" w:lineRule="auto"/>
         <w:rPr>
           <w:rFonts w:cs="Calibri"/>
-          <w:sz w:val="18"/>
-          <w:szCs w:val="18"/>
-        </w:rPr>
-      </w:pPr>
-      <w:r>
-        <w:rPr>
-          <w:rFonts w:cs="Calibri"/>
-          <w:sz w:val="18"/>
-          <w:szCs w:val="18"/>
-        </w:rPr>
-        <w:t xml:space="preserve">Hver funksjon har et klart definert ansvar. For eksempel, display, </w:t>
-      </w:r>
-      <w:proofErr w:type="spellStart"/>
-      <w:r>
-        <w:rPr>
-          <w:rFonts w:cs="Calibri"/>
-          <w:sz w:val="18"/>
-          <w:szCs w:val="18"/>
-        </w:rPr>
-        <w:t>solve</w:t>
-      </w:r>
-      <w:proofErr w:type="spellEnd"/>
-      <w:r>
-        <w:rPr>
-          <w:rFonts w:cs="Calibri"/>
-          <w:sz w:val="18"/>
-          <w:szCs w:val="18"/>
-        </w:rPr>
-        <w:t xml:space="preserve">, </w:t>
-      </w:r>
-      <w:proofErr w:type="spellStart"/>
-      <w:r>
-        <w:rPr>
-          <w:rFonts w:cs="Calibri"/>
-          <w:sz w:val="18"/>
-          <w:szCs w:val="18"/>
-        </w:rPr>
-        <w:t>clearScreen</w:t>
-      </w:r>
-      <w:proofErr w:type="spellEnd"/>
-      <w:r>
-        <w:rPr>
-          <w:rFonts w:cs="Calibri"/>
-          <w:sz w:val="18"/>
-          <w:szCs w:val="18"/>
-        </w:rPr>
-        <w:t xml:space="preserve">, </w:t>
-      </w:r>
-      <w:proofErr w:type="spellStart"/>
-      <w:r>
-        <w:rPr>
-          <w:rFonts w:cs="Calibri"/>
-          <w:sz w:val="18"/>
-          <w:szCs w:val="18"/>
-        </w:rPr>
-        <w:t>addMemory</w:t>
-      </w:r>
-      <w:proofErr w:type="spellEnd"/>
-      <w:r>
-        <w:rPr>
-          <w:rFonts w:cs="Calibri"/>
-          <w:sz w:val="18"/>
-          <w:szCs w:val="18"/>
-        </w:rPr>
-        <w:t>, etc., har spesifikke oppgaver i kalkulatoren.</w:t>
-      </w:r>
-    </w:p>
-    <w:p>
-      <w:pPr>
-        <w:spacing w:line="240" w:lineRule="auto"/>
-        <w:rPr>
-          <w:rFonts w:cs="Calibri"/>
-          <w:sz w:val="18"/>
-          <w:szCs w:val="18"/>
-        </w:rPr>
-      </w:pPr>
-    </w:p>
-    <w:p>
-      <w:pPr>
-        <w:spacing w:line="240" w:lineRule="auto"/>
+          <w:color w:val="374151"/>
+          <w:sz w:val="16"/>
+          <w:szCs w:val="16"/>
+        </w:rPr>
       </w:pPr>
       <w:r>
         <w:rPr>
@@ -178,7 +202,6 @@
         <w:t>funksjonen "</w:t>
       </w:r>
       <w:proofErr w:type="spellStart"/>
-      <w:proofErr w:type="gramStart"/>
       <w:r>
         <w:rPr>
           <w:rFonts w:cs="Calibri"/>
@@ -200,30 +223,54 @@
           <w:sz w:val="16"/>
           <w:szCs w:val="16"/>
         </w:rPr>
-        <w:t>(</w:t>
-      </w:r>
-      <w:proofErr w:type="gramEnd"/>
-      <w:r>
-        <w:rPr>
-          <w:rFonts w:cs="Calibri"/>
-          <w:b/>
-          <w:bCs/>
+        <w:t>()"</w:t>
+      </w:r>
+      <w:r>
+        <w:rPr>
+          <w:rFonts w:cs="Calibri"/>
           <w:color w:val="374151"/>
           <w:sz w:val="16"/>
           <w:szCs w:val="16"/>
         </w:rPr>
-        <w:t>)"</w:t>
-      </w:r>
-      <w:r>
+        <w:t xml:space="preserve"> </w:t>
+      </w:r>
+    </w:p>
+    <w:p>
+      <w:pPr>
+        <w:spacing w:line="360" w:lineRule="auto"/>
         <w:rPr>
           <w:rFonts w:cs="Calibri"/>
           <w:color w:val="374151"/>
           <w:sz w:val="16"/>
           <w:szCs w:val="16"/>
         </w:rPr>
-        <w:t xml:space="preserve"> gjør, avhenger helt av hvordan den er implementert. Uttrykket "</w:t>
-      </w:r>
-      <w:proofErr w:type="spellStart"/>
+      </w:pPr>
+      <w:r>
+        <w:rPr>
+          <w:rFonts w:cs="Calibri"/>
+          <w:sz w:val="16"/>
+          <w:szCs w:val="16"/>
+        </w:rPr>
+        <w:t xml:space="preserve">Bruker </w:t>
+      </w:r>
+      <w:proofErr w:type="spellStart"/>
+      <w:r>
+        <w:rPr>
+          <w:rFonts w:cs="Calibri"/>
+          <w:sz w:val="16"/>
+          <w:szCs w:val="16"/>
+        </w:rPr>
+        <w:t>eval</w:t>
+      </w:r>
+      <w:proofErr w:type="spellEnd"/>
+      <w:r>
+        <w:rPr>
+          <w:rFonts w:cs="Calibri"/>
+          <w:sz w:val="16"/>
+          <w:szCs w:val="16"/>
+        </w:rPr>
+        <w:t xml:space="preserve"> for å evaluere den matematiske uttrykket og vise resultatet.</w:t>
+      </w:r>
       <w:r>
         <w:rPr>
           <w:rFonts w:cs="Calibri"/>
@@ -231,6 +278,16 @@
           <w:sz w:val="16"/>
           <w:szCs w:val="16"/>
         </w:rPr>
+        <w:t>"</w:t>
+      </w:r>
+      <w:proofErr w:type="spellStart"/>
+      <w:r>
+        <w:rPr>
+          <w:rFonts w:cs="Calibri"/>
+          <w:color w:val="374151"/>
+          <w:sz w:val="16"/>
+          <w:szCs w:val="16"/>
+        </w:rPr>
         <w:t>solve</w:t>
       </w:r>
       <w:proofErr w:type="spellEnd"/>
@@ -241,10 +298,9 @@
           <w:sz w:val="16"/>
           <w:szCs w:val="16"/>
         </w:rPr>
-        <w:t>" antyder imidlertid at funksjonen er designet for å løse et problem eller utføre en beregning. For eksempel, hvis du ser denne koden i sammenheng med matematikk eller lignende, kan "</w:t>
-      </w:r>
-      <w:proofErr w:type="spellStart"/>
-      <w:proofErr w:type="gramStart"/>
+        <w:t>" funksjonen er designet for å løse et problem eller utføre en beregning. For eksempel, hvis du ser denne koden i sammenheng med matematikk eller lignende, kan "</w:t>
+      </w:r>
+      <w:proofErr w:type="spellStart"/>
       <w:r>
         <w:rPr>
           <w:rFonts w:cs="Calibri"/>
@@ -262,18 +318,18 @@
           <w:sz w:val="16"/>
           <w:szCs w:val="16"/>
         </w:rPr>
-        <w:t>(</w:t>
-      </w:r>
-      <w:proofErr w:type="gramEnd"/>
-      <w:r>
-        <w:rPr>
-          <w:rFonts w:cs="Calibri"/>
-          <w:color w:val="374151"/>
-          <w:sz w:val="16"/>
-          <w:szCs w:val="16"/>
-        </w:rPr>
-        <w:t>)" være ansvarlig for å løse en ligning eller utføre en beregning for å finne en løsning.</w:t>
-      </w:r>
+        <w:t>()" være ansvarlig for å løse en ligning eller utføre en beregning for å finne en løsning.</w:t>
+      </w:r>
+    </w:p>
+    <w:p>
+      <w:pPr>
+        <w:spacing w:line="360" w:lineRule="auto"/>
+        <w:rPr>
+          <w:rFonts w:cs="Calibri"/>
+          <w:sz w:val="16"/>
+          <w:szCs w:val="16"/>
+        </w:rPr>
+      </w:pPr>
     </w:p>
     <w:p>
       <w:pPr>
@@ -326,7 +382,381 @@
           <w:sz w:val="16"/>
           <w:szCs w:val="16"/>
         </w:rPr>
-        <w:t xml:space="preserve"> brukes til å lagre tilstand og dele informasjon mellom funksjoner. Det er viktig å ha kontroll over disse variablene for å unngå uforutsette feil.</w:t>
+        <w:t xml:space="preserve"> brukes til å lagre tilstand og dele informasjon mellom funksjoner. </w:t>
+      </w:r>
+    </w:p>
+    <w:p>
+      <w:pPr>
+        <w:spacing w:line="360" w:lineRule="auto"/>
+        <w:rPr>
+          <w:rFonts w:cs="Calibri"/>
+          <w:sz w:val="16"/>
+          <w:szCs w:val="16"/>
+        </w:rPr>
+      </w:pPr>
+      <w:proofErr w:type="spellStart"/>
+      <w:r>
+        <w:rPr>
+          <w:rFonts w:cs="Calibri"/>
+          <w:sz w:val="16"/>
+          <w:szCs w:val="16"/>
+        </w:rPr>
+        <w:t>clearScreen</w:t>
+      </w:r>
+      <w:proofErr w:type="spellEnd"/>
+      <w:r>
+        <w:rPr>
+          <w:rFonts w:cs="Calibri"/>
+          <w:sz w:val="16"/>
+          <w:szCs w:val="16"/>
+        </w:rPr>
+        <w:t>():</w:t>
+      </w:r>
+    </w:p>
+    <w:p>
+      <w:pPr>
+        <w:spacing w:line="360" w:lineRule="auto"/>
+        <w:rPr>
+          <w:rFonts w:cs="Calibri"/>
+          <w:sz w:val="16"/>
+          <w:szCs w:val="16"/>
+        </w:rPr>
+      </w:pPr>
+      <w:r>
+        <w:rPr>
+          <w:rFonts w:cs="Calibri"/>
+          <w:sz w:val="16"/>
+          <w:szCs w:val="16"/>
+        </w:rPr>
+        <w:t>Tømmer inntastingsfeltet.</w:t>
+      </w:r>
+    </w:p>
+    <w:p>
+      <w:pPr>
+        <w:spacing w:line="360" w:lineRule="auto"/>
+        <w:rPr>
+          <w:rFonts w:cs="Calibri"/>
+          <w:sz w:val="16"/>
+          <w:szCs w:val="16"/>
+        </w:rPr>
+      </w:pPr>
+      <w:proofErr w:type="spellStart"/>
+      <w:r>
+        <w:rPr>
+          <w:rFonts w:cs="Calibri"/>
+          <w:sz w:val="16"/>
+          <w:szCs w:val="16"/>
+        </w:rPr>
+        <w:t>addMemory</w:t>
+      </w:r>
+      <w:proofErr w:type="spellEnd"/>
+      <w:r>
+        <w:rPr>
+          <w:rFonts w:cs="Calibri"/>
+          <w:sz w:val="16"/>
+          <w:szCs w:val="16"/>
+        </w:rPr>
+        <w:t>():</w:t>
+      </w:r>
+    </w:p>
+    <w:p>
+      <w:pPr>
+        <w:spacing w:line="360" w:lineRule="auto"/>
+        <w:rPr>
+          <w:rFonts w:cs="Calibri"/>
+          <w:sz w:val="16"/>
+          <w:szCs w:val="16"/>
+        </w:rPr>
+      </w:pPr>
+      <w:r>
+        <w:rPr>
+          <w:rFonts w:cs="Calibri"/>
+          <w:sz w:val="16"/>
+          <w:szCs w:val="16"/>
+        </w:rPr>
+        <w:t>Legger til gjeldende beregning i minnebanken.</w:t>
+      </w:r>
+    </w:p>
+    <w:p>
+      <w:pPr>
+        <w:spacing w:line="360" w:lineRule="auto"/>
+        <w:rPr>
+          <w:rFonts w:cs="Calibri"/>
+          <w:sz w:val="16"/>
+          <w:szCs w:val="16"/>
+        </w:rPr>
+      </w:pPr>
+      <w:r>
+        <w:rPr>
+          <w:rFonts w:cs="Calibri"/>
+          <w:sz w:val="16"/>
+          <w:szCs w:val="16"/>
+        </w:rPr>
+        <w:t>Oppdaterer antall elementer i minnebanken og gjeldende minneindeks.</w:t>
+      </w:r>
+    </w:p>
+    <w:p>
+      <w:pPr>
+        <w:spacing w:line="360" w:lineRule="auto"/>
+        <w:rPr>
+          <w:rFonts w:cs="Calibri"/>
+          <w:sz w:val="16"/>
+          <w:szCs w:val="16"/>
+        </w:rPr>
+      </w:pPr>
+      <w:r>
+        <w:rPr>
+          <w:rFonts w:cs="Calibri"/>
+          <w:sz w:val="16"/>
+          <w:szCs w:val="16"/>
+        </w:rPr>
+        <w:t>Aktiverer minneknapper.</w:t>
+      </w:r>
+    </w:p>
+    <w:p>
+      <w:pPr>
+        <w:spacing w:line="360" w:lineRule="auto"/>
+        <w:rPr>
+          <w:rFonts w:cs="Calibri"/>
+          <w:sz w:val="16"/>
+          <w:szCs w:val="16"/>
+        </w:rPr>
+      </w:pPr>
+      <w:proofErr w:type="spellStart"/>
+      <w:r>
+        <w:rPr>
+          <w:rFonts w:cs="Calibri"/>
+          <w:sz w:val="16"/>
+          <w:szCs w:val="16"/>
+        </w:rPr>
+        <w:t>browseMemory</w:t>
+      </w:r>
+      <w:proofErr w:type="spellEnd"/>
+      <w:r>
+        <w:rPr>
+          <w:rFonts w:cs="Calibri"/>
+          <w:sz w:val="16"/>
+          <w:szCs w:val="16"/>
+        </w:rPr>
+        <w:t>(retning):</w:t>
+      </w:r>
+    </w:p>
+    <w:p>
+      <w:pPr>
+        <w:spacing w:line="360" w:lineRule="auto"/>
+        <w:rPr>
+          <w:rFonts w:cs="Calibri"/>
+          <w:sz w:val="16"/>
+          <w:szCs w:val="16"/>
+        </w:rPr>
+      </w:pPr>
+      <w:r>
+        <w:rPr>
+          <w:rFonts w:cs="Calibri"/>
+          <w:sz w:val="16"/>
+          <w:szCs w:val="16"/>
+        </w:rPr>
+        <w:t>Tillater navigasjon gjennom minne i både fremover og bakover retning.</w:t>
+      </w:r>
+    </w:p>
+    <w:p>
+      <w:pPr>
+        <w:spacing w:line="360" w:lineRule="auto"/>
+        <w:rPr>
+          <w:rFonts w:cs="Calibri"/>
+          <w:sz w:val="16"/>
+          <w:szCs w:val="16"/>
+        </w:rPr>
+      </w:pPr>
+      <w:r>
+        <w:rPr>
+          <w:rFonts w:cs="Calibri"/>
+          <w:sz w:val="16"/>
+          <w:szCs w:val="16"/>
+        </w:rPr>
+        <w:t>Oppdaterer vist beregning fra valgt minne.</w:t>
+      </w:r>
+    </w:p>
+    <w:p>
+      <w:pPr>
+        <w:spacing w:line="360" w:lineRule="auto"/>
+        <w:rPr>
+          <w:rFonts w:cs="Calibri"/>
+          <w:sz w:val="16"/>
+          <w:szCs w:val="16"/>
+        </w:rPr>
+      </w:pPr>
+      <w:r>
+        <w:rPr>
+          <w:rFonts w:cs="Calibri"/>
+          <w:sz w:val="16"/>
+          <w:szCs w:val="16"/>
+        </w:rPr>
+        <w:t>Deaktiverer/Aktiverer minneknapper etter behov.</w:t>
+      </w:r>
+    </w:p>
+    <w:p>
+      <w:pPr>
+        <w:spacing w:line="360" w:lineRule="auto"/>
+        <w:rPr>
+          <w:rFonts w:cs="Calibri"/>
+          <w:sz w:val="16"/>
+          <w:szCs w:val="16"/>
+        </w:rPr>
+      </w:pPr>
+      <w:proofErr w:type="spellStart"/>
+      <w:r>
+        <w:rPr>
+          <w:rFonts w:cs="Calibri"/>
+          <w:sz w:val="16"/>
+          <w:szCs w:val="16"/>
+        </w:rPr>
+        <w:t>updateMemoryCount</w:t>
+      </w:r>
+      <w:proofErr w:type="spellEnd"/>
+      <w:r>
+        <w:rPr>
+          <w:rFonts w:cs="Calibri"/>
+          <w:sz w:val="16"/>
+          <w:szCs w:val="16"/>
+        </w:rPr>
+        <w:t>():</w:t>
+      </w:r>
+    </w:p>
+    <w:p>
+      <w:pPr>
+        <w:spacing w:line="360" w:lineRule="auto"/>
+        <w:rPr>
+          <w:rFonts w:cs="Calibri"/>
+          <w:sz w:val="16"/>
+          <w:szCs w:val="16"/>
+        </w:rPr>
+      </w:pPr>
+      <w:r>
+        <w:rPr>
+          <w:rFonts w:cs="Calibri"/>
+          <w:sz w:val="16"/>
+          <w:szCs w:val="16"/>
+        </w:rPr>
+        <w:t>Oppdaterer visningen av antall elementer i minnebanken.</w:t>
+      </w:r>
+    </w:p>
+    <w:p>
+      <w:pPr>
+        <w:spacing w:line="360" w:lineRule="auto"/>
+        <w:rPr>
+          <w:rFonts w:cs="Calibri"/>
+          <w:sz w:val="16"/>
+          <w:szCs w:val="16"/>
+        </w:rPr>
+      </w:pPr>
+      <w:proofErr w:type="spellStart"/>
+      <w:r>
+        <w:rPr>
+          <w:rFonts w:cs="Calibri"/>
+          <w:sz w:val="16"/>
+          <w:szCs w:val="16"/>
+        </w:rPr>
+        <w:t>updateCalculationFromMemory</w:t>
+      </w:r>
+      <w:proofErr w:type="spellEnd"/>
+      <w:r>
+        <w:rPr>
+          <w:rFonts w:cs="Calibri"/>
+          <w:sz w:val="16"/>
+          <w:szCs w:val="16"/>
+        </w:rPr>
+        <w:t>():</w:t>
+      </w:r>
+    </w:p>
+    <w:p>
+      <w:pPr>
+        <w:spacing w:line="360" w:lineRule="auto"/>
+        <w:rPr>
+          <w:rFonts w:cs="Calibri"/>
+          <w:sz w:val="16"/>
+          <w:szCs w:val="16"/>
+        </w:rPr>
+      </w:pPr>
+      <w:r>
+        <w:rPr>
+          <w:rFonts w:cs="Calibri"/>
+          <w:sz w:val="16"/>
+          <w:szCs w:val="16"/>
+        </w:rPr>
+        <w:t>Oppdaterer inntastingsfeltet med valgt minneelement.</w:t>
+      </w:r>
+    </w:p>
+    <w:p>
+      <w:pPr>
+        <w:spacing w:line="360" w:lineRule="auto"/>
+        <w:rPr>
+          <w:rFonts w:cs="Calibri"/>
+          <w:sz w:val="16"/>
+          <w:szCs w:val="16"/>
+        </w:rPr>
+      </w:pPr>
+      <w:r>
+        <w:rPr>
+          <w:rFonts w:cs="Calibri"/>
+          <w:sz w:val="16"/>
+          <w:szCs w:val="16"/>
+        </w:rPr>
+        <w:t>Aktiverer/Deaktiverer minneknapper etter behov.</w:t>
+      </w:r>
+    </w:p>
+    <w:p>
+      <w:pPr>
+        <w:spacing w:line="360" w:lineRule="auto"/>
+        <w:rPr>
+          <w:rFonts w:cs="Calibri"/>
+          <w:sz w:val="16"/>
+          <w:szCs w:val="16"/>
+        </w:rPr>
+      </w:pPr>
+      <w:proofErr w:type="spellStart"/>
+      <w:r>
+        <w:rPr>
+          <w:rFonts w:cs="Calibri"/>
+          <w:sz w:val="16"/>
+          <w:szCs w:val="16"/>
+        </w:rPr>
+        <w:t>enableMemoryButtons</w:t>
+      </w:r>
+      <w:proofErr w:type="spellEnd"/>
+      <w:r>
+        <w:rPr>
+          <w:rFonts w:cs="Calibri"/>
+          <w:sz w:val="16"/>
+          <w:szCs w:val="16"/>
+        </w:rPr>
+        <w:t>():</w:t>
+      </w:r>
+    </w:p>
+    <w:p>
+      <w:pPr>
+        <w:spacing w:line="360" w:lineRule="auto"/>
+        <w:rPr>
+          <w:rFonts w:cs="Calibri"/>
+          <w:sz w:val="18"/>
+          <w:szCs w:val="18"/>
+        </w:rPr>
+      </w:pPr>
+      <w:r>
+        <w:rPr>
+          <w:rFonts w:cs="Calibri"/>
+          <w:sz w:val="16"/>
+          <w:szCs w:val="16"/>
+        </w:rPr>
+        <w:t>Aktiverer eller deaktiverer minnenavigasjonsknapper basert på gjeldende minneindeks</w:t>
+      </w:r>
+      <w:r>
+        <w:rPr>
+          <w:rFonts w:cs="Calibri"/>
+          <w:sz w:val="18"/>
+          <w:szCs w:val="18"/>
+        </w:rPr>
+        <w:t>.</w:t>
       </w:r>
     </w:p>
     <w:p>
@@ -334,17 +764,72 @@
         <w:spacing w:line="240" w:lineRule="auto"/>
         <w:rPr>
           <w:rFonts w:cs="Calibri"/>
-          <w:sz w:val="16"/>
-          <w:szCs w:val="16"/>
-        </w:rPr>
-      </w:pPr>
-      <w:r>
-        <w:rPr>
-          <w:rFonts w:cs="Calibri"/>
-          <w:sz w:val="16"/>
-          <w:szCs w:val="16"/>
-        </w:rPr>
-        <w:t>Koden er strukturert som en enkel HTML-side med en script-tag for JavaScript. Dette gjør det enkelt å forstå og vedlikeholde, spesielt for mindre prosjekter.</w:t>
+          <w:sz w:val="18"/>
+          <w:szCs w:val="18"/>
+        </w:rPr>
+      </w:pPr>
+      <w:r>
+        <w:rPr>
+          <w:rFonts w:cs="Calibri"/>
+          <w:sz w:val="18"/>
+          <w:szCs w:val="18"/>
+        </w:rPr>
+        <w:lastRenderedPageBreak/>
+        <w:t xml:space="preserve">Hver funksjon har et klart definert ansvar. For eksempel, display, </w:t>
+      </w:r>
+      <w:proofErr w:type="spellStart"/>
+      <w:r>
+        <w:rPr>
+          <w:rFonts w:cs="Calibri"/>
+          <w:sz w:val="18"/>
+          <w:szCs w:val="18"/>
+        </w:rPr>
+        <w:t>solve</w:t>
+      </w:r>
+      <w:proofErr w:type="spellEnd"/>
+      <w:r>
+        <w:rPr>
+          <w:rFonts w:cs="Calibri"/>
+          <w:sz w:val="18"/>
+          <w:szCs w:val="18"/>
+        </w:rPr>
+        <w:t xml:space="preserve">, </w:t>
+      </w:r>
+      <w:proofErr w:type="spellStart"/>
+      <w:r>
+        <w:rPr>
+          <w:rFonts w:cs="Calibri"/>
+          <w:sz w:val="18"/>
+          <w:szCs w:val="18"/>
+        </w:rPr>
+        <w:t>clearScreen</w:t>
+      </w:r>
+      <w:proofErr w:type="spellEnd"/>
+      <w:r>
+        <w:rPr>
+          <w:rFonts w:cs="Calibri"/>
+          <w:sz w:val="18"/>
+          <w:szCs w:val="18"/>
+        </w:rPr>
+        <w:t xml:space="preserve">, </w:t>
+      </w:r>
+      <w:proofErr w:type="spellStart"/>
+      <w:r>
+        <w:rPr>
+          <w:rFonts w:cs="Calibri"/>
+          <w:sz w:val="18"/>
+          <w:szCs w:val="18"/>
+        </w:rPr>
+        <w:t>addMemory</w:t>
+      </w:r>
+      <w:proofErr w:type="spellEnd"/>
+      <w:r>
+        <w:rPr>
+          <w:rFonts w:cs="Calibri"/>
+          <w:sz w:val="18"/>
+          <w:szCs w:val="18"/>
+        </w:rPr>
+        <w:t>, etc., har spesifikke oppgaver i kalkulatoren.</w:t>
       </w:r>
     </w:p>
     <w:p>
@@ -352,64 +837,10 @@
         <w:spacing w:line="240" w:lineRule="auto"/>
         <w:rPr>
           <w:rFonts w:cs="Calibri"/>
-          <w:sz w:val="16"/>
-          <w:szCs w:val="16"/>
-        </w:rPr>
-      </w:pPr>
-      <w:proofErr w:type="spellStart"/>
-      <w:r>
-        <w:rPr>
-          <w:rFonts w:cs="Calibri"/>
-          <w:sz w:val="16"/>
-          <w:szCs w:val="16"/>
-        </w:rPr>
-        <w:t>Event</w:t>
-      </w:r>
-      <w:proofErr w:type="spellEnd"/>
-      <w:r>
-        <w:rPr>
-          <w:rFonts w:cs="Calibri"/>
-          <w:sz w:val="16"/>
-          <w:szCs w:val="16"/>
-        </w:rPr>
-        <w:t xml:space="preserve"> </w:t>
-      </w:r>
-      <w:proofErr w:type="spellStart"/>
-      <w:r>
-        <w:rPr>
-          <w:rFonts w:cs="Calibri"/>
-          <w:sz w:val="16"/>
-          <w:szCs w:val="16"/>
-        </w:rPr>
-        <w:t>HandlersBruk</w:t>
-      </w:r>
-      <w:proofErr w:type="spellEnd"/>
-      <w:r>
-        <w:rPr>
-          <w:rFonts w:cs="Calibri"/>
-          <w:sz w:val="16"/>
-          <w:szCs w:val="16"/>
-        </w:rPr>
-        <w:t xml:space="preserve"> av </w:t>
-      </w:r>
-      <w:proofErr w:type="spellStart"/>
-      <w:r>
-        <w:rPr>
-          <w:rFonts w:cs="Calibri"/>
-          <w:sz w:val="16"/>
-          <w:szCs w:val="16"/>
-        </w:rPr>
-        <w:t>onClick</w:t>
-      </w:r>
-      <w:proofErr w:type="spellEnd"/>
-      <w:r>
-        <w:rPr>
-          <w:rFonts w:cs="Calibri"/>
-          <w:sz w:val="16"/>
-          <w:szCs w:val="16"/>
-        </w:rPr>
-        <w:t>-hendelser i HTML for å koble knappene til funksjonene. Dette gjør det enkelt å forstå hvilke handlinger som skal utføres når en bestemt knapp klikkes.</w:t>
-      </w:r>
+          <w:sz w:val="18"/>
+          <w:szCs w:val="18"/>
+        </w:rPr>
+      </w:pPr>
     </w:p>
     <w:p>
       <w:pPr>
@@ -420,13 +851,23 @@
           <w:szCs w:val="16"/>
         </w:rPr>
       </w:pPr>
-      <w:r>
-        <w:rPr>
-          <w:rFonts w:cs="Calibri"/>
-          <w:sz w:val="16"/>
-          <w:szCs w:val="16"/>
-        </w:rPr>
-        <w:t>Memory-funksjonalitet:</w:t>
+      <w:proofErr w:type="spellStart"/>
+      <w:r>
+        <w:rPr>
+          <w:rFonts w:cs="Calibri"/>
+          <w:sz w:val="16"/>
+          <w:szCs w:val="16"/>
+        </w:rPr>
+        <w:t>Konsollogging</w:t>
+      </w:r>
+      <w:proofErr w:type="spellEnd"/>
+      <w:r>
+        <w:rPr>
+          <w:rFonts w:cs="Calibri"/>
+          <w:sz w:val="16"/>
+          <w:szCs w:val="16"/>
+        </w:rPr>
+        <w:t>:</w:t>
       </w:r>
     </w:p>
     <w:p>
@@ -444,25 +885,7 @@
           <w:sz w:val="16"/>
           <w:szCs w:val="16"/>
         </w:rPr>
-        <w:t xml:space="preserve">En separat gruppe av funksjoner er viet til håndtering av minnefunksjonaliteten, som å legge til beregninger i minnebanken, bla gjennom minne, oppdatere </w:t>
-      </w:r>
-      <w:proofErr w:type="spellStart"/>
-      <w:r>
-        <w:rPr>
-          <w:rFonts w:cs="Calibri"/>
-          <w:sz w:val="16"/>
-          <w:szCs w:val="16"/>
-        </w:rPr>
-        <w:t>minneteller</w:t>
-      </w:r>
-      <w:proofErr w:type="spellEnd"/>
-      <w:r>
-        <w:rPr>
-          <w:rFonts w:cs="Calibri"/>
-          <w:sz w:val="16"/>
-          <w:szCs w:val="16"/>
-        </w:rPr>
-        <w:t>, etc.</w:t>
+        <w:t>Brukte console.log for å logge informasjon under utvikling er en god praksis for feilsøking.</w:t>
       </w:r>
     </w:p>
     <w:p>
@@ -480,7 +903,7 @@
           <w:sz w:val="16"/>
           <w:szCs w:val="16"/>
         </w:rPr>
-        <w:t>Feilhåndtering:</w:t>
+        <w:t>Kommentarer:</w:t>
       </w:r>
     </w:p>
     <w:p>
@@ -498,25 +921,7 @@
           <w:sz w:val="16"/>
           <w:szCs w:val="16"/>
         </w:rPr>
-        <w:t>en viss grad av feilhåndtering, for eksempel å deaktivere "</w:t>
-      </w:r>
-      <w:proofErr w:type="spellStart"/>
-      <w:r>
-        <w:rPr>
-          <w:rFonts w:cs="Calibri"/>
-          <w:sz w:val="16"/>
-          <w:szCs w:val="16"/>
-        </w:rPr>
-        <w:t>Previous</w:t>
-      </w:r>
-      <w:proofErr w:type="spellEnd"/>
-      <w:r>
-        <w:rPr>
-          <w:rFonts w:cs="Calibri"/>
-          <w:sz w:val="16"/>
-          <w:szCs w:val="16"/>
-        </w:rPr>
-        <w:t>" -knappen når du er ved starten av minnebanken. Dette forbedrer brukeropplevelsen.</w:t>
+        <w:t>Noen kommentarer er inkludert for å forklare hensikten med visse deler av koden i html. Dette er for sensoren eller andre som skal lese koden</w:t>
       </w:r>
     </w:p>
     <w:p>
@@ -524,108 +929,106 @@
         <w:spacing w:line="240" w:lineRule="auto"/>
         <w:rPr>
           <w:rFonts w:cs="Calibri"/>
-          <w:sz w:val="16"/>
-          <w:szCs w:val="16"/>
-        </w:rPr>
-      </w:pPr>
-      <w:proofErr w:type="spellStart"/>
-      <w:r>
-        <w:rPr>
-          <w:rFonts w:cs="Calibri"/>
-          <w:sz w:val="16"/>
-          <w:szCs w:val="16"/>
-        </w:rPr>
-        <w:t>Konsollogging</w:t>
-      </w:r>
-      <w:proofErr w:type="spellEnd"/>
-      <w:r>
-        <w:rPr>
-          <w:rFonts w:cs="Calibri"/>
-          <w:sz w:val="16"/>
-          <w:szCs w:val="16"/>
-        </w:rPr>
-        <w:t>:</w:t>
-      </w:r>
+          <w:sz w:val="18"/>
+          <w:szCs w:val="18"/>
+        </w:rPr>
+      </w:pPr>
     </w:p>
     <w:p>
       <w:pPr>
         <w:spacing w:line="240" w:lineRule="auto"/>
         <w:rPr>
           <w:rFonts w:cs="Calibri"/>
-          <w:sz w:val="16"/>
-          <w:szCs w:val="16"/>
-        </w:rPr>
-      </w:pPr>
-      <w:r>
-        <w:rPr>
-          <w:rFonts w:cs="Calibri"/>
-          <w:sz w:val="16"/>
-          <w:szCs w:val="16"/>
-        </w:rPr>
-        <w:t>Brukte console.log for å logge informasjon under utvikling er en god praksis for feilsøking.</w:t>
-      </w:r>
-    </w:p>
-    <w:p>
-      <w:pPr>
-        <w:spacing w:line="240" w:lineRule="auto"/>
-        <w:rPr>
-          <w:rFonts w:cs="Calibri"/>
-          <w:sz w:val="16"/>
-          <w:szCs w:val="16"/>
-        </w:rPr>
-      </w:pPr>
-      <w:r>
-        <w:rPr>
-          <w:rFonts w:cs="Calibri"/>
-          <w:sz w:val="16"/>
-          <w:szCs w:val="16"/>
-        </w:rPr>
-        <w:t>Kommentarer:</w:t>
-      </w:r>
-    </w:p>
-    <w:p>
-      <w:pPr>
-        <w:spacing w:line="240" w:lineRule="auto"/>
-        <w:rPr>
-          <w:rFonts w:cs="Calibri"/>
-          <w:sz w:val="16"/>
-          <w:szCs w:val="16"/>
-        </w:rPr>
-      </w:pPr>
-      <w:r>
-        <w:rPr>
-          <w:rFonts w:cs="Calibri"/>
-          <w:sz w:val="16"/>
-          <w:szCs w:val="16"/>
-        </w:rPr>
-        <w:t>Noen kommentarer er inkludert for å forklare hensikten med visse deler av koden i html. Dette er for sensoren eller andre som skal lese koden</w:t>
-      </w:r>
-    </w:p>
-    <w:p>
-      <w:pPr>
-        <w:spacing w:line="240" w:lineRule="auto"/>
-        <w:rPr>
-          <w:rFonts w:cs="Calibri"/>
-          <w:sz w:val="18"/>
-          <w:szCs w:val="18"/>
-        </w:rPr>
-      </w:pPr>
-    </w:p>
-    <w:p>
-      <w:pPr>
-        <w:rPr>
-          <w:rFonts w:cs="Calibri"/>
-        </w:rPr>
-      </w:pPr>
-      <w:r>
-        <w:rPr>
-          <w:rFonts w:cs="Calibri"/>
-        </w:rPr>
-        <w:t xml:space="preserve"> Kilder som ble brukt som hjelpe midler </w:t>
-      </w:r>
-    </w:p>
-    <w:p>
+          <w:sz w:val="18"/>
+          <w:szCs w:val="18"/>
+        </w:rPr>
+      </w:pPr>
+    </w:p>
+    <w:p>
+      <w:pPr>
+        <w:rPr>
+          <w:rFonts w:cs="Calibri"/>
+        </w:rPr>
+      </w:pPr>
+      <w:r>
+        <w:rPr>
+          <w:rFonts w:cs="Calibri"/>
+        </w:rPr>
+        <w:t xml:space="preserve"> Kilder som ble brukt som hjelpe midler</w:t>
+      </w:r>
+      <w:r>
+        <w:rPr>
+          <w:rFonts w:cs="Calibri"/>
+        </w:rPr>
+        <w:t xml:space="preserve"> til å løse</w:t>
+      </w:r>
+    </w:p>
+    <w:p>
+      <w:pPr>
+        <w:rPr>
+          <w:rFonts w:cs="Calibri"/>
+        </w:rPr>
+      </w:pPr>
       <w:hyperlink r:id="rId9" w:history="1">
+        <w:r>
+          <w:rPr>
+            <w:rStyle w:val="Hyperkobling"/>
+            <w:rFonts w:cs="Calibri"/>
+          </w:rPr>
+          <w:t>https://copyprogramming.com/howto/javascript-clear-screen-function-in-javascript#clear-calculator-display-javascript-after-calculation</w:t>
+        </w:r>
+      </w:hyperlink>
+    </w:p>
+    <w:p>
+      <w:pPr>
+        <w:rPr>
+          <w:rFonts w:cs="Calibri"/>
+        </w:rPr>
+      </w:pPr>
+      <w:hyperlink r:id="rId10" w:history="1">
+        <w:r>
+          <w:rPr>
+            <w:rStyle w:val="Hyperkobling"/>
+            <w:rFonts w:cs="Calibri"/>
+          </w:rPr>
+          <w:t>https://www.geeksforgeeks.org/clear-console-c-language/</w:t>
+        </w:r>
+      </w:hyperlink>
+    </w:p>
+    <w:p>
+      <w:pPr>
+        <w:rPr>
+          <w:rFonts w:cs="Calibri"/>
+        </w:rPr>
+      </w:pPr>
+      <w:hyperlink r:id="rId11" w:history="1">
+        <w:r>
+          <w:rPr>
+            <w:rStyle w:val="Hyperkobling"/>
+            <w:rFonts w:cs="Calibri"/>
+          </w:rPr>
+          <w:t>https://www.w3schools.com/jquery/html_val.asp</w:t>
+        </w:r>
+      </w:hyperlink>
+    </w:p>
+    <w:p>
+      <w:pPr>
+        <w:rPr>
+          <w:rFonts w:cs="Calibri"/>
+        </w:rPr>
+      </w:pPr>
+      <w:hyperlink r:id="rId12" w:history="1">
+        <w:r>
+          <w:rPr>
+            <w:rStyle w:val="Hyperkobling"/>
+            <w:rFonts w:cs="Calibri"/>
+          </w:rPr>
+          <w:t>https://docs.appian.com/suite/help/23.4/fnc_conversion_displayvalue.html</w:t>
+        </w:r>
+      </w:hyperlink>
+    </w:p>
+    <w:p>
+      <w:hyperlink r:id="rId13" w:history="1">
         <w:r>
           <w:rPr>
             <w:rStyle w:val="Hyperkobling"/>
@@ -636,14 +1039,7 @@
       </w:hyperlink>
     </w:p>
     <w:p>
-      <w:pPr>
-        <w:rPr>
-          <w:rFonts w:cs="Calibri"/>
-        </w:rPr>
-      </w:pPr>
-    </w:p>
-    <w:p>
-      <w:hyperlink r:id="rId10" w:history="1">
+      <w:hyperlink r:id="rId14" w:history="1">
         <w:r>
           <w:rPr>
             <w:rStyle w:val="Hyperkobling"/>
@@ -654,7 +1050,7 @@
       </w:hyperlink>
     </w:p>
     <w:p>
-      <w:hyperlink r:id="rId11" w:history="1">
+      <w:hyperlink r:id="rId15" w:history="1">
         <w:r>
           <w:rPr>
             <w:rStyle w:val="Hyperkobling"/>
@@ -665,7 +1061,7 @@
       </w:hyperlink>
     </w:p>
     <w:p>
-      <w:hyperlink r:id="rId12" w:history="1">
+      <w:hyperlink r:id="rId16" w:history="1">
         <w:r>
           <w:rPr>
             <w:rStyle w:val="Hyperkobling"/>
@@ -676,7 +1072,7 @@
       </w:hyperlink>
     </w:p>
     <w:p>
-      <w:hyperlink r:id="rId13" w:history="1">
+      <w:hyperlink r:id="rId17" w:history="1">
         <w:r>
           <w:rPr>
             <w:rStyle w:val="Hyperkobling"/>
@@ -687,7 +1083,7 @@
       </w:hyperlink>
     </w:p>
     <w:p>
-      <w:hyperlink r:id="rId14" w:history="1">
+      <w:hyperlink r:id="rId18" w:history="1">
         <w:r>
           <w:rPr>
             <w:rStyle w:val="Hyperkobling"/>
@@ -698,7 +1094,7 @@
       </w:hyperlink>
     </w:p>
     <w:p>
-      <w:hyperlink r:id="rId15" w:history="1">
+      <w:hyperlink r:id="rId19" w:history="1">
         <w:r>
           <w:rPr>
             <w:rStyle w:val="Hyperkobling"/>
@@ -709,7 +1105,7 @@
       </w:hyperlink>
     </w:p>
     <w:p>
-      <w:hyperlink r:id="rId16" w:history="1">
+      <w:hyperlink r:id="rId20" w:history="1">
         <w:r>
           <w:rPr>
             <w:rStyle w:val="Hyperkobling"/>
@@ -720,7 +1116,7 @@
       </w:hyperlink>
     </w:p>
     <w:p>
-      <w:hyperlink r:id="rId17" w:history="1">
+      <w:hyperlink r:id="rId21" w:history="1">
         <w:r>
           <w:rPr>
             <w:rStyle w:val="Hyperkobling"/>
@@ -738,879 +1134,917 @@
       </w:pPr>
     </w:p>
     <w:p>
-      <w:r>
+      <w:pPr>
         <w:rPr>
           <w:rStyle w:val="Boktittel"/>
           <w:i w:val="0"/>
           <w:iCs w:val="0"/>
           <w:color w:val="002060"/>
         </w:rPr>
-        <w:t xml:space="preserve">Oppgave 2: Randomisert tegning på canvas </w:t>
-      </w:r>
-    </w:p>
-    <w:p/>
-    <w:p>
-      <w:pPr>
-        <w:rPr>
-          <w:rFonts w:cs="Calibri"/>
-          <w:sz w:val="18"/>
-          <w:szCs w:val="18"/>
-        </w:rPr>
-      </w:pPr>
-      <w:r>
-        <w:rPr>
-          <w:rFonts w:cs="Calibri"/>
-          <w:sz w:val="18"/>
-          <w:szCs w:val="18"/>
-        </w:rPr>
-        <w:t xml:space="preserve">Canvas-elementet er hentet ved hjelp av </w:t>
-      </w:r>
-      <w:proofErr w:type="spellStart"/>
-      <w:proofErr w:type="gramStart"/>
-      <w:r>
-        <w:rPr>
-          <w:rFonts w:cs="Calibri"/>
-          <w:sz w:val="18"/>
-          <w:szCs w:val="18"/>
-        </w:rPr>
-        <w:t>document.getElementById</w:t>
-      </w:r>
-      <w:proofErr w:type="spellEnd"/>
-      <w:proofErr w:type="gramEnd"/>
-      <w:r>
-        <w:rPr>
-          <w:rFonts w:cs="Calibri"/>
-          <w:sz w:val="18"/>
-          <w:szCs w:val="18"/>
-        </w:rPr>
-        <w:t>("</w:t>
-      </w:r>
-      <w:proofErr w:type="spellStart"/>
-      <w:r>
-        <w:rPr>
-          <w:rFonts w:cs="Calibri"/>
-          <w:sz w:val="18"/>
-          <w:szCs w:val="18"/>
-        </w:rPr>
-        <w:t>drawArea</w:t>
-      </w:r>
-      <w:proofErr w:type="spellEnd"/>
-      <w:r>
-        <w:rPr>
-          <w:rFonts w:cs="Calibri"/>
-          <w:sz w:val="18"/>
-          <w:szCs w:val="18"/>
-        </w:rPr>
-        <w:t>").</w:t>
-      </w:r>
-    </w:p>
-    <w:p>
-      <w:pPr>
-        <w:rPr>
-          <w:rFonts w:cs="Calibri"/>
-          <w:sz w:val="18"/>
-          <w:szCs w:val="18"/>
-        </w:rPr>
-      </w:pPr>
-      <w:r>
-        <w:rPr>
-          <w:rFonts w:cs="Calibri"/>
-          <w:sz w:val="18"/>
-          <w:szCs w:val="18"/>
-        </w:rPr>
-        <w:t>Bredde og høyde på Canvas er satt til 600x500 piksler.</w:t>
-      </w:r>
-    </w:p>
-    <w:p>
-      <w:pPr>
-        <w:rPr>
-          <w:rFonts w:cs="Calibri"/>
-          <w:sz w:val="18"/>
-          <w:szCs w:val="18"/>
-        </w:rPr>
-      </w:pPr>
-      <w:r>
-        <w:rPr>
-          <w:rFonts w:cs="Calibri"/>
-          <w:sz w:val="18"/>
-          <w:szCs w:val="18"/>
-        </w:rPr>
-        <w:t>Canvas-konteksten (</w:t>
-      </w:r>
-      <w:proofErr w:type="spellStart"/>
-      <w:r>
-        <w:rPr>
-          <w:rFonts w:cs="Calibri"/>
-          <w:sz w:val="18"/>
-          <w:szCs w:val="18"/>
-        </w:rPr>
-        <w:t>ctx</w:t>
-      </w:r>
-      <w:proofErr w:type="spellEnd"/>
-      <w:r>
-        <w:rPr>
-          <w:rFonts w:cs="Calibri"/>
-          <w:sz w:val="18"/>
-          <w:szCs w:val="18"/>
-        </w:rPr>
-        <w:t>) blir brukt til å tegne på Canvas.</w:t>
-      </w:r>
-    </w:p>
-    <w:p>
-      <w:pPr>
-        <w:rPr>
-          <w:rFonts w:cs="Calibri"/>
-          <w:sz w:val="18"/>
-          <w:szCs w:val="18"/>
-        </w:rPr>
-      </w:pPr>
-      <w:r>
-        <w:rPr>
-          <w:rFonts w:cs="Calibri"/>
-          <w:sz w:val="18"/>
-          <w:szCs w:val="18"/>
-        </w:rPr>
-        <w:t>Elementer:</w:t>
-      </w:r>
-    </w:p>
-    <w:p>
-      <w:pPr>
-        <w:rPr>
-          <w:rFonts w:cs="Calibri"/>
-          <w:sz w:val="18"/>
-          <w:szCs w:val="18"/>
-        </w:rPr>
-      </w:pPr>
-    </w:p>
-    <w:p>
-      <w:pPr>
-        <w:rPr>
-          <w:rFonts w:cs="Calibri"/>
-          <w:sz w:val="18"/>
-          <w:szCs w:val="18"/>
-        </w:rPr>
-      </w:pPr>
-      <w:r>
-        <w:rPr>
-          <w:rFonts w:cs="Calibri"/>
-          <w:sz w:val="18"/>
-          <w:szCs w:val="18"/>
-        </w:rPr>
-        <w:t>elements-</w:t>
-      </w:r>
-      <w:proofErr w:type="spellStart"/>
-      <w:r>
-        <w:rPr>
-          <w:rFonts w:cs="Calibri"/>
-          <w:sz w:val="18"/>
-          <w:szCs w:val="18"/>
-        </w:rPr>
-        <w:t>arrayet</w:t>
-      </w:r>
-      <w:proofErr w:type="spellEnd"/>
-      <w:r>
-        <w:rPr>
-          <w:rFonts w:cs="Calibri"/>
-          <w:sz w:val="18"/>
-          <w:szCs w:val="18"/>
-        </w:rPr>
-        <w:t xml:space="preserve"> inneholder objekter som representerer firkanter og sirkler på Canvas.</w:t>
-      </w:r>
-    </w:p>
-    <w:p>
-      <w:pPr>
-        <w:rPr>
-          <w:rFonts w:cs="Calibri"/>
-          <w:sz w:val="18"/>
-          <w:szCs w:val="18"/>
-        </w:rPr>
-      </w:pPr>
-      <w:r>
-        <w:rPr>
-          <w:rFonts w:cs="Calibri"/>
-          <w:sz w:val="18"/>
-          <w:szCs w:val="18"/>
-        </w:rPr>
-        <w:t>Objektene har egenskaper som type (</w:t>
-      </w:r>
-      <w:proofErr w:type="spellStart"/>
-      <w:r>
-        <w:rPr>
-          <w:rFonts w:cs="Calibri"/>
-          <w:sz w:val="18"/>
-          <w:szCs w:val="18"/>
-        </w:rPr>
-        <w:t>square</w:t>
-      </w:r>
-      <w:proofErr w:type="spellEnd"/>
-      <w:r>
-        <w:rPr>
-          <w:rFonts w:cs="Calibri"/>
-          <w:sz w:val="18"/>
-          <w:szCs w:val="18"/>
-        </w:rPr>
-        <w:t xml:space="preserve"> eller </w:t>
-      </w:r>
-      <w:proofErr w:type="spellStart"/>
-      <w:r>
-        <w:rPr>
-          <w:rFonts w:cs="Calibri"/>
-          <w:sz w:val="18"/>
-          <w:szCs w:val="18"/>
-        </w:rPr>
-        <w:t>circle</w:t>
-      </w:r>
-      <w:proofErr w:type="spellEnd"/>
-      <w:r>
-        <w:rPr>
-          <w:rFonts w:cs="Calibri"/>
-          <w:sz w:val="18"/>
-          <w:szCs w:val="18"/>
-        </w:rPr>
-        <w:t>) og koordinater (x og y).</w:t>
-      </w:r>
-    </w:p>
-    <w:p>
-      <w:pPr>
-        <w:rPr>
-          <w:rFonts w:cs="Calibri"/>
-          <w:sz w:val="18"/>
-          <w:szCs w:val="18"/>
-        </w:rPr>
-      </w:pPr>
-      <w:r>
-        <w:rPr>
-          <w:rFonts w:cs="Calibri"/>
-          <w:sz w:val="18"/>
-          <w:szCs w:val="18"/>
-        </w:rPr>
-        <w:t>Funksjoner:</w:t>
-      </w:r>
-    </w:p>
-    <w:p>
-      <w:pPr>
-        <w:rPr>
-          <w:rFonts w:cs="Calibri"/>
-          <w:sz w:val="18"/>
-          <w:szCs w:val="18"/>
-        </w:rPr>
-      </w:pPr>
-    </w:p>
-    <w:p>
-      <w:pPr>
-        <w:rPr>
-          <w:rFonts w:cs="Calibri"/>
-          <w:sz w:val="18"/>
-          <w:szCs w:val="18"/>
-        </w:rPr>
-      </w:pPr>
-      <w:proofErr w:type="spellStart"/>
-      <w:r>
-        <w:rPr>
-          <w:rFonts w:cs="Calibri"/>
-          <w:sz w:val="18"/>
-          <w:szCs w:val="18"/>
-        </w:rPr>
-        <w:t>addElement</w:t>
-      </w:r>
-      <w:proofErr w:type="spellEnd"/>
-      <w:r>
-        <w:rPr>
-          <w:rFonts w:cs="Calibri"/>
-          <w:sz w:val="18"/>
-          <w:szCs w:val="18"/>
-        </w:rPr>
-        <w:t>(type): Legger til et nytt element (firkant eller sirkel) til elements-</w:t>
-      </w:r>
-      <w:proofErr w:type="spellStart"/>
-      <w:r>
-        <w:rPr>
-          <w:rFonts w:cs="Calibri"/>
-          <w:sz w:val="18"/>
-          <w:szCs w:val="18"/>
-        </w:rPr>
-        <w:t>arrayet</w:t>
-      </w:r>
-      <w:proofErr w:type="spellEnd"/>
-      <w:r>
-        <w:rPr>
-          <w:rFonts w:cs="Calibri"/>
-          <w:sz w:val="18"/>
-          <w:szCs w:val="18"/>
-        </w:rPr>
-        <w:t xml:space="preserve"> med tilfeldige koordinater.</w:t>
-      </w:r>
-    </w:p>
-    <w:p>
-      <w:pPr>
-        <w:rPr>
-          <w:rFonts w:cs="Calibri"/>
-          <w:sz w:val="18"/>
-          <w:szCs w:val="18"/>
-        </w:rPr>
-      </w:pPr>
-      <w:proofErr w:type="spellStart"/>
-      <w:proofErr w:type="gramStart"/>
-      <w:r>
-        <w:rPr>
-          <w:rFonts w:cs="Calibri"/>
-          <w:sz w:val="18"/>
-          <w:szCs w:val="18"/>
-        </w:rPr>
-        <w:t>removeRandomElement</w:t>
-      </w:r>
-      <w:proofErr w:type="spellEnd"/>
-      <w:r>
-        <w:rPr>
-          <w:rFonts w:cs="Calibri"/>
-          <w:sz w:val="18"/>
-          <w:szCs w:val="18"/>
-        </w:rPr>
-        <w:t>(</w:t>
-      </w:r>
-      <w:proofErr w:type="gramEnd"/>
-      <w:r>
-        <w:rPr>
-          <w:rFonts w:cs="Calibri"/>
-          <w:sz w:val="18"/>
-          <w:szCs w:val="18"/>
-        </w:rPr>
-        <w:t>): Fjerner et tilfeldig element fra elements-</w:t>
-      </w:r>
-      <w:proofErr w:type="spellStart"/>
-      <w:r>
-        <w:rPr>
-          <w:rFonts w:cs="Calibri"/>
-          <w:sz w:val="18"/>
-          <w:szCs w:val="18"/>
-        </w:rPr>
-        <w:t>arrayet</w:t>
-      </w:r>
-      <w:proofErr w:type="spellEnd"/>
-      <w:r>
-        <w:rPr>
-          <w:rFonts w:cs="Calibri"/>
-          <w:sz w:val="18"/>
-          <w:szCs w:val="18"/>
-        </w:rPr>
-        <w:t>.</w:t>
-      </w:r>
-    </w:p>
-    <w:p>
-      <w:pPr>
-        <w:rPr>
-          <w:rFonts w:cs="Calibri"/>
-          <w:sz w:val="18"/>
-          <w:szCs w:val="18"/>
-        </w:rPr>
-      </w:pPr>
-      <w:proofErr w:type="spellStart"/>
-      <w:proofErr w:type="gramStart"/>
-      <w:r>
-        <w:rPr>
-          <w:rFonts w:cs="Calibri"/>
-          <w:sz w:val="18"/>
-          <w:szCs w:val="18"/>
-        </w:rPr>
-        <w:t>updateCounts</w:t>
-      </w:r>
-      <w:proofErr w:type="spellEnd"/>
-      <w:r>
-        <w:rPr>
-          <w:rFonts w:cs="Calibri"/>
-          <w:sz w:val="18"/>
-          <w:szCs w:val="18"/>
-        </w:rPr>
-        <w:t>(</w:t>
-      </w:r>
-      <w:proofErr w:type="gramEnd"/>
-      <w:r>
-        <w:rPr>
-          <w:rFonts w:cs="Calibri"/>
-          <w:sz w:val="18"/>
-          <w:szCs w:val="18"/>
-        </w:rPr>
-        <w:t>): Oppdaterer grensesnittet med antall firkanter, sirkler og totalt antall elementer.</w:t>
-      </w:r>
-    </w:p>
-    <w:p>
-      <w:pPr>
-        <w:rPr>
-          <w:rFonts w:cs="Calibri"/>
-          <w:sz w:val="18"/>
-          <w:szCs w:val="18"/>
-        </w:rPr>
-      </w:pPr>
-      <w:proofErr w:type="spellStart"/>
-      <w:r>
-        <w:rPr>
-          <w:rFonts w:cs="Calibri"/>
-          <w:sz w:val="18"/>
-          <w:szCs w:val="18"/>
-        </w:rPr>
-        <w:t>Event</w:t>
-      </w:r>
-      <w:proofErr w:type="spellEnd"/>
-      <w:r>
-        <w:rPr>
-          <w:rFonts w:cs="Calibri"/>
-          <w:sz w:val="18"/>
-          <w:szCs w:val="18"/>
-        </w:rPr>
-        <w:t xml:space="preserve"> </w:t>
-      </w:r>
-      <w:proofErr w:type="spellStart"/>
-      <w:r>
-        <w:rPr>
-          <w:rFonts w:cs="Calibri"/>
-          <w:sz w:val="18"/>
-          <w:szCs w:val="18"/>
-        </w:rPr>
-        <w:t>Listeners</w:t>
-      </w:r>
-      <w:proofErr w:type="spellEnd"/>
-      <w:r>
-        <w:rPr>
-          <w:rFonts w:cs="Calibri"/>
-          <w:sz w:val="18"/>
-          <w:szCs w:val="18"/>
-        </w:rPr>
-        <w:t>:</w:t>
-      </w:r>
-    </w:p>
-    <w:p>
-      <w:pPr>
-        <w:rPr>
-          <w:rFonts w:cs="Calibri"/>
-          <w:sz w:val="18"/>
-          <w:szCs w:val="18"/>
-        </w:rPr>
-      </w:pPr>
-    </w:p>
-    <w:p>
-      <w:pPr>
-        <w:rPr>
-          <w:rFonts w:cs="Calibri"/>
-          <w:sz w:val="18"/>
-          <w:szCs w:val="18"/>
-        </w:rPr>
-      </w:pPr>
-      <w:r>
-        <w:rPr>
-          <w:rFonts w:cs="Calibri"/>
-          <w:sz w:val="18"/>
-          <w:szCs w:val="18"/>
-        </w:rPr>
-        <w:t>Lytter etter klikk på knapper (S, C, R) og tastetrykk (s, c, r) for å utføre tilsvarende handlinger.</w:t>
-      </w:r>
-    </w:p>
-    <w:p>
-      <w:pPr>
-        <w:rPr>
-          <w:rFonts w:cs="Calibri"/>
-          <w:sz w:val="18"/>
-          <w:szCs w:val="18"/>
-        </w:rPr>
-      </w:pPr>
-      <w:r>
-        <w:rPr>
-          <w:rFonts w:cs="Calibri"/>
-          <w:sz w:val="18"/>
-          <w:szCs w:val="18"/>
-        </w:rPr>
-        <w:t>Rendering:</w:t>
-      </w:r>
-    </w:p>
-    <w:p>
-      <w:pPr>
-        <w:rPr>
-          <w:rFonts w:cs="Calibri"/>
-          <w:sz w:val="18"/>
-          <w:szCs w:val="18"/>
-        </w:rPr>
-      </w:pPr>
-    </w:p>
-    <w:p>
-      <w:pPr>
-        <w:rPr>
-          <w:rFonts w:cs="Calibri"/>
-          <w:sz w:val="18"/>
-          <w:szCs w:val="18"/>
-        </w:rPr>
-      </w:pPr>
-      <w:proofErr w:type="spellStart"/>
-      <w:proofErr w:type="gramStart"/>
-      <w:r>
-        <w:rPr>
-          <w:rFonts w:cs="Calibri"/>
-          <w:sz w:val="18"/>
-          <w:szCs w:val="18"/>
-        </w:rPr>
-        <w:t>renderDrawings</w:t>
-      </w:r>
-      <w:proofErr w:type="spellEnd"/>
-      <w:r>
-        <w:rPr>
-          <w:rFonts w:cs="Calibri"/>
-          <w:sz w:val="18"/>
-          <w:szCs w:val="18"/>
-        </w:rPr>
-        <w:t>(</w:t>
-      </w:r>
-      <w:proofErr w:type="gramEnd"/>
-      <w:r>
-        <w:rPr>
-          <w:rFonts w:cs="Calibri"/>
-          <w:sz w:val="18"/>
-          <w:szCs w:val="18"/>
-        </w:rPr>
-        <w:t xml:space="preserve">): Rydder Canvas og kaller </w:t>
-      </w:r>
-      <w:proofErr w:type="spellStart"/>
-      <w:r>
-        <w:rPr>
-          <w:rFonts w:cs="Calibri"/>
-          <w:sz w:val="18"/>
-          <w:szCs w:val="18"/>
-        </w:rPr>
-        <w:t>drawElements</w:t>
-      </w:r>
-      <w:proofErr w:type="spellEnd"/>
-      <w:r>
-        <w:rPr>
-          <w:rFonts w:cs="Calibri"/>
-          <w:sz w:val="18"/>
-          <w:szCs w:val="18"/>
-        </w:rPr>
-        <w:t>() for å tegne elementene.</w:t>
-      </w:r>
-    </w:p>
-    <w:p>
-      <w:pPr>
-        <w:rPr>
-          <w:rFonts w:cs="Calibri"/>
-          <w:sz w:val="18"/>
-          <w:szCs w:val="18"/>
-        </w:rPr>
-      </w:pPr>
-      <w:proofErr w:type="spellStart"/>
-      <w:proofErr w:type="gramStart"/>
-      <w:r>
-        <w:rPr>
-          <w:rFonts w:cs="Calibri"/>
-          <w:sz w:val="18"/>
-          <w:szCs w:val="18"/>
-        </w:rPr>
-        <w:t>drawElements</w:t>
-      </w:r>
-      <w:proofErr w:type="spellEnd"/>
-      <w:r>
-        <w:rPr>
-          <w:rFonts w:cs="Calibri"/>
-          <w:sz w:val="18"/>
-          <w:szCs w:val="18"/>
-        </w:rPr>
-        <w:t>(</w:t>
-      </w:r>
-      <w:proofErr w:type="gramEnd"/>
-      <w:r>
-        <w:rPr>
-          <w:rFonts w:cs="Calibri"/>
-          <w:sz w:val="18"/>
-          <w:szCs w:val="18"/>
-        </w:rPr>
-        <w:t>): Går gjennom hvert element og tegner enten en firkant eller sirkel basert på typen.</w:t>
-      </w:r>
-    </w:p>
-    <w:p>
-      <w:pPr>
-        <w:rPr>
-          <w:rFonts w:cs="Calibri"/>
-          <w:sz w:val="18"/>
-          <w:szCs w:val="18"/>
-        </w:rPr>
-      </w:pPr>
-      <w:r>
-        <w:rPr>
-          <w:rFonts w:cs="Calibri"/>
-          <w:sz w:val="18"/>
-          <w:szCs w:val="18"/>
-        </w:rPr>
-        <w:t>Oppdatering og animasjon:</w:t>
-      </w:r>
-    </w:p>
-    <w:p>
-      <w:pPr>
-        <w:rPr>
-          <w:rFonts w:cs="Calibri"/>
-          <w:sz w:val="18"/>
-          <w:szCs w:val="18"/>
-        </w:rPr>
-      </w:pPr>
-    </w:p>
-    <w:p>
-      <w:pPr>
-        <w:rPr>
-          <w:rFonts w:cs="Calibri"/>
-          <w:sz w:val="18"/>
-          <w:szCs w:val="18"/>
-        </w:rPr>
-      </w:pPr>
-      <w:proofErr w:type="spellStart"/>
-      <w:proofErr w:type="gramStart"/>
-      <w:r>
-        <w:rPr>
-          <w:rFonts w:cs="Calibri"/>
-          <w:sz w:val="18"/>
-          <w:szCs w:val="18"/>
-        </w:rPr>
-        <w:t>updateCounts</w:t>
-      </w:r>
-      <w:proofErr w:type="spellEnd"/>
-      <w:r>
-        <w:rPr>
-          <w:rFonts w:cs="Calibri"/>
-          <w:sz w:val="18"/>
-          <w:szCs w:val="18"/>
-        </w:rPr>
-        <w:t>(</w:t>
-      </w:r>
-      <w:proofErr w:type="gramEnd"/>
-      <w:r>
-        <w:rPr>
-          <w:rFonts w:cs="Calibri"/>
-          <w:sz w:val="18"/>
-          <w:szCs w:val="18"/>
-        </w:rPr>
-        <w:t>) kalles for å oppdatere antall elementer i grensesnittet.</w:t>
-      </w:r>
-    </w:p>
-    <w:p>
-      <w:pPr>
-        <w:rPr>
-          <w:rFonts w:cs="Calibri"/>
-          <w:sz w:val="18"/>
-          <w:szCs w:val="18"/>
-        </w:rPr>
-      </w:pPr>
-      <w:proofErr w:type="spellStart"/>
-      <w:r>
-        <w:rPr>
-          <w:rFonts w:cs="Calibri"/>
-          <w:sz w:val="18"/>
-          <w:szCs w:val="18"/>
-        </w:rPr>
-        <w:t>requestAnimationFrame</w:t>
-      </w:r>
-      <w:proofErr w:type="spellEnd"/>
-      <w:r>
-        <w:rPr>
-          <w:rFonts w:cs="Calibri"/>
-          <w:sz w:val="18"/>
-          <w:szCs w:val="18"/>
-        </w:rPr>
-        <w:t>(</w:t>
-      </w:r>
-      <w:proofErr w:type="spellStart"/>
-      <w:r>
-        <w:rPr>
-          <w:rFonts w:cs="Calibri"/>
-          <w:sz w:val="18"/>
-          <w:szCs w:val="18"/>
-        </w:rPr>
-        <w:t>renderDrawings</w:t>
-      </w:r>
-      <w:proofErr w:type="spellEnd"/>
-      <w:r>
-        <w:rPr>
-          <w:rFonts w:cs="Calibri"/>
-          <w:sz w:val="18"/>
-          <w:szCs w:val="18"/>
-        </w:rPr>
-        <w:t>) brukes for å kontinuerlig oppdatere tegningen i en animasjonssløyfe.</w:t>
-      </w:r>
-    </w:p>
-    <w:p>
-      <w:pPr>
-        <w:rPr>
-          <w:rFonts w:cs="Calibri"/>
-          <w:sz w:val="18"/>
-          <w:szCs w:val="18"/>
-        </w:rPr>
-      </w:pPr>
-      <w:r>
-        <w:rPr>
-          <w:rFonts w:cs="Calibri"/>
-          <w:sz w:val="18"/>
-          <w:szCs w:val="18"/>
-        </w:rPr>
-        <w:t xml:space="preserve">Start </w:t>
-      </w:r>
-      <w:proofErr w:type="spellStart"/>
-      <w:r>
-        <w:rPr>
-          <w:rFonts w:cs="Calibri"/>
-          <w:sz w:val="18"/>
-          <w:szCs w:val="18"/>
-        </w:rPr>
-        <w:t>Drawing</w:t>
-      </w:r>
-      <w:proofErr w:type="spellEnd"/>
-      <w:r>
-        <w:rPr>
-          <w:rFonts w:cs="Calibri"/>
-          <w:sz w:val="18"/>
-          <w:szCs w:val="18"/>
-        </w:rPr>
-        <w:t>:</w:t>
-      </w:r>
-    </w:p>
-    <w:p>
-      <w:pPr>
-        <w:rPr>
-          <w:rFonts w:cs="Calibri"/>
-          <w:sz w:val="18"/>
-          <w:szCs w:val="18"/>
-        </w:rPr>
-      </w:pPr>
-    </w:p>
-    <w:p>
-      <w:pPr>
-        <w:rPr>
-          <w:rFonts w:cs="Calibri"/>
-          <w:sz w:val="18"/>
-          <w:szCs w:val="18"/>
-        </w:rPr>
-      </w:pPr>
-      <w:r>
-        <w:rPr>
-          <w:rFonts w:cs="Calibri"/>
-          <w:sz w:val="18"/>
-          <w:szCs w:val="18"/>
-        </w:rPr>
-        <w:t xml:space="preserve">Siste del av koden starter tegneprosessen ved å kalle </w:t>
-      </w:r>
-      <w:proofErr w:type="spellStart"/>
-      <w:r>
-        <w:rPr>
-          <w:rFonts w:cs="Calibri"/>
-          <w:sz w:val="18"/>
-          <w:szCs w:val="18"/>
-        </w:rPr>
-        <w:t>requestAnimationFrame</w:t>
-      </w:r>
-      <w:proofErr w:type="spellEnd"/>
-      <w:r>
-        <w:rPr>
-          <w:rFonts w:cs="Calibri"/>
-          <w:sz w:val="18"/>
-          <w:szCs w:val="18"/>
-        </w:rPr>
-        <w:t>(</w:t>
-      </w:r>
-      <w:proofErr w:type="spellStart"/>
-      <w:r>
-        <w:rPr>
-          <w:rFonts w:cs="Calibri"/>
-          <w:sz w:val="18"/>
-          <w:szCs w:val="18"/>
-        </w:rPr>
-        <w:t>renderDrawings</w:t>
-      </w:r>
-      <w:proofErr w:type="spellEnd"/>
-      <w:r>
-        <w:rPr>
-          <w:rFonts w:cs="Calibri"/>
-          <w:sz w:val="18"/>
-          <w:szCs w:val="18"/>
-        </w:rPr>
-        <w:t>).</w:t>
-      </w:r>
-    </w:p>
-    <w:p>
-      <w:pPr>
-        <w:rPr>
-          <w:rFonts w:cs="Calibri"/>
-          <w:sz w:val="18"/>
-          <w:szCs w:val="18"/>
-        </w:rPr>
-      </w:pPr>
-    </w:p>
-    <w:p>
-      <w:pPr>
-        <w:spacing w:line="240" w:lineRule="auto"/>
-        <w:rPr>
-          <w:rFonts w:cs="Calibri"/>
-          <w:sz w:val="18"/>
-          <w:szCs w:val="18"/>
-        </w:rPr>
-      </w:pPr>
-      <w:r>
-        <w:rPr>
-          <w:rFonts w:cs="Calibri"/>
-          <w:sz w:val="18"/>
-          <w:szCs w:val="18"/>
-        </w:rPr>
-        <w:t>Kommentarer:</w:t>
-      </w:r>
-    </w:p>
-    <w:p>
-      <w:pPr>
-        <w:spacing w:line="240" w:lineRule="auto"/>
-        <w:rPr>
-          <w:rFonts w:cs="Calibri"/>
-          <w:sz w:val="18"/>
-          <w:szCs w:val="18"/>
-        </w:rPr>
-      </w:pPr>
-      <w:r>
-        <w:rPr>
-          <w:rFonts w:cs="Calibri"/>
-          <w:sz w:val="18"/>
-          <w:szCs w:val="18"/>
-        </w:rPr>
-        <w:t>Noen kommentarer er inkludert for å forklare hensikten med visse deler av koden i html. Dette er for sensoren eller andre som skal lese koden</w:t>
-      </w:r>
-    </w:p>
-    <w:p>
-      <w:pPr>
-        <w:rPr>
-          <w:rFonts w:cs="Calibri"/>
-          <w:sz w:val="18"/>
-          <w:szCs w:val="18"/>
-        </w:rPr>
-      </w:pPr>
-    </w:p>
-    <w:p/>
-    <w:p>
-      <w:pPr>
-        <w:pStyle w:val="Overskrift1"/>
       </w:pPr>
       <w:r>
         <w:rPr>
           <w:rStyle w:val="Boktittel"/>
           <w:i w:val="0"/>
           <w:iCs w:val="0"/>
-        </w:rPr>
+          <w:color w:val="002060"/>
+        </w:rPr>
+        <w:t xml:space="preserve">Oppgave 2: Randomisert tegning på canvas </w:t>
+      </w:r>
+    </w:p>
+    <w:p>
+      <w:r>
+        <w:t>Planlegging for Oppgave 2</w:t>
+      </w:r>
+    </w:p>
+    <w:p>
+      <w:r>
+        <w:t>Settes opp canvas-dimensjoner og kontekst.</w:t>
+      </w:r>
+    </w:p>
+    <w:p>
+      <w:r>
+        <w:t xml:space="preserve">Legges til en firkant eller sirkel ved </w:t>
+      </w:r>
+      <w:r>
+        <w:t>og håndtering</w:t>
+      </w:r>
+      <w:r>
+        <w:t xml:space="preserve"> klikk på S-knappen eller C-knappen og tilfeldig plassering av </w:t>
+      </w:r>
+      <w:r>
+        <w:t>elementene</w:t>
+      </w:r>
+    </w:p>
+    <w:p>
+      <w:r>
+        <w:t xml:space="preserve">Fjernes et tilfeldig element fra </w:t>
+      </w:r>
+      <w:r>
+        <w:t>canvasen</w:t>
+      </w:r>
+      <w:r>
+        <w:t xml:space="preserve"> ved å trykke på R-knappen.</w:t>
+      </w:r>
+    </w:p>
+    <w:p>
+      <w:r>
+        <w:t xml:space="preserve">Oppdatering </w:t>
+      </w:r>
+      <w:r>
+        <w:t>av gjennomsnittlig</w:t>
+      </w:r>
+      <w:r>
+        <w:t xml:space="preserve"> antall elementer per sekund.</w:t>
+      </w:r>
+    </w:p>
+    <w:p>
+      <w:r>
+        <w:t>Oppdatering brukeraktivitetstiden</w:t>
+      </w:r>
+      <w:r>
+        <w:t>.</w:t>
+      </w:r>
+    </w:p>
+    <w:p>
+      <w:r>
         <w:lastRenderedPageBreak/>
-        <w:t xml:space="preserve">Oppgave 3: </w:t>
-      </w:r>
-      <w:proofErr w:type="spellStart"/>
+        <w:t>Oppdatering</w:t>
+      </w:r>
+      <w:r>
+        <w:t xml:space="preserve"> antall</w:t>
+      </w:r>
+      <w:r>
+        <w:t xml:space="preserve"> firkanter, sirkler og totalt antall elementer på grensesnittet.</w:t>
+      </w:r>
+    </w:p>
+    <w:p>
+      <w:r>
+        <w:t xml:space="preserve">Tegner elementene på </w:t>
+      </w:r>
+      <w:proofErr w:type="spellStart"/>
+      <w:r>
+        <w:t>canvaset</w:t>
+      </w:r>
+      <w:proofErr w:type="spellEnd"/>
+      <w:r>
+        <w:t xml:space="preserve"> ved hjelp av </w:t>
+      </w:r>
+      <w:proofErr w:type="spellStart"/>
+      <w:r>
+        <w:t>requestAnimationFrame</w:t>
+      </w:r>
+      <w:proofErr w:type="spellEnd"/>
+      <w:r>
+        <w:t>.</w:t>
+      </w:r>
+    </w:p>
+    <w:p>
+      <w:r>
+        <w:t xml:space="preserve">Tegner firkantene og sirklene på </w:t>
+      </w:r>
+      <w:r>
+        <w:t>canvasen</w:t>
+      </w:r>
+      <w:r>
+        <w:t xml:space="preserve"> basert på</w:t>
+      </w:r>
+      <w:r>
+        <w:t xml:space="preserve"> type elementer</w:t>
+      </w:r>
+      <w:r>
+        <w:t>.</w:t>
+      </w:r>
+    </w:p>
+    <w:p>
+      <w:r>
+        <w:t xml:space="preserve">Legges til </w:t>
+      </w:r>
+      <w:proofErr w:type="spellStart"/>
+      <w:r>
+        <w:t>event</w:t>
+      </w:r>
+      <w:proofErr w:type="spellEnd"/>
+      <w:r>
+        <w:t xml:space="preserve"> </w:t>
+      </w:r>
+      <w:r>
+        <w:t>listenes</w:t>
+      </w:r>
+      <w:r>
+        <w:t xml:space="preserve"> for tastetrykk (S, C, R) og klikk på tilsvarende knapper.</w:t>
+      </w:r>
+    </w:p>
+    <w:p>
+      <w:r>
+        <w:t>Brukes knapper og tastetrykk for å legge til og fjerne elementer.</w:t>
+      </w:r>
+    </w:p>
+    <w:p>
+      <w:r>
+        <w:t>Oppdater tellingen av elementer på grensesnittet.</w:t>
+      </w:r>
+    </w:p>
+    <w:p>
+      <w:r>
+        <w:t xml:space="preserve">Brukes </w:t>
+      </w:r>
+      <w:proofErr w:type="spellStart"/>
+      <w:r>
+        <w:t>requestAnimationFrame</w:t>
+      </w:r>
+      <w:proofErr w:type="spellEnd"/>
+      <w:r>
+        <w:t xml:space="preserve"> for å oppdatere tegningene og sikre jevn animasjon.</w:t>
+      </w:r>
+    </w:p>
+    <w:p/>
+    <w:p>
+      <w:pPr>
+        <w:rPr>
+          <w:rFonts w:cs="Calibri"/>
+          <w:sz w:val="18"/>
+          <w:szCs w:val="18"/>
+        </w:rPr>
+      </w:pPr>
+      <w:r>
+        <w:rPr>
+          <w:rFonts w:cs="Calibri"/>
+          <w:sz w:val="18"/>
+          <w:szCs w:val="18"/>
+        </w:rPr>
+        <w:t xml:space="preserve">Canvas-elementet er hentet ved hjelp av </w:t>
+      </w:r>
+      <w:proofErr w:type="spellStart"/>
+      <w:r>
+        <w:rPr>
+          <w:rFonts w:cs="Calibri"/>
+          <w:sz w:val="18"/>
+          <w:szCs w:val="18"/>
+        </w:rPr>
+        <w:t>document.getElementById</w:t>
+      </w:r>
+      <w:proofErr w:type="spellEnd"/>
+      <w:r>
+        <w:rPr>
+          <w:rFonts w:cs="Calibri"/>
+          <w:sz w:val="18"/>
+          <w:szCs w:val="18"/>
+        </w:rPr>
+        <w:t>("</w:t>
+      </w:r>
+      <w:proofErr w:type="spellStart"/>
+      <w:r>
+        <w:rPr>
+          <w:rFonts w:cs="Calibri"/>
+          <w:sz w:val="18"/>
+          <w:szCs w:val="18"/>
+        </w:rPr>
+        <w:t>drawArea</w:t>
+      </w:r>
+      <w:proofErr w:type="spellEnd"/>
+      <w:r>
+        <w:rPr>
+          <w:rFonts w:cs="Calibri"/>
+          <w:sz w:val="18"/>
+          <w:szCs w:val="18"/>
+        </w:rPr>
+        <w:t>").</w:t>
+      </w:r>
+    </w:p>
+    <w:p>
+      <w:pPr>
+        <w:rPr>
+          <w:rFonts w:cs="Calibri"/>
+          <w:sz w:val="18"/>
+          <w:szCs w:val="18"/>
+        </w:rPr>
+      </w:pPr>
+      <w:r>
+        <w:rPr>
+          <w:rFonts w:cs="Calibri"/>
+          <w:sz w:val="18"/>
+          <w:szCs w:val="18"/>
+        </w:rPr>
+        <w:t>Bredde og høyde på Canvas er satt til 600x500 piksler.</w:t>
+      </w:r>
+    </w:p>
+    <w:p>
+      <w:pPr>
+        <w:rPr>
+          <w:rFonts w:cs="Calibri"/>
+          <w:sz w:val="18"/>
+          <w:szCs w:val="18"/>
+        </w:rPr>
+      </w:pPr>
+      <w:r>
+        <w:rPr>
+          <w:rFonts w:cs="Calibri"/>
+          <w:sz w:val="18"/>
+          <w:szCs w:val="18"/>
+        </w:rPr>
+        <w:t>Canvas-konteksten (</w:t>
+      </w:r>
+      <w:proofErr w:type="spellStart"/>
+      <w:r>
+        <w:rPr>
+          <w:rFonts w:cs="Calibri"/>
+          <w:sz w:val="18"/>
+          <w:szCs w:val="18"/>
+        </w:rPr>
+        <w:t>ctx</w:t>
+      </w:r>
+      <w:proofErr w:type="spellEnd"/>
+      <w:r>
+        <w:rPr>
+          <w:rFonts w:cs="Calibri"/>
+          <w:sz w:val="18"/>
+          <w:szCs w:val="18"/>
+        </w:rPr>
+        <w:t>) blir brukt til å tegne på Canvas.</w:t>
+      </w:r>
+    </w:p>
+    <w:p>
+      <w:pPr>
+        <w:rPr>
+          <w:rFonts w:cs="Calibri"/>
+          <w:sz w:val="18"/>
+          <w:szCs w:val="18"/>
+        </w:rPr>
+      </w:pPr>
+      <w:r>
+        <w:rPr>
+          <w:rFonts w:cs="Calibri"/>
+          <w:sz w:val="18"/>
+          <w:szCs w:val="18"/>
+        </w:rPr>
+        <w:t>Elementer:</w:t>
+      </w:r>
+    </w:p>
+    <w:p>
+      <w:pPr>
+        <w:rPr>
+          <w:rFonts w:cs="Calibri"/>
+          <w:sz w:val="18"/>
+          <w:szCs w:val="18"/>
+        </w:rPr>
+      </w:pPr>
+      <w:r>
+        <w:rPr>
+          <w:rFonts w:cs="Calibri"/>
+          <w:sz w:val="18"/>
+          <w:szCs w:val="18"/>
+        </w:rPr>
+        <w:t>elements-</w:t>
+      </w:r>
+      <w:proofErr w:type="spellStart"/>
+      <w:r>
+        <w:rPr>
+          <w:rFonts w:cs="Calibri"/>
+          <w:sz w:val="18"/>
+          <w:szCs w:val="18"/>
+        </w:rPr>
+        <w:t>arrayet</w:t>
+      </w:r>
+      <w:proofErr w:type="spellEnd"/>
+      <w:r>
+        <w:rPr>
+          <w:rFonts w:cs="Calibri"/>
+          <w:sz w:val="18"/>
+          <w:szCs w:val="18"/>
+        </w:rPr>
+        <w:t xml:space="preserve"> inneholder objekter som representerer firkanter og sirkler på Canvas.</w:t>
+      </w:r>
+    </w:p>
+    <w:p>
+      <w:pPr>
+        <w:rPr>
+          <w:rFonts w:cs="Calibri"/>
+          <w:sz w:val="18"/>
+          <w:szCs w:val="18"/>
+        </w:rPr>
+      </w:pPr>
+      <w:r>
+        <w:rPr>
+          <w:rFonts w:cs="Calibri"/>
+          <w:sz w:val="18"/>
+          <w:szCs w:val="18"/>
+        </w:rPr>
+        <w:t>Objektene har egenskaper som type (</w:t>
+      </w:r>
+      <w:proofErr w:type="spellStart"/>
+      <w:r>
+        <w:rPr>
+          <w:rFonts w:cs="Calibri"/>
+          <w:sz w:val="18"/>
+          <w:szCs w:val="18"/>
+        </w:rPr>
+        <w:t>square</w:t>
+      </w:r>
+      <w:proofErr w:type="spellEnd"/>
+      <w:r>
+        <w:rPr>
+          <w:rFonts w:cs="Calibri"/>
+          <w:sz w:val="18"/>
+          <w:szCs w:val="18"/>
+        </w:rPr>
+        <w:t xml:space="preserve"> eller </w:t>
+      </w:r>
+      <w:proofErr w:type="spellStart"/>
+      <w:r>
+        <w:rPr>
+          <w:rFonts w:cs="Calibri"/>
+          <w:sz w:val="18"/>
+          <w:szCs w:val="18"/>
+        </w:rPr>
+        <w:t>circle</w:t>
+      </w:r>
+      <w:proofErr w:type="spellEnd"/>
+      <w:r>
+        <w:rPr>
+          <w:rFonts w:cs="Calibri"/>
+          <w:sz w:val="18"/>
+          <w:szCs w:val="18"/>
+        </w:rPr>
+        <w:t>) og koordinater (x og y).</w:t>
+      </w:r>
+    </w:p>
+    <w:p>
+      <w:pPr>
+        <w:rPr>
+          <w:rFonts w:cs="Calibri"/>
+          <w:sz w:val="18"/>
+          <w:szCs w:val="18"/>
+        </w:rPr>
+      </w:pPr>
+      <w:r>
+        <w:rPr>
+          <w:rFonts w:cs="Calibri"/>
+          <w:sz w:val="18"/>
+          <w:szCs w:val="18"/>
+        </w:rPr>
+        <w:t>Funksjoner:</w:t>
+      </w:r>
+    </w:p>
+    <w:p>
+      <w:pPr>
+        <w:rPr>
+          <w:rFonts w:cs="Calibri"/>
+          <w:sz w:val="18"/>
+          <w:szCs w:val="18"/>
+        </w:rPr>
+      </w:pPr>
+      <w:proofErr w:type="spellStart"/>
+      <w:r>
+        <w:rPr>
+          <w:rFonts w:cs="Calibri"/>
+          <w:sz w:val="18"/>
+          <w:szCs w:val="18"/>
+        </w:rPr>
+        <w:t>addElement</w:t>
+      </w:r>
+      <w:proofErr w:type="spellEnd"/>
+      <w:r>
+        <w:rPr>
+          <w:rFonts w:cs="Calibri"/>
+          <w:sz w:val="18"/>
+          <w:szCs w:val="18"/>
+        </w:rPr>
+        <w:t>(type): Legger til et nytt element (firkant eller sirkel) til elements-</w:t>
+      </w:r>
+      <w:proofErr w:type="spellStart"/>
+      <w:r>
+        <w:rPr>
+          <w:rFonts w:cs="Calibri"/>
+          <w:sz w:val="18"/>
+          <w:szCs w:val="18"/>
+        </w:rPr>
+        <w:t>arrayet</w:t>
+      </w:r>
+      <w:proofErr w:type="spellEnd"/>
+      <w:r>
+        <w:rPr>
+          <w:rFonts w:cs="Calibri"/>
+          <w:sz w:val="18"/>
+          <w:szCs w:val="18"/>
+        </w:rPr>
+        <w:t xml:space="preserve"> med tilfeldige koordinater.</w:t>
+      </w:r>
+    </w:p>
+    <w:p>
+      <w:pPr>
+        <w:rPr>
+          <w:rFonts w:cs="Calibri"/>
+          <w:sz w:val="18"/>
+          <w:szCs w:val="18"/>
+        </w:rPr>
+      </w:pPr>
+      <w:proofErr w:type="spellStart"/>
+      <w:r>
+        <w:rPr>
+          <w:rFonts w:cs="Calibri"/>
+          <w:sz w:val="18"/>
+          <w:szCs w:val="18"/>
+        </w:rPr>
+        <w:t>removeRandomElement</w:t>
+      </w:r>
+      <w:proofErr w:type="spellEnd"/>
+      <w:r>
+        <w:rPr>
+          <w:rFonts w:cs="Calibri"/>
+          <w:sz w:val="18"/>
+          <w:szCs w:val="18"/>
+        </w:rPr>
+        <w:t>(): Fjerner et tilfeldig element fra elements-</w:t>
+      </w:r>
+      <w:proofErr w:type="spellStart"/>
+      <w:r>
+        <w:rPr>
+          <w:rFonts w:cs="Calibri"/>
+          <w:sz w:val="18"/>
+          <w:szCs w:val="18"/>
+        </w:rPr>
+        <w:t>arrayet</w:t>
+      </w:r>
+      <w:proofErr w:type="spellEnd"/>
+      <w:r>
+        <w:rPr>
+          <w:rFonts w:cs="Calibri"/>
+          <w:sz w:val="18"/>
+          <w:szCs w:val="18"/>
+        </w:rPr>
+        <w:t>.</w:t>
+      </w:r>
+    </w:p>
+    <w:p>
+      <w:pPr>
+        <w:rPr>
+          <w:rFonts w:cs="Calibri"/>
+          <w:sz w:val="18"/>
+          <w:szCs w:val="18"/>
+        </w:rPr>
+      </w:pPr>
+      <w:proofErr w:type="spellStart"/>
+      <w:r>
+        <w:rPr>
+          <w:rFonts w:cs="Calibri"/>
+          <w:sz w:val="18"/>
+          <w:szCs w:val="18"/>
+        </w:rPr>
+        <w:t>updateCounts</w:t>
+      </w:r>
+      <w:proofErr w:type="spellEnd"/>
+      <w:r>
+        <w:rPr>
+          <w:rFonts w:cs="Calibri"/>
+          <w:sz w:val="18"/>
+          <w:szCs w:val="18"/>
+        </w:rPr>
+        <w:t>(): Oppdaterer grensesnittet med antall firkanter, sirkler og totalt antall elementer.</w:t>
+      </w:r>
+    </w:p>
+    <w:p>
+      <w:pPr>
+        <w:rPr>
+          <w:rFonts w:cs="Calibri"/>
+          <w:sz w:val="18"/>
+          <w:szCs w:val="18"/>
+        </w:rPr>
+      </w:pPr>
+      <w:proofErr w:type="spellStart"/>
+      <w:r>
+        <w:rPr>
+          <w:rFonts w:cs="Calibri"/>
+          <w:sz w:val="18"/>
+          <w:szCs w:val="18"/>
+        </w:rPr>
+        <w:t>Event</w:t>
+      </w:r>
+      <w:proofErr w:type="spellEnd"/>
+      <w:r>
+        <w:rPr>
+          <w:rFonts w:cs="Calibri"/>
+          <w:sz w:val="18"/>
+          <w:szCs w:val="18"/>
+        </w:rPr>
+        <w:t xml:space="preserve"> </w:t>
+      </w:r>
+      <w:proofErr w:type="spellStart"/>
+      <w:r>
+        <w:rPr>
+          <w:rFonts w:cs="Calibri"/>
+          <w:sz w:val="18"/>
+          <w:szCs w:val="18"/>
+        </w:rPr>
+        <w:t>Listeners</w:t>
+      </w:r>
+      <w:proofErr w:type="spellEnd"/>
+      <w:r>
+        <w:rPr>
+          <w:rFonts w:cs="Calibri"/>
+          <w:sz w:val="18"/>
+          <w:szCs w:val="18"/>
+        </w:rPr>
+        <w:t>:</w:t>
+      </w:r>
+    </w:p>
+    <w:p>
+      <w:pPr>
+        <w:rPr>
+          <w:rFonts w:cs="Calibri"/>
+          <w:sz w:val="18"/>
+          <w:szCs w:val="18"/>
+        </w:rPr>
+      </w:pPr>
+      <w:r>
+        <w:rPr>
+          <w:rFonts w:cs="Calibri"/>
+          <w:sz w:val="18"/>
+          <w:szCs w:val="18"/>
+        </w:rPr>
+        <w:t>Lytter etter klikk på knapper (S, C, R) og tastetrykk (s, c, r) for å utføre tilsvarende handlinger.</w:t>
+      </w:r>
+    </w:p>
+    <w:p>
+      <w:pPr>
+        <w:rPr>
+          <w:rFonts w:cs="Calibri"/>
+          <w:sz w:val="18"/>
+          <w:szCs w:val="18"/>
+        </w:rPr>
+      </w:pPr>
+      <w:r>
+        <w:rPr>
+          <w:rFonts w:cs="Calibri"/>
+          <w:sz w:val="18"/>
+          <w:szCs w:val="18"/>
+        </w:rPr>
+        <w:t>Rendering:</w:t>
+      </w:r>
+    </w:p>
+    <w:p>
+      <w:pPr>
+        <w:rPr>
+          <w:rFonts w:cs="Calibri"/>
+          <w:sz w:val="18"/>
+          <w:szCs w:val="18"/>
+        </w:rPr>
+      </w:pPr>
+      <w:proofErr w:type="spellStart"/>
+      <w:r>
+        <w:rPr>
+          <w:rFonts w:cs="Calibri"/>
+          <w:sz w:val="18"/>
+          <w:szCs w:val="18"/>
+        </w:rPr>
+        <w:t>renderDrawings</w:t>
+      </w:r>
+      <w:proofErr w:type="spellEnd"/>
+      <w:r>
+        <w:rPr>
+          <w:rFonts w:cs="Calibri"/>
+          <w:sz w:val="18"/>
+          <w:szCs w:val="18"/>
+        </w:rPr>
+        <w:t xml:space="preserve">(): Rydder Canvas og kaller </w:t>
+      </w:r>
+      <w:proofErr w:type="spellStart"/>
+      <w:r>
+        <w:rPr>
+          <w:rFonts w:cs="Calibri"/>
+          <w:sz w:val="18"/>
+          <w:szCs w:val="18"/>
+        </w:rPr>
+        <w:t>drawElements</w:t>
+      </w:r>
+      <w:proofErr w:type="spellEnd"/>
+      <w:r>
+        <w:rPr>
+          <w:rFonts w:cs="Calibri"/>
+          <w:sz w:val="18"/>
+          <w:szCs w:val="18"/>
+        </w:rPr>
+        <w:t>() for å tegne elementene.</w:t>
+      </w:r>
+    </w:p>
+    <w:p>
+      <w:pPr>
+        <w:rPr>
+          <w:rFonts w:cs="Calibri"/>
+          <w:sz w:val="18"/>
+          <w:szCs w:val="18"/>
+        </w:rPr>
+      </w:pPr>
+      <w:proofErr w:type="spellStart"/>
+      <w:r>
+        <w:rPr>
+          <w:rFonts w:cs="Calibri"/>
+          <w:sz w:val="18"/>
+          <w:szCs w:val="18"/>
+        </w:rPr>
+        <w:t>drawElements</w:t>
+      </w:r>
+      <w:proofErr w:type="spellEnd"/>
+      <w:r>
+        <w:rPr>
+          <w:rFonts w:cs="Calibri"/>
+          <w:sz w:val="18"/>
+          <w:szCs w:val="18"/>
+        </w:rPr>
+        <w:t>(): Går gjennom hvert element og tegner enten en firkant eller sirkel basert på typen.</w:t>
+      </w:r>
+    </w:p>
+    <w:p>
+      <w:pPr>
+        <w:rPr>
+          <w:rFonts w:cs="Calibri"/>
+          <w:sz w:val="18"/>
+          <w:szCs w:val="18"/>
+        </w:rPr>
+      </w:pPr>
+      <w:r>
+        <w:rPr>
+          <w:rFonts w:cs="Calibri"/>
+          <w:sz w:val="18"/>
+          <w:szCs w:val="18"/>
+        </w:rPr>
+        <w:t>Oppdatering og animasjon:</w:t>
+      </w:r>
+    </w:p>
+    <w:p>
+      <w:pPr>
+        <w:rPr>
+          <w:rFonts w:cs="Calibri"/>
+          <w:sz w:val="18"/>
+          <w:szCs w:val="18"/>
+        </w:rPr>
+      </w:pPr>
+      <w:proofErr w:type="spellStart"/>
+      <w:r>
+        <w:rPr>
+          <w:rFonts w:cs="Calibri"/>
+          <w:sz w:val="18"/>
+          <w:szCs w:val="18"/>
+        </w:rPr>
+        <w:t>updateCounts</w:t>
+      </w:r>
+      <w:proofErr w:type="spellEnd"/>
+      <w:r>
+        <w:rPr>
+          <w:rFonts w:cs="Calibri"/>
+          <w:sz w:val="18"/>
+          <w:szCs w:val="18"/>
+        </w:rPr>
+        <w:t>() kalles for å oppdatere antall elementer i grensesnittet.</w:t>
+      </w:r>
+    </w:p>
+    <w:p>
+      <w:pPr>
+        <w:rPr>
+          <w:rFonts w:cs="Calibri"/>
+          <w:sz w:val="18"/>
+          <w:szCs w:val="18"/>
+        </w:rPr>
+      </w:pPr>
+      <w:proofErr w:type="spellStart"/>
+      <w:r>
+        <w:rPr>
+          <w:rFonts w:cs="Calibri"/>
+          <w:sz w:val="18"/>
+          <w:szCs w:val="18"/>
+        </w:rPr>
+        <w:t>requestAnimationFrame</w:t>
+      </w:r>
+      <w:proofErr w:type="spellEnd"/>
+      <w:r>
+        <w:rPr>
+          <w:rFonts w:cs="Calibri"/>
+          <w:sz w:val="18"/>
+          <w:szCs w:val="18"/>
+        </w:rPr>
+        <w:t>(</w:t>
+      </w:r>
+      <w:proofErr w:type="spellStart"/>
+      <w:r>
+        <w:rPr>
+          <w:rFonts w:cs="Calibri"/>
+          <w:sz w:val="18"/>
+          <w:szCs w:val="18"/>
+        </w:rPr>
+        <w:t>renderDrawings</w:t>
+      </w:r>
+      <w:proofErr w:type="spellEnd"/>
+      <w:r>
+        <w:rPr>
+          <w:rFonts w:cs="Calibri"/>
+          <w:sz w:val="18"/>
+          <w:szCs w:val="18"/>
+        </w:rPr>
+        <w:t>) brukes for å kontinuerlig oppdatere tegningen i en animasjonssløyfe.</w:t>
+      </w:r>
+    </w:p>
+    <w:p>
+      <w:pPr>
+        <w:rPr>
+          <w:rFonts w:cs="Calibri"/>
+          <w:sz w:val="18"/>
+          <w:szCs w:val="18"/>
+        </w:rPr>
+      </w:pPr>
+      <w:r>
+        <w:rPr>
+          <w:rFonts w:cs="Calibri"/>
+          <w:sz w:val="18"/>
+          <w:szCs w:val="18"/>
+        </w:rPr>
+        <w:t xml:space="preserve">Start </w:t>
+      </w:r>
+      <w:proofErr w:type="spellStart"/>
+      <w:r>
+        <w:rPr>
+          <w:rFonts w:cs="Calibri"/>
+          <w:sz w:val="18"/>
+          <w:szCs w:val="18"/>
+        </w:rPr>
+        <w:t>Drawing</w:t>
+      </w:r>
+      <w:proofErr w:type="spellEnd"/>
+      <w:r>
+        <w:rPr>
+          <w:rFonts w:cs="Calibri"/>
+          <w:sz w:val="18"/>
+          <w:szCs w:val="18"/>
+        </w:rPr>
+        <w:t>:</w:t>
+      </w:r>
+    </w:p>
+    <w:p>
+      <w:pPr>
+        <w:rPr>
+          <w:rFonts w:cs="Calibri"/>
+          <w:sz w:val="18"/>
+          <w:szCs w:val="18"/>
+        </w:rPr>
+      </w:pPr>
+      <w:r>
+        <w:rPr>
+          <w:rFonts w:cs="Calibri"/>
+          <w:sz w:val="18"/>
+          <w:szCs w:val="18"/>
+        </w:rPr>
+        <w:t xml:space="preserve">Siste del av koden starter tegneprosessen ved å kalle </w:t>
+      </w:r>
+      <w:proofErr w:type="spellStart"/>
+      <w:r>
+        <w:rPr>
+          <w:rFonts w:cs="Calibri"/>
+          <w:sz w:val="18"/>
+          <w:szCs w:val="18"/>
+        </w:rPr>
+        <w:t>requestAnimationFrame</w:t>
+      </w:r>
+      <w:proofErr w:type="spellEnd"/>
+      <w:r>
+        <w:rPr>
+          <w:rFonts w:cs="Calibri"/>
+          <w:sz w:val="18"/>
+          <w:szCs w:val="18"/>
+        </w:rPr>
+        <w:t>(</w:t>
+      </w:r>
+      <w:proofErr w:type="spellStart"/>
+      <w:r>
+        <w:rPr>
+          <w:rFonts w:cs="Calibri"/>
+          <w:sz w:val="18"/>
+          <w:szCs w:val="18"/>
+        </w:rPr>
+        <w:t>renderDrawings</w:t>
+      </w:r>
+      <w:proofErr w:type="spellEnd"/>
+      <w:r>
+        <w:rPr>
+          <w:rFonts w:cs="Calibri"/>
+          <w:sz w:val="18"/>
+          <w:szCs w:val="18"/>
+        </w:rPr>
+        <w:t>).</w:t>
+      </w:r>
+    </w:p>
+    <w:p>
+      <w:pPr>
+        <w:spacing w:line="240" w:lineRule="auto"/>
+        <w:rPr>
+          <w:rFonts w:cs="Calibri"/>
+          <w:sz w:val="18"/>
+          <w:szCs w:val="18"/>
+        </w:rPr>
+      </w:pPr>
+      <w:r>
+        <w:rPr>
+          <w:rFonts w:cs="Calibri"/>
+          <w:sz w:val="18"/>
+          <w:szCs w:val="18"/>
+        </w:rPr>
+        <w:t>Kommentarer:</w:t>
+      </w:r>
+    </w:p>
+    <w:p>
+      <w:pPr>
+        <w:spacing w:line="240" w:lineRule="auto"/>
+        <w:rPr>
+          <w:rFonts w:cs="Calibri"/>
+          <w:sz w:val="18"/>
+          <w:szCs w:val="18"/>
+        </w:rPr>
+      </w:pPr>
+      <w:r>
+        <w:rPr>
+          <w:rFonts w:cs="Calibri"/>
+          <w:sz w:val="18"/>
+          <w:szCs w:val="18"/>
+        </w:rPr>
+        <w:t>Noen kommentarer er inkludert for å forklare hensikten med visse deler av koden i html. Dette er for sensoren eller andre som skal lese koden</w:t>
+      </w:r>
+    </w:p>
+    <w:p>
+      <w:pPr>
+        <w:rPr>
+          <w:rFonts w:cs="Calibri"/>
+          <w:sz w:val="18"/>
+          <w:szCs w:val="18"/>
+        </w:rPr>
+      </w:pPr>
+    </w:p>
+    <w:p/>
+    <w:p>
+      <w:pPr>
+        <w:pStyle w:val="Overskrift1"/>
+      </w:pPr>
       <w:r>
         <w:rPr>
           <w:rStyle w:val="Boktittel"/>
           <w:i w:val="0"/>
           <w:iCs w:val="0"/>
         </w:rPr>
-        <w:t>Ansatregister</w:t>
-      </w:r>
-      <w:proofErr w:type="spellEnd"/>
+        <w:t xml:space="preserve">Oppgave 3: </w:t>
+      </w:r>
+      <w:proofErr w:type="spellStart"/>
       <w:r>
         <w:rPr>
           <w:rStyle w:val="Boktittel"/>
           <w:i w:val="0"/>
           <w:iCs w:val="0"/>
         </w:rPr>
+        <w:t>Ansatregister</w:t>
+      </w:r>
+      <w:proofErr w:type="spellEnd"/>
+      <w:r>
+        <w:rPr>
+          <w:rStyle w:val="Boktittel"/>
+          <w:i w:val="0"/>
+          <w:iCs w:val="0"/>
+        </w:rPr>
         <w:t xml:space="preserve"> (Vekt: 50%)</w:t>
       </w:r>
     </w:p>
@@ -1629,6 +2063,7 @@
           <w:sz w:val="18"/>
           <w:szCs w:val="18"/>
         </w:rPr>
+        <w:lastRenderedPageBreak/>
         <w:t>Planlegging:</w:t>
       </w:r>
     </w:p>
@@ -1640,6 +2075,15 @@
           <w:szCs w:val="18"/>
         </w:rPr>
       </w:pPr>
+    </w:p>
+    <w:p>
+      <w:pPr>
+        <w:rPr>
+          <w:rFonts w:cs="Calibri"/>
+          <w:sz w:val="18"/>
+          <w:szCs w:val="18"/>
+        </w:rPr>
+      </w:pPr>
       <w:r>
         <w:rPr>
           <w:rFonts w:cs="Calibri"/>
@@ -1663,222 +2107,412 @@
           <w:sz w:val="18"/>
           <w:szCs w:val="18"/>
         </w:rPr>
-        <w:t>Vise ansatte i en liste.</w:t>
-      </w:r>
-    </w:p>
-    <w:p>
-      <w:pPr>
-        <w:rPr>
-          <w:rFonts w:cs="Calibri"/>
-          <w:sz w:val="18"/>
-          <w:szCs w:val="18"/>
-        </w:rPr>
-      </w:pPr>
-      <w:r>
-        <w:rPr>
-          <w:rFonts w:cs="Calibri"/>
-          <w:sz w:val="18"/>
-          <w:szCs w:val="18"/>
-        </w:rPr>
-        <w:t>Legge til nye stillinger og avdelinger.</w:t>
-      </w:r>
-    </w:p>
-    <w:p>
-      <w:pPr>
-        <w:rPr>
-          <w:rFonts w:cs="Calibri"/>
-          <w:sz w:val="18"/>
-          <w:szCs w:val="18"/>
-        </w:rPr>
-      </w:pPr>
-      <w:r>
-        <w:rPr>
-          <w:rFonts w:cs="Calibri"/>
-          <w:sz w:val="18"/>
-          <w:szCs w:val="18"/>
-        </w:rPr>
-        <w:t>Grensesnitt:</w:t>
-      </w:r>
-    </w:p>
-    <w:p>
-      <w:pPr>
-        <w:rPr>
-          <w:rFonts w:cs="Calibri"/>
-          <w:sz w:val="18"/>
-          <w:szCs w:val="18"/>
-        </w:rPr>
-      </w:pPr>
-      <w:r>
-        <w:rPr>
-          <w:rFonts w:cs="Calibri"/>
-          <w:sz w:val="18"/>
-          <w:szCs w:val="18"/>
-        </w:rPr>
-        <w:t>Nettsiden har to seksjoner: list og admin.</w:t>
-      </w:r>
-    </w:p>
-    <w:p>
-      <w:pPr>
-        <w:rPr>
-          <w:rFonts w:cs="Calibri"/>
-          <w:sz w:val="18"/>
-          <w:szCs w:val="18"/>
-        </w:rPr>
-      </w:pPr>
-      <w:r>
-        <w:rPr>
-          <w:rFonts w:cs="Calibri"/>
-          <w:sz w:val="18"/>
-          <w:szCs w:val="18"/>
-        </w:rPr>
-        <w:t xml:space="preserve">list-seksjonen viser </w:t>
-      </w:r>
-      <w:proofErr w:type="spellStart"/>
-      <w:r>
-        <w:rPr>
-          <w:rFonts w:cs="Calibri"/>
-          <w:sz w:val="18"/>
-          <w:szCs w:val="18"/>
-        </w:rPr>
-        <w:t>ansatteliste</w:t>
-      </w:r>
-      <w:proofErr w:type="spellEnd"/>
-      <w:r>
-        <w:rPr>
-          <w:rFonts w:cs="Calibri"/>
-          <w:sz w:val="18"/>
-          <w:szCs w:val="18"/>
-        </w:rPr>
-        <w:t xml:space="preserve"> med filtreringsalternativer.</w:t>
-      </w:r>
-    </w:p>
-    <w:p>
-      <w:pPr>
-        <w:rPr>
-          <w:rFonts w:cs="Calibri"/>
-          <w:sz w:val="18"/>
-          <w:szCs w:val="18"/>
-        </w:rPr>
-      </w:pPr>
-      <w:r>
-        <w:rPr>
-          <w:rFonts w:cs="Calibri"/>
-          <w:sz w:val="18"/>
-          <w:szCs w:val="18"/>
-        </w:rPr>
-        <w:t>admin-seksjonen lar deg legge til nye ansatte, stillinger og avdelinger.</w:t>
-      </w:r>
-    </w:p>
-    <w:p>
-      <w:pPr>
-        <w:rPr>
-          <w:rFonts w:cs="Calibri"/>
-          <w:sz w:val="18"/>
-          <w:szCs w:val="18"/>
-        </w:rPr>
-      </w:pPr>
-      <w:r>
-        <w:rPr>
-          <w:rFonts w:cs="Calibri"/>
-          <w:sz w:val="18"/>
-          <w:szCs w:val="18"/>
-        </w:rPr>
-        <w:t>Sammenheng mellom funksjoner:</w:t>
-      </w:r>
-    </w:p>
-    <w:p>
-      <w:pPr>
-        <w:rPr>
-          <w:rFonts w:cs="Calibri"/>
-          <w:sz w:val="18"/>
-          <w:szCs w:val="18"/>
-        </w:rPr>
-      </w:pPr>
-      <w:r>
-        <w:rPr>
-          <w:rFonts w:cs="Calibri"/>
-          <w:sz w:val="18"/>
-          <w:szCs w:val="18"/>
-        </w:rPr>
-        <w:t>HTML-struktur:</w:t>
-      </w:r>
-    </w:p>
-    <w:p>
-      <w:pPr>
-        <w:rPr>
-          <w:rFonts w:cs="Calibri"/>
-          <w:sz w:val="18"/>
-          <w:szCs w:val="18"/>
-        </w:rPr>
-      </w:pPr>
-      <w:r>
-        <w:rPr>
-          <w:rFonts w:cs="Calibri"/>
-          <w:sz w:val="18"/>
-          <w:szCs w:val="18"/>
-        </w:rPr>
-        <w:t>Skjemaer for å legge til ansatte, stillinger og avdelinger.</w:t>
-      </w:r>
-    </w:p>
-    <w:p>
-      <w:pPr>
-        <w:rPr>
-          <w:rFonts w:cs="Calibri"/>
-          <w:sz w:val="18"/>
-          <w:szCs w:val="18"/>
-        </w:rPr>
-      </w:pPr>
-      <w:r>
-        <w:rPr>
-          <w:rFonts w:cs="Calibri"/>
-          <w:sz w:val="18"/>
-          <w:szCs w:val="18"/>
-        </w:rPr>
-        <w:t>Liste for å vise ansatte.</w:t>
-      </w:r>
-    </w:p>
-    <w:p>
-      <w:pPr>
-        <w:rPr>
-          <w:rFonts w:cs="Calibri"/>
-          <w:sz w:val="18"/>
-          <w:szCs w:val="18"/>
-        </w:rPr>
-      </w:pPr>
-      <w:r>
-        <w:rPr>
-          <w:rFonts w:cs="Calibri"/>
-          <w:sz w:val="18"/>
-          <w:szCs w:val="18"/>
-        </w:rPr>
-        <w:t>Filtreringsknapper for ansatte basert på stilling.</w:t>
-      </w:r>
-    </w:p>
-    <w:p>
-      <w:pPr>
-        <w:rPr>
-          <w:rFonts w:cs="Calibri"/>
-          <w:sz w:val="18"/>
-          <w:szCs w:val="18"/>
-        </w:rPr>
-      </w:pPr>
-      <w:r>
-        <w:rPr>
-          <w:rFonts w:cs="Calibri"/>
-          <w:sz w:val="18"/>
-          <w:szCs w:val="18"/>
-        </w:rPr>
-        <w:t>JavaScript-funksjoner:</w:t>
-      </w:r>
-    </w:p>
-    <w:p>
-      <w:pPr>
-        <w:rPr>
-          <w:rFonts w:cs="Calibri"/>
-          <w:sz w:val="18"/>
-          <w:szCs w:val="18"/>
-        </w:rPr>
-      </w:pPr>
+        <w:t>Vise ansatte i en liste</w:t>
+      </w:r>
+      <w:r>
+        <w:rPr>
+          <w:rFonts w:cs="Calibri"/>
+          <w:sz w:val="18"/>
+          <w:szCs w:val="18"/>
+        </w:rPr>
+        <w:t xml:space="preserve"> ,</w:t>
+      </w:r>
+      <w:r>
+        <w:t xml:space="preserve"> </w:t>
+      </w:r>
+      <w:r>
+        <w:rPr>
+          <w:rFonts w:cs="Calibri"/>
+          <w:sz w:val="18"/>
+          <w:szCs w:val="18"/>
+        </w:rPr>
+        <w:t>Lages JavaScript-funksjoner for å fylle inn staff-listen med data fra staff-</w:t>
+      </w:r>
+      <w:proofErr w:type="spellStart"/>
+      <w:r>
+        <w:rPr>
+          <w:rFonts w:cs="Calibri"/>
+          <w:sz w:val="18"/>
+          <w:szCs w:val="18"/>
+        </w:rPr>
+        <w:t>arrayet</w:t>
+      </w:r>
+      <w:proofErr w:type="spellEnd"/>
+      <w:r>
+        <w:rPr>
+          <w:rFonts w:cs="Calibri"/>
+          <w:sz w:val="18"/>
+          <w:szCs w:val="18"/>
+        </w:rPr>
+        <w:t>.</w:t>
+      </w:r>
+    </w:p>
+    <w:p>
+      <w:pPr>
+        <w:rPr>
+          <w:rFonts w:cs="Calibri"/>
+          <w:sz w:val="18"/>
+          <w:szCs w:val="18"/>
+        </w:rPr>
+      </w:pPr>
+      <w:r>
+        <w:rPr>
+          <w:rFonts w:cs="Calibri"/>
+          <w:sz w:val="18"/>
+          <w:szCs w:val="18"/>
+        </w:rPr>
+        <w:t>Legge</w:t>
+      </w:r>
+      <w:r>
+        <w:rPr>
+          <w:rFonts w:cs="Calibri"/>
+          <w:sz w:val="18"/>
+          <w:szCs w:val="18"/>
+        </w:rPr>
+        <w:t>s</w:t>
+      </w:r>
+      <w:r>
+        <w:rPr>
+          <w:rFonts w:cs="Calibri"/>
+          <w:sz w:val="18"/>
+          <w:szCs w:val="18"/>
+        </w:rPr>
+        <w:t xml:space="preserve"> til nye stillinger og avdelinger.</w:t>
+      </w:r>
+    </w:p>
+    <w:p>
+      <w:pPr>
+        <w:rPr>
+          <w:rFonts w:cs="Calibri"/>
+          <w:sz w:val="18"/>
+          <w:szCs w:val="18"/>
+        </w:rPr>
+      </w:pPr>
+      <w:r>
+        <w:rPr>
+          <w:rFonts w:cs="Calibri"/>
+          <w:sz w:val="18"/>
+          <w:szCs w:val="18"/>
+        </w:rPr>
+        <w:t xml:space="preserve">Lages funksjoner for å fylle inn </w:t>
+      </w:r>
+      <w:proofErr w:type="spellStart"/>
+      <w:r>
+        <w:rPr>
+          <w:rFonts w:cs="Calibri"/>
+          <w:sz w:val="18"/>
+          <w:szCs w:val="18"/>
+        </w:rPr>
+        <w:t>dropdown</w:t>
+      </w:r>
+      <w:proofErr w:type="spellEnd"/>
+      <w:r>
+        <w:rPr>
+          <w:rFonts w:cs="Calibri"/>
+          <w:sz w:val="18"/>
+          <w:szCs w:val="18"/>
+        </w:rPr>
+        <w:t xml:space="preserve">-menyene for </w:t>
+      </w:r>
+      <w:proofErr w:type="spellStart"/>
+      <w:r>
+        <w:rPr>
+          <w:rFonts w:cs="Calibri"/>
+          <w:sz w:val="18"/>
+          <w:szCs w:val="18"/>
+        </w:rPr>
+        <w:t>position</w:t>
+      </w:r>
+      <w:proofErr w:type="spellEnd"/>
+      <w:r>
+        <w:rPr>
+          <w:rFonts w:cs="Calibri"/>
+          <w:sz w:val="18"/>
+          <w:szCs w:val="18"/>
+        </w:rPr>
+        <w:t xml:space="preserve"> og </w:t>
+      </w:r>
+      <w:proofErr w:type="spellStart"/>
+      <w:r>
+        <w:rPr>
+          <w:rFonts w:cs="Calibri"/>
+          <w:sz w:val="18"/>
+          <w:szCs w:val="18"/>
+        </w:rPr>
+        <w:t>department</w:t>
+      </w:r>
+      <w:proofErr w:type="spellEnd"/>
+      <w:r>
+        <w:rPr>
+          <w:rFonts w:cs="Calibri"/>
+          <w:sz w:val="18"/>
+          <w:szCs w:val="18"/>
+        </w:rPr>
+        <w:t xml:space="preserve"> med data fra </w:t>
+      </w:r>
+      <w:proofErr w:type="spellStart"/>
+      <w:r>
+        <w:rPr>
+          <w:rFonts w:cs="Calibri"/>
+          <w:sz w:val="18"/>
+          <w:szCs w:val="18"/>
+        </w:rPr>
+        <w:t>positions</w:t>
+      </w:r>
+      <w:proofErr w:type="spellEnd"/>
+      <w:r>
+        <w:rPr>
+          <w:rFonts w:cs="Calibri"/>
+          <w:sz w:val="18"/>
+          <w:szCs w:val="18"/>
+        </w:rPr>
+        <w:t xml:space="preserve"> og departments-</w:t>
+      </w:r>
+      <w:proofErr w:type="spellStart"/>
+      <w:r>
+        <w:rPr>
+          <w:rFonts w:cs="Calibri"/>
+          <w:sz w:val="18"/>
+          <w:szCs w:val="18"/>
+        </w:rPr>
+        <w:t>arrayene</w:t>
+      </w:r>
+      <w:proofErr w:type="spellEnd"/>
+    </w:p>
+    <w:p>
+      <w:pPr>
+        <w:rPr>
+          <w:rFonts w:cs="Calibri"/>
+          <w:sz w:val="18"/>
+          <w:szCs w:val="18"/>
+        </w:rPr>
+      </w:pPr>
+      <w:r>
+        <w:rPr>
+          <w:rFonts w:cs="Calibri"/>
+          <w:sz w:val="18"/>
+          <w:szCs w:val="18"/>
+        </w:rPr>
+        <w:t>lages en funksjon for å legge til nytt personale basert på inndata fra skjemaet</w:t>
+      </w:r>
+      <w:r>
+        <w:rPr>
+          <w:rFonts w:cs="Calibri"/>
+          <w:sz w:val="18"/>
+          <w:szCs w:val="18"/>
+        </w:rPr>
+        <w:t xml:space="preserve"> og oppdateres ansatt listen</w:t>
+      </w:r>
+    </w:p>
+    <w:p>
+      <w:pPr>
+        <w:rPr>
+          <w:rFonts w:cs="Calibri"/>
+          <w:sz w:val="18"/>
+          <w:szCs w:val="18"/>
+        </w:rPr>
+      </w:pPr>
+      <w:r>
+        <w:rPr>
+          <w:rFonts w:cs="Calibri"/>
+          <w:sz w:val="18"/>
+          <w:szCs w:val="18"/>
+        </w:rPr>
+        <w:t>Legges til ny stillinger</w:t>
+      </w:r>
+      <w:r>
+        <w:rPr>
+          <w:rFonts w:cs="Calibri"/>
+          <w:sz w:val="18"/>
+          <w:szCs w:val="18"/>
+        </w:rPr>
+        <w:t xml:space="preserve"> </w:t>
+      </w:r>
+      <w:r>
+        <w:rPr>
+          <w:rFonts w:cs="Calibri"/>
+          <w:sz w:val="18"/>
+          <w:szCs w:val="18"/>
+        </w:rPr>
+        <w:t>Implementer en funksjon for å legge til en ny stilling basert på inndata fra skjemaet</w:t>
+      </w:r>
+      <w:r>
+        <w:rPr>
+          <w:rFonts w:cs="Calibri"/>
+          <w:sz w:val="18"/>
+          <w:szCs w:val="18"/>
+        </w:rPr>
+        <w:t xml:space="preserve"> oppdateres avdelinger etter det</w:t>
+      </w:r>
+    </w:p>
+    <w:p>
+      <w:pPr>
+        <w:rPr>
+          <w:rFonts w:cs="Calibri"/>
+          <w:sz w:val="18"/>
+          <w:szCs w:val="18"/>
+        </w:rPr>
+      </w:pPr>
+      <w:r>
+        <w:rPr>
+          <w:rFonts w:cs="Calibri"/>
+          <w:sz w:val="18"/>
+          <w:szCs w:val="18"/>
+        </w:rPr>
+        <w:t xml:space="preserve">Legges til </w:t>
+      </w:r>
+      <w:proofErr w:type="spellStart"/>
+      <w:r>
+        <w:rPr>
+          <w:rFonts w:cs="Calibri"/>
+          <w:sz w:val="18"/>
+          <w:szCs w:val="18"/>
+        </w:rPr>
+        <w:t>event</w:t>
+      </w:r>
+      <w:proofErr w:type="spellEnd"/>
+      <w:r>
+        <w:rPr>
+          <w:rFonts w:cs="Calibri"/>
+          <w:sz w:val="18"/>
+          <w:szCs w:val="18"/>
+        </w:rPr>
+        <w:t xml:space="preserve"> </w:t>
+      </w:r>
+      <w:proofErr w:type="spellStart"/>
+      <w:r>
+        <w:rPr>
+          <w:rFonts w:cs="Calibri"/>
+          <w:sz w:val="18"/>
+          <w:szCs w:val="18"/>
+        </w:rPr>
+        <w:t>listeners</w:t>
+      </w:r>
+      <w:proofErr w:type="spellEnd"/>
+      <w:r>
+        <w:rPr>
+          <w:rFonts w:cs="Calibri"/>
+          <w:sz w:val="18"/>
+          <w:szCs w:val="18"/>
+        </w:rPr>
+        <w:t xml:space="preserve"> for knapper som "Save staff </w:t>
+      </w:r>
+      <w:proofErr w:type="spellStart"/>
+      <w:r>
+        <w:rPr>
+          <w:rFonts w:cs="Calibri"/>
+          <w:sz w:val="18"/>
+          <w:szCs w:val="18"/>
+        </w:rPr>
+        <w:t>member</w:t>
+      </w:r>
+      <w:proofErr w:type="spellEnd"/>
+      <w:r>
+        <w:rPr>
+          <w:rFonts w:cs="Calibri"/>
+          <w:sz w:val="18"/>
+          <w:szCs w:val="18"/>
+        </w:rPr>
+        <w:t xml:space="preserve">," "Save </w:t>
+      </w:r>
+      <w:proofErr w:type="spellStart"/>
+      <w:r>
+        <w:rPr>
+          <w:rFonts w:cs="Calibri"/>
+          <w:sz w:val="18"/>
+          <w:szCs w:val="18"/>
+        </w:rPr>
+        <w:t>new</w:t>
+      </w:r>
+      <w:proofErr w:type="spellEnd"/>
+      <w:r>
+        <w:rPr>
+          <w:rFonts w:cs="Calibri"/>
+          <w:sz w:val="18"/>
+          <w:szCs w:val="18"/>
+        </w:rPr>
+        <w:t xml:space="preserve"> </w:t>
+      </w:r>
+      <w:proofErr w:type="spellStart"/>
+      <w:r>
+        <w:rPr>
+          <w:rFonts w:cs="Calibri"/>
+          <w:sz w:val="18"/>
+          <w:szCs w:val="18"/>
+        </w:rPr>
+        <w:t>position</w:t>
+      </w:r>
+      <w:proofErr w:type="spellEnd"/>
+      <w:r>
+        <w:rPr>
+          <w:rFonts w:cs="Calibri"/>
+          <w:sz w:val="18"/>
+          <w:szCs w:val="18"/>
+        </w:rPr>
+        <w:t xml:space="preserve">," og "Save </w:t>
+      </w:r>
+      <w:proofErr w:type="spellStart"/>
+      <w:r>
+        <w:rPr>
+          <w:rFonts w:cs="Calibri"/>
+          <w:sz w:val="18"/>
+          <w:szCs w:val="18"/>
+        </w:rPr>
+        <w:t>new</w:t>
+      </w:r>
+      <w:proofErr w:type="spellEnd"/>
+      <w:r>
+        <w:rPr>
+          <w:rFonts w:cs="Calibri"/>
+          <w:sz w:val="18"/>
+          <w:szCs w:val="18"/>
+        </w:rPr>
+        <w:t xml:space="preserve"> </w:t>
+      </w:r>
+      <w:proofErr w:type="spellStart"/>
+      <w:r>
+        <w:rPr>
+          <w:rFonts w:cs="Calibri"/>
+          <w:sz w:val="18"/>
+          <w:szCs w:val="18"/>
+        </w:rPr>
+        <w:t>department</w:t>
+      </w:r>
+      <w:proofErr w:type="spellEnd"/>
+      <w:r>
+        <w:rPr>
+          <w:rFonts w:cs="Calibri"/>
+          <w:sz w:val="18"/>
+          <w:szCs w:val="18"/>
+        </w:rPr>
+        <w:t>" for å utløse tilsvarende</w:t>
+      </w:r>
+    </w:p>
+    <w:p>
+      <w:pPr>
+        <w:rPr>
+          <w:rFonts w:cs="Calibri"/>
+          <w:sz w:val="18"/>
+          <w:szCs w:val="18"/>
+        </w:rPr>
+      </w:pPr>
+    </w:p>
+    <w:p>
+      <w:pPr>
+        <w:rPr>
+          <w:rFonts w:cs="Calibri"/>
+          <w:sz w:val="18"/>
+          <w:szCs w:val="18"/>
+        </w:rPr>
+      </w:pPr>
+      <w:r>
+        <w:rPr>
+          <w:rFonts w:cs="Calibri"/>
+          <w:sz w:val="18"/>
+          <w:szCs w:val="18"/>
+        </w:rPr>
+        <w:t>JavaScript-funksjoner.</w:t>
+      </w:r>
     </w:p>
     <w:p>
       <w:pPr>
@@ -1934,7 +2568,6 @@
         </w:rPr>
       </w:pPr>
       <w:proofErr w:type="spellStart"/>
-      <w:proofErr w:type="gramStart"/>
       <w:r>
         <w:rPr>
           <w:rFonts w:cs="Calibri"/>
@@ -1950,28 +2583,18 @@
           <w:sz w:val="18"/>
           <w:szCs w:val="18"/>
         </w:rPr>
-        <w:t>(</w:t>
-      </w:r>
-      <w:proofErr w:type="gramEnd"/>
-      <w:r>
-        <w:rPr>
-          <w:rFonts w:cs="Calibri"/>
-          <w:sz w:val="18"/>
-          <w:szCs w:val="18"/>
-        </w:rPr>
-        <w:t>): Gjengir stillinger i posisjonsmenyen.</w:t>
-      </w:r>
-    </w:p>
-    <w:p>
-      <w:pPr>
-        <w:rPr>
-          <w:rFonts w:cs="Calibri"/>
-          <w:sz w:val="18"/>
-          <w:szCs w:val="18"/>
-        </w:rPr>
-      </w:pPr>
-      <w:proofErr w:type="spellStart"/>
-      <w:proofErr w:type="gramStart"/>
+        <w:t>(): Gjengir stillinger i posisjonsmenyen.</w:t>
+      </w:r>
+    </w:p>
+    <w:p>
+      <w:pPr>
+        <w:rPr>
+          <w:rFonts w:cs="Calibri"/>
+          <w:sz w:val="18"/>
+          <w:szCs w:val="18"/>
+        </w:rPr>
+      </w:pPr>
+      <w:proofErr w:type="spellStart"/>
       <w:r>
         <w:rPr>
           <w:rFonts w:cs="Calibri"/>
@@ -1987,28 +2610,18 @@
           <w:sz w:val="18"/>
           <w:szCs w:val="18"/>
         </w:rPr>
-        <w:t>(</w:t>
-      </w:r>
-      <w:proofErr w:type="gramEnd"/>
-      <w:r>
-        <w:rPr>
-          <w:rFonts w:cs="Calibri"/>
-          <w:sz w:val="18"/>
-          <w:szCs w:val="18"/>
-        </w:rPr>
-        <w:t>): Gjengir avdelinger i avdelingsmenyen.</w:t>
-      </w:r>
-    </w:p>
-    <w:p>
-      <w:pPr>
-        <w:rPr>
-          <w:rFonts w:cs="Calibri"/>
-          <w:sz w:val="18"/>
-          <w:szCs w:val="18"/>
-        </w:rPr>
-      </w:pPr>
-      <w:proofErr w:type="spellStart"/>
-      <w:proofErr w:type="gramStart"/>
+        <w:t>(): Gjengir avdelinger i avdelingsmenyen.</w:t>
+      </w:r>
+    </w:p>
+    <w:p>
+      <w:pPr>
+        <w:rPr>
+          <w:rFonts w:cs="Calibri"/>
+          <w:sz w:val="18"/>
+          <w:szCs w:val="18"/>
+        </w:rPr>
+      </w:pPr>
+      <w:proofErr w:type="spellStart"/>
       <w:r>
         <w:rPr>
           <w:rFonts w:cs="Calibri"/>
@@ -2024,16 +2637,7 @@
           <w:sz w:val="18"/>
           <w:szCs w:val="18"/>
         </w:rPr>
-        <w:t>(</w:t>
-      </w:r>
-      <w:proofErr w:type="gramEnd"/>
-      <w:r>
-        <w:rPr>
-          <w:rFonts w:cs="Calibri"/>
-          <w:sz w:val="18"/>
-          <w:szCs w:val="18"/>
-        </w:rPr>
-        <w:t>): Oppdaterer posisjonsfiltreringen basert på eksisterende stillinger.</w:t>
+        <w:t>(): Oppdaterer posisjonsfiltreringen basert på eksisterende stillinger.</w:t>
       </w:r>
     </w:p>
     <w:p>
@@ -2089,13 +2693,22 @@
           <w:szCs w:val="18"/>
         </w:rPr>
       </w:pPr>
-      <w:r>
-        <w:rPr>
-          <w:rFonts w:cs="Calibri"/>
-          <w:sz w:val="18"/>
-          <w:szCs w:val="18"/>
-        </w:rPr>
-        <w:t>Interaksjon med grensesnitt:</w:t>
+    </w:p>
+    <w:p>
+      <w:pPr>
+        <w:rPr>
+          <w:rFonts w:cs="Calibri"/>
+          <w:sz w:val="18"/>
+          <w:szCs w:val="18"/>
+        </w:rPr>
+      </w:pPr>
+      <w:r>
+        <w:rPr>
+          <w:rFonts w:cs="Calibri"/>
+          <w:sz w:val="18"/>
+          <w:szCs w:val="18"/>
+        </w:rPr>
+        <w:t xml:space="preserve">Her er det forklaring av totalt hvordan  den registreres </w:t>
       </w:r>
     </w:p>
     <w:p>
@@ -2123,15 +2736,6 @@
           <w:szCs w:val="18"/>
         </w:rPr>
       </w:pPr>
-    </w:p>
-    <w:p>
-      <w:pPr>
-        <w:rPr>
-          <w:rFonts w:cs="Calibri"/>
-          <w:sz w:val="18"/>
-          <w:szCs w:val="18"/>
-        </w:rPr>
-      </w:pPr>
       <w:r>
         <w:rPr>
           <w:rFonts w:cs="Calibri"/>
@@ -2397,156 +3001,138 @@
           <w:sz w:val="18"/>
           <w:szCs w:val="18"/>
         </w:rPr>
+        <w:t xml:space="preserve">Interaksjon med </w:t>
+      </w:r>
+      <w:proofErr w:type="spellStart"/>
+      <w:r>
+        <w:rPr>
+          <w:rFonts w:cs="Calibri"/>
+          <w:sz w:val="18"/>
+          <w:szCs w:val="18"/>
+        </w:rPr>
+        <w:t>arrayer</w:t>
+      </w:r>
+      <w:proofErr w:type="spellEnd"/>
+      <w:r>
+        <w:rPr>
+          <w:rFonts w:cs="Calibri"/>
+          <w:sz w:val="18"/>
+          <w:szCs w:val="18"/>
+        </w:rPr>
+        <w:t>:</w:t>
+      </w:r>
+    </w:p>
+    <w:p>
+      <w:pPr>
+        <w:rPr>
+          <w:rFonts w:cs="Calibri"/>
+          <w:sz w:val="18"/>
+          <w:szCs w:val="18"/>
+        </w:rPr>
+      </w:pPr>
+      <w:r>
+        <w:rPr>
+          <w:rFonts w:cs="Calibri"/>
+          <w:sz w:val="18"/>
+          <w:szCs w:val="18"/>
+        </w:rPr>
+        <w:t>staff-</w:t>
+      </w:r>
+      <w:proofErr w:type="spellStart"/>
+      <w:r>
+        <w:rPr>
+          <w:rFonts w:cs="Calibri"/>
+          <w:sz w:val="18"/>
+          <w:szCs w:val="18"/>
+        </w:rPr>
+        <w:t>array</w:t>
+      </w:r>
+      <w:proofErr w:type="spellEnd"/>
+      <w:r>
+        <w:rPr>
+          <w:rFonts w:cs="Calibri"/>
+          <w:sz w:val="18"/>
+          <w:szCs w:val="18"/>
+        </w:rPr>
+        <w:t>:</w:t>
+      </w:r>
+    </w:p>
+    <w:p>
+      <w:pPr>
+        <w:rPr>
+          <w:rFonts w:cs="Calibri"/>
+          <w:sz w:val="18"/>
+          <w:szCs w:val="18"/>
+        </w:rPr>
+      </w:pPr>
+      <w:r>
+        <w:rPr>
+          <w:rFonts w:cs="Calibri"/>
+          <w:sz w:val="18"/>
+          <w:szCs w:val="18"/>
+        </w:rPr>
+        <w:t>Inneholder objekter med ansattinformasjon.</w:t>
+      </w:r>
+    </w:p>
+    <w:p>
+      <w:pPr>
+        <w:rPr>
+          <w:rFonts w:cs="Calibri"/>
+          <w:sz w:val="18"/>
+          <w:szCs w:val="18"/>
+        </w:rPr>
+      </w:pPr>
+      <w:r>
+        <w:rPr>
+          <w:rFonts w:cs="Calibri"/>
+          <w:sz w:val="18"/>
+          <w:szCs w:val="18"/>
+        </w:rPr>
+        <w:t>Legges til når  lagrer en ny ansatt.</w:t>
+      </w:r>
+    </w:p>
+    <w:p>
+      <w:pPr>
+        <w:rPr>
+          <w:rFonts w:cs="Calibri"/>
+          <w:sz w:val="18"/>
+          <w:szCs w:val="18"/>
+        </w:rPr>
+      </w:pPr>
+      <w:proofErr w:type="spellStart"/>
+      <w:r>
+        <w:rPr>
+          <w:rFonts w:cs="Calibri"/>
+          <w:sz w:val="18"/>
+          <w:szCs w:val="18"/>
+        </w:rPr>
+        <w:t>positions-array</w:t>
+      </w:r>
+      <w:proofErr w:type="spellEnd"/>
+      <w:r>
+        <w:rPr>
+          <w:rFonts w:cs="Calibri"/>
+          <w:sz w:val="18"/>
+          <w:szCs w:val="18"/>
+        </w:rPr>
+        <w:t>:</w:t>
+      </w:r>
+    </w:p>
+    <w:p>
+      <w:pPr>
+        <w:rPr>
+          <w:rFonts w:cs="Calibri"/>
+          <w:sz w:val="18"/>
+          <w:szCs w:val="18"/>
+        </w:rPr>
+      </w:pPr>
+      <w:r>
+        <w:rPr>
+          <w:rFonts w:cs="Calibri"/>
+          <w:sz w:val="18"/>
+          <w:szCs w:val="18"/>
+        </w:rPr>
         <w:lastRenderedPageBreak/>
-        <w:t xml:space="preserve">Interaksjon med </w:t>
-      </w:r>
-      <w:proofErr w:type="spellStart"/>
-      <w:r>
-        <w:rPr>
-          <w:rFonts w:cs="Calibri"/>
-          <w:sz w:val="18"/>
-          <w:szCs w:val="18"/>
-        </w:rPr>
-        <w:t>arrayer</w:t>
-      </w:r>
-      <w:proofErr w:type="spellEnd"/>
-      <w:r>
-        <w:rPr>
-          <w:rFonts w:cs="Calibri"/>
-          <w:sz w:val="18"/>
-          <w:szCs w:val="18"/>
-        </w:rPr>
-        <w:t>:</w:t>
-      </w:r>
-    </w:p>
-    <w:p>
-      <w:pPr>
-        <w:rPr>
-          <w:rFonts w:cs="Calibri"/>
-          <w:sz w:val="18"/>
-          <w:szCs w:val="18"/>
-        </w:rPr>
-      </w:pPr>
-      <w:r>
-        <w:rPr>
-          <w:rFonts w:cs="Calibri"/>
-          <w:sz w:val="18"/>
-          <w:szCs w:val="18"/>
-        </w:rPr>
-        <w:t>staff-</w:t>
-      </w:r>
-      <w:proofErr w:type="spellStart"/>
-      <w:r>
-        <w:rPr>
-          <w:rFonts w:cs="Calibri"/>
-          <w:sz w:val="18"/>
-          <w:szCs w:val="18"/>
-        </w:rPr>
-        <w:t>array</w:t>
-      </w:r>
-      <w:proofErr w:type="spellEnd"/>
-      <w:r>
-        <w:rPr>
-          <w:rFonts w:cs="Calibri"/>
-          <w:sz w:val="18"/>
-          <w:szCs w:val="18"/>
-        </w:rPr>
-        <w:t>:</w:t>
-      </w:r>
-    </w:p>
-    <w:p>
-      <w:pPr>
-        <w:rPr>
-          <w:rFonts w:cs="Calibri"/>
-          <w:sz w:val="18"/>
-          <w:szCs w:val="18"/>
-        </w:rPr>
-      </w:pPr>
-      <w:r>
-        <w:rPr>
-          <w:rFonts w:cs="Calibri"/>
-          <w:sz w:val="18"/>
-          <w:szCs w:val="18"/>
-        </w:rPr>
-        <w:t>Inneholder objekter med ansattinformasjon.</w:t>
-      </w:r>
-    </w:p>
-    <w:p>
-      <w:pPr>
-        <w:rPr>
-          <w:rFonts w:cs="Calibri"/>
-          <w:sz w:val="18"/>
-          <w:szCs w:val="18"/>
-        </w:rPr>
-      </w:pPr>
-      <w:r>
-        <w:rPr>
-          <w:rFonts w:cs="Calibri"/>
-          <w:sz w:val="18"/>
-          <w:szCs w:val="18"/>
-        </w:rPr>
-        <w:t xml:space="preserve">Legges til </w:t>
-      </w:r>
-      <w:proofErr w:type="gramStart"/>
-      <w:r>
-        <w:rPr>
-          <w:rFonts w:cs="Calibri"/>
-          <w:sz w:val="18"/>
-          <w:szCs w:val="18"/>
-        </w:rPr>
-        <w:t>når  lagrer</w:t>
-      </w:r>
-      <w:proofErr w:type="gramEnd"/>
-      <w:r>
-        <w:rPr>
-          <w:rFonts w:cs="Calibri"/>
-          <w:sz w:val="18"/>
-          <w:szCs w:val="18"/>
-        </w:rPr>
-        <w:t xml:space="preserve"> en ny ansatt.</w:t>
-      </w:r>
-    </w:p>
-    <w:p>
-      <w:pPr>
-        <w:rPr>
-          <w:rFonts w:cs="Calibri"/>
-          <w:sz w:val="18"/>
-          <w:szCs w:val="18"/>
-        </w:rPr>
-      </w:pPr>
-      <w:proofErr w:type="spellStart"/>
-      <w:r>
-        <w:rPr>
-          <w:rFonts w:cs="Calibri"/>
-          <w:sz w:val="18"/>
-          <w:szCs w:val="18"/>
-        </w:rPr>
-        <w:t>positions-array</w:t>
-      </w:r>
-      <w:proofErr w:type="spellEnd"/>
-      <w:r>
-        <w:rPr>
-          <w:rFonts w:cs="Calibri"/>
-          <w:sz w:val="18"/>
-          <w:szCs w:val="18"/>
-        </w:rPr>
-        <w:t>:</w:t>
-      </w:r>
-    </w:p>
-    <w:p>
-      <w:pPr>
-        <w:rPr>
-          <w:rFonts w:cs="Calibri"/>
-          <w:sz w:val="18"/>
-          <w:szCs w:val="18"/>
-        </w:rPr>
-      </w:pPr>
-      <w:r>
-        <w:rPr>
-          <w:rFonts w:cs="Calibri"/>
-          <w:sz w:val="18"/>
-          <w:szCs w:val="18"/>
-        </w:rPr>
         <w:t>Inneholder stillingsnavn.</w:t>
       </w:r>
     </w:p>
@@ -2564,25 +3150,7 @@
           <w:sz w:val="18"/>
           <w:szCs w:val="18"/>
         </w:rPr>
-        <w:t xml:space="preserve">Oppdateres </w:t>
-      </w:r>
-      <w:proofErr w:type="gramStart"/>
-      <w:r>
-        <w:rPr>
-          <w:rFonts w:cs="Calibri"/>
-          <w:sz w:val="18"/>
-          <w:szCs w:val="18"/>
-        </w:rPr>
-        <w:t>når  legges</w:t>
-      </w:r>
-      <w:proofErr w:type="gramEnd"/>
-      <w:r>
-        <w:rPr>
-          <w:rFonts w:cs="Calibri"/>
-          <w:sz w:val="18"/>
-          <w:szCs w:val="18"/>
-        </w:rPr>
-        <w:t xml:space="preserve"> til en ny stilling.</w:t>
+        <w:t>Oppdateres når  legges til en ny stilling.</w:t>
       </w:r>
     </w:p>
     <w:p>
@@ -3644,23 +4212,6 @@
 </file>
 
 <file path=customXml/item1.xml><?xml version="1.0" encoding="utf-8"?>
-<p:properties xmlns:p="http://schemas.microsoft.com/office/2006/metadata/properties" xmlns:xsi="http://www.w3.org/2001/XMLSchema-instance" xmlns:pc="http://schemas.microsoft.com/office/infopath/2007/PartnerControls">
-  <documentManagement>
-    <_activity xmlns="92ef52d4-595c-4883-82e8-8d170ed21317" xsi:nil="true"/>
-  </documentManagement>
-</p:properties>
-</file>
-
-<file path=customXml/item2.xml><?xml version="1.0" encoding="utf-8"?>
-<?mso-contentType ?>
-<FormTemplates xmlns="http://schemas.microsoft.com/sharepoint/v3/contenttype/forms">
-  <Display>DocumentLibraryForm</Display>
-  <Edit>DocumentLibraryForm</Edit>
-  <New>DocumentLibraryForm</New>
-</FormTemplates>
-</file>
-
-<file path=customXml/item3.xml><?xml version="1.0" encoding="utf-8"?>
 <ct:contentTypeSchema xmlns:ct="http://schemas.microsoft.com/office/2006/metadata/contentType" xmlns:ma="http://schemas.microsoft.com/office/2006/metadata/properties/metaAttributes" ct:_="" ma:_="" ma:contentTypeName="Dokument" ma:contentTypeID="0x0101008D1C0F9AE1CDC0428B7AE6DFD66DE817" ma:contentTypeVersion="12" ma:contentTypeDescription="Opprett et nytt dokument." ma:contentTypeScope="" ma:versionID="7e0bb61789018ab75ec6985abf5b506e">
   <xsd:schema xmlns:xsd="http://www.w3.org/2001/XMLSchema" xmlns:xs="http://www.w3.org/2001/XMLSchema" xmlns:p="http://schemas.microsoft.com/office/2006/metadata/properties" xmlns:ns3="92ef52d4-595c-4883-82e8-8d170ed21317" xmlns:ns4="dff59139-02c1-40fe-a919-756910e99c82" targetNamespace="http://schemas.microsoft.com/office/2006/metadata/properties" ma:root="true" ma:fieldsID="88b88fdf41b902fb7b5be733e0330d15" ns3:_="" ns4:_="">
     <xsd:import namespace="92ef52d4-595c-4883-82e8-8d170ed21317"/>
@@ -3873,32 +4424,24 @@
 </ct:contentTypeSchema>
 </file>
 
-<file path=customXml/itemProps1.xml><?xml version="1.0" encoding="utf-8"?>
-<ds:datastoreItem xmlns:ds="http://schemas.openxmlformats.org/officeDocument/2006/customXml" ds:itemID="{354BEE32-A4A1-43B2-A4E5-702642AB708D}">
-  <ds:schemaRefs>
-    <ds:schemaRef ds:uri="http://www.w3.org/XML/1998/namespace"/>
-    <ds:schemaRef ds:uri="http://schemas.microsoft.com/office/infopath/2007/PartnerControls"/>
-    <ds:schemaRef ds:uri="dff59139-02c1-40fe-a919-756910e99c82"/>
-    <ds:schemaRef ds:uri="http://purl.org/dc/dcmitype/"/>
-    <ds:schemaRef ds:uri="92ef52d4-595c-4883-82e8-8d170ed21317"/>
-    <ds:schemaRef ds:uri="http://schemas.microsoft.com/office/2006/documentManagement/types"/>
-    <ds:schemaRef ds:uri="http://purl.org/dc/elements/1.1/"/>
-    <ds:schemaRef ds:uri="http://purl.org/dc/terms/"/>
-    <ds:schemaRef ds:uri="http://schemas.microsoft.com/office/2006/metadata/properties"/>
-    <ds:schemaRef ds:uri="http://schemas.openxmlformats.org/package/2006/metadata/core-properties"/>
-  </ds:schemaRefs>
-</ds:datastoreItem>
+<file path=customXml/item2.xml><?xml version="1.0" encoding="utf-8"?>
+<?mso-contentType ?>
+<FormTemplates xmlns="http://schemas.microsoft.com/sharepoint/v3/contenttype/forms">
+  <Display>DocumentLibraryForm</Display>
+  <Edit>DocumentLibraryForm</Edit>
+  <New>DocumentLibraryForm</New>
+</FormTemplates>
 </file>
 
-<file path=customXml/itemProps2.xml><?xml version="1.0" encoding="utf-8"?>
-<ds:datastoreItem xmlns:ds="http://schemas.openxmlformats.org/officeDocument/2006/customXml" ds:itemID="{89B0BF5B-54F4-439E-928D-B5BCC99E60FD}">
-  <ds:schemaRefs>
-    <ds:schemaRef ds:uri="http://schemas.microsoft.com/sharepoint/v3/contenttype/forms"/>
-  </ds:schemaRefs>
-</ds:datastoreItem>
+<file path=customXml/item3.xml><?xml version="1.0" encoding="utf-8"?>
+<p:properties xmlns:p="http://schemas.microsoft.com/office/2006/metadata/properties" xmlns:xsi="http://www.w3.org/2001/XMLSchema-instance" xmlns:pc="http://schemas.microsoft.com/office/infopath/2007/PartnerControls">
+  <documentManagement>
+    <_activity xmlns="92ef52d4-595c-4883-82e8-8d170ed21317" xsi:nil="true"/>
+  </documentManagement>
+</p:properties>
 </file>
 
-<file path=customXml/itemProps3.xml><?xml version="1.0" encoding="utf-8"?>
+<file path=customXml/itemProps1.xml><?xml version="1.0" encoding="utf-8"?>
 <ds:datastoreItem xmlns:ds="http://schemas.openxmlformats.org/officeDocument/2006/customXml" ds:itemID="{28A49FBF-459A-498E-8064-2BB39B1E464C}">
   <ds:schemaRefs>
     <ds:schemaRef ds:uri="http://schemas.microsoft.com/office/2006/metadata/contentType"/>
@@ -3915,4 +4458,22 @@
     <ds:schemaRef ds:uri="http://schemas.microsoft.com/internal/obd"/>
   </ds:schemaRefs>
 </ds:datastoreItem>
+</file>
+
+<file path=customXml/itemProps2.xml><?xml version="1.0" encoding="utf-8"?>
+<ds:datastoreItem xmlns:ds="http://schemas.openxmlformats.org/officeDocument/2006/customXml" ds:itemID="{89B0BF5B-54F4-439E-928D-B5BCC99E60FD}">
+  <ds:schemaRefs>
+    <ds:schemaRef ds:uri="http://schemas.microsoft.com/sharepoint/v3/contenttype/forms"/>
+  </ds:schemaRefs>
+</ds:datastoreItem>
+</file>
+
+<file path=customXml/itemProps3.xml><?xml version="1.0" encoding="utf-8"?>
+<ds:datastoreItem xmlns:ds="http://schemas.openxmlformats.org/officeDocument/2006/customXml" ds:itemID="{354BEE32-A4A1-43B2-A4E5-702642AB708D}">
+  <ds:schemaRefs>
+    <ds:schemaRef ds:uri="http://schemas.microsoft.com/office/2006/metadata/properties"/>
+    <ds:schemaRef ds:uri="http://schemas.microsoft.com/office/infopath/2007/PartnerControls"/>
+    <ds:schemaRef ds:uri="92ef52d4-595c-4883-82e8-8d170ed21317"/>
+  </ds:schemaRefs>
+</ds:datastoreItem>
 </file>
--- a/ITF19019_eksamen2023/Forklaring av oppgaver.docx
+++ b/ITF19019_eksamen2023/Forklaring av oppgaver.docx
@@ -89,7 +89,25 @@
           <w:sz w:val="18"/>
           <w:szCs w:val="18"/>
         </w:rPr>
-        <w:t xml:space="preserve"> funksjon for å slette alt fra forrige  beregningen  , funksjon for å huske  utberegninger  , funksjon  for  å gå gjennom alle tallene  frem og tilbake som ble lagt   for å huske  og til slutt en funksjon som  aktiverer / deaktiverer knapper for bla gjennomminne basert på </w:t>
+        <w:t xml:space="preserve"> funksjon for å slette alt fra </w:t>
+      </w:r>
+      <w:proofErr w:type="gramStart"/>
+      <w:r>
+        <w:rPr>
+          <w:rFonts w:cs="Calibri"/>
+          <w:sz w:val="18"/>
+          <w:szCs w:val="18"/>
+        </w:rPr>
+        <w:t>forrige  beregningen</w:t>
+      </w:r>
+      <w:proofErr w:type="gramEnd"/>
+      <w:r>
+        <w:rPr>
+          <w:rFonts w:cs="Calibri"/>
+          <w:sz w:val="18"/>
+          <w:szCs w:val="18"/>
+        </w:rPr>
+        <w:t xml:space="preserve">  , funksjon for å huske  utberegninger  , funksjon  for  å gå gjennom alle tallene  frem og tilbake som ble lagt   for å huske  og til slutt en funksjon som  aktiverer / deaktiverer knapper for bla gjennomminne basert på </w:t>
       </w:r>
       <w:r>
         <w:rPr>
@@ -202,6 +220,7 @@
         <w:t>funksjonen "</w:t>
       </w:r>
       <w:proofErr w:type="spellStart"/>
+      <w:proofErr w:type="gramStart"/>
       <w:r>
         <w:rPr>
           <w:rFonts w:cs="Calibri"/>
@@ -223,15 +242,27 @@
           <w:sz w:val="16"/>
           <w:szCs w:val="16"/>
         </w:rPr>
-        <w:t>()"</w:t>
-      </w:r>
-      <w:r>
-        <w:rPr>
-          <w:rFonts w:cs="Calibri"/>
+        <w:t>(</w:t>
+      </w:r>
+      <w:proofErr w:type="gramEnd"/>
+      <w:r>
+        <w:rPr>
+          <w:rFonts w:cs="Calibri"/>
+          <w:b/>
+          <w:bCs/>
           <w:color w:val="374151"/>
           <w:sz w:val="16"/>
           <w:szCs w:val="16"/>
         </w:rPr>
+        <w:t>)"</w:t>
+      </w:r>
+      <w:r>
+        <w:rPr>
+          <w:rFonts w:cs="Calibri"/>
+          <w:color w:val="374151"/>
+          <w:sz w:val="16"/>
+          <w:szCs w:val="16"/>
+        </w:rPr>
         <w:t xml:space="preserve"> </w:t>
       </w:r>
     </w:p>
@@ -301,6 +332,7 @@
         <w:t>" funksjonen er designet for å løse et problem eller utføre en beregning. For eksempel, hvis du ser denne koden i sammenheng med matematikk eller lignende, kan "</w:t>
       </w:r>
       <w:proofErr w:type="spellStart"/>
+      <w:proofErr w:type="gramStart"/>
       <w:r>
         <w:rPr>
           <w:rFonts w:cs="Calibri"/>
@@ -318,7 +350,17 @@
           <w:sz w:val="16"/>
           <w:szCs w:val="16"/>
         </w:rPr>
-        <w:t>()" være ansvarlig for å løse en ligning eller utføre en beregning for å finne en løsning.</w:t>
+        <w:t>(</w:t>
+      </w:r>
+      <w:proofErr w:type="gramEnd"/>
+      <w:r>
+        <w:rPr>
+          <w:rFonts w:cs="Calibri"/>
+          <w:color w:val="374151"/>
+          <w:sz w:val="16"/>
+          <w:szCs w:val="16"/>
+        </w:rPr>
+        <w:t>)" være ansvarlig for å løse en ligning eller utføre en beregning for å finne en løsning.</w:t>
       </w:r>
     </w:p>
     <w:p>
@@ -395,6 +437,7 @@
         </w:rPr>
       </w:pPr>
       <w:proofErr w:type="spellStart"/>
+      <w:proofErr w:type="gramStart"/>
       <w:r>
         <w:rPr>
           <w:rFonts w:cs="Calibri"/>
@@ -410,7 +453,16 @@
           <w:sz w:val="16"/>
           <w:szCs w:val="16"/>
         </w:rPr>
-        <w:t>():</w:t>
+        <w:t>(</w:t>
+      </w:r>
+      <w:proofErr w:type="gramEnd"/>
+      <w:r>
+        <w:rPr>
+          <w:rFonts w:cs="Calibri"/>
+          <w:sz w:val="16"/>
+          <w:szCs w:val="16"/>
+        </w:rPr>
+        <w:t>):</w:t>
       </w:r>
     </w:p>
     <w:p>
@@ -441,6 +493,7 @@
         </w:rPr>
       </w:pPr>
       <w:proofErr w:type="spellStart"/>
+      <w:proofErr w:type="gramStart"/>
       <w:r>
         <w:rPr>
           <w:rFonts w:cs="Calibri"/>
@@ -456,7 +509,16 @@
           <w:sz w:val="16"/>
           <w:szCs w:val="16"/>
         </w:rPr>
-        <w:t>():</w:t>
+        <w:t>(</w:t>
+      </w:r>
+      <w:proofErr w:type="gramEnd"/>
+      <w:r>
+        <w:rPr>
+          <w:rFonts w:cs="Calibri"/>
+          <w:sz w:val="16"/>
+          <w:szCs w:val="16"/>
+        </w:rPr>
+        <w:t>):</w:t>
       </w:r>
     </w:p>
     <w:p>
@@ -605,6 +667,7 @@
         </w:rPr>
       </w:pPr>
       <w:proofErr w:type="spellStart"/>
+      <w:proofErr w:type="gramStart"/>
       <w:r>
         <w:rPr>
           <w:rFonts w:cs="Calibri"/>
@@ -620,7 +683,16 @@
           <w:sz w:val="16"/>
           <w:szCs w:val="16"/>
         </w:rPr>
-        <w:t>():</w:t>
+        <w:t>(</w:t>
+      </w:r>
+      <w:proofErr w:type="gramEnd"/>
+      <w:r>
+        <w:rPr>
+          <w:rFonts w:cs="Calibri"/>
+          <w:sz w:val="16"/>
+          <w:szCs w:val="16"/>
+        </w:rPr>
+        <w:t>):</w:t>
       </w:r>
     </w:p>
     <w:p>
@@ -651,6 +723,7 @@
         </w:rPr>
       </w:pPr>
       <w:proofErr w:type="spellStart"/>
+      <w:proofErr w:type="gramStart"/>
       <w:r>
         <w:rPr>
           <w:rFonts w:cs="Calibri"/>
@@ -666,7 +739,16 @@
           <w:sz w:val="16"/>
           <w:szCs w:val="16"/>
         </w:rPr>
-        <w:t>():</w:t>
+        <w:t>(</w:t>
+      </w:r>
+      <w:proofErr w:type="gramEnd"/>
+      <w:r>
+        <w:rPr>
+          <w:rFonts w:cs="Calibri"/>
+          <w:sz w:val="16"/>
+          <w:szCs w:val="16"/>
+        </w:rPr>
+        <w:t>):</w:t>
       </w:r>
     </w:p>
     <w:p>
@@ -715,6 +797,7 @@
         </w:rPr>
       </w:pPr>
       <w:proofErr w:type="spellStart"/>
+      <w:proofErr w:type="gramStart"/>
       <w:r>
         <w:rPr>
           <w:rFonts w:cs="Calibri"/>
@@ -730,7 +813,16 @@
           <w:sz w:val="16"/>
           <w:szCs w:val="16"/>
         </w:rPr>
-        <w:t>():</w:t>
+        <w:t>(</w:t>
+      </w:r>
+      <w:proofErr w:type="gramEnd"/>
+      <w:r>
+        <w:rPr>
+          <w:rFonts w:cs="Calibri"/>
+          <w:sz w:val="16"/>
+          <w:szCs w:val="16"/>
+        </w:rPr>
+        <w:t>):</w:t>
       </w:r>
     </w:p>
     <w:p>
@@ -1316,6 +1408,7 @@
         <w:t xml:space="preserve">Canvas-elementet er hentet ved hjelp av </w:t>
       </w:r>
       <w:proofErr w:type="spellStart"/>
+      <w:proofErr w:type="gramStart"/>
       <w:r>
         <w:rPr>
           <w:rFonts w:cs="Calibri"/>
@@ -1325,6 +1418,7 @@
         <w:t>document.getElementById</w:t>
       </w:r>
       <w:proofErr w:type="spellEnd"/>
+      <w:proofErr w:type="gramEnd"/>
       <w:r>
         <w:rPr>
           <w:rFonts w:cs="Calibri"/>
@@ -1580,6 +1674,7 @@
         </w:rPr>
       </w:pPr>
       <w:proofErr w:type="spellStart"/>
+      <w:proofErr w:type="gramStart"/>
       <w:r>
         <w:rPr>
           <w:rFonts w:cs="Calibri"/>
@@ -1595,7 +1690,16 @@
           <w:sz w:val="18"/>
           <w:szCs w:val="18"/>
         </w:rPr>
-        <w:t>(): Fjerner et tilfeldig element fra elements-</w:t>
+        <w:t>(</w:t>
+      </w:r>
+      <w:proofErr w:type="gramEnd"/>
+      <w:r>
+        <w:rPr>
+          <w:rFonts w:cs="Calibri"/>
+          <w:sz w:val="18"/>
+          <w:szCs w:val="18"/>
+        </w:rPr>
+        <w:t>): Fjerner et tilfeldig element fra elements-</w:t>
       </w:r>
       <w:proofErr w:type="spellStart"/>
       <w:r>
@@ -1625,6 +1729,7 @@
         </w:rPr>
       </w:pPr>
       <w:proofErr w:type="spellStart"/>
+      <w:proofErr w:type="gramStart"/>
       <w:r>
         <w:rPr>
           <w:rFonts w:cs="Calibri"/>
@@ -1640,7 +1745,16 @@
           <w:sz w:val="18"/>
           <w:szCs w:val="18"/>
         </w:rPr>
-        <w:t>(): Oppdaterer grensesnittet med antall firkanter, sirkler og totalt antall elementer.</w:t>
+        <w:t>(</w:t>
+      </w:r>
+      <w:proofErr w:type="gramEnd"/>
+      <w:r>
+        <w:rPr>
+          <w:rFonts w:cs="Calibri"/>
+          <w:sz w:val="18"/>
+          <w:szCs w:val="18"/>
+        </w:rPr>
+        <w:t>): Oppdaterer grensesnittet med antall firkanter, sirkler og totalt antall elementer.</w:t>
       </w:r>
     </w:p>
     <w:p>
@@ -1731,6 +1845,7 @@
         </w:rPr>
       </w:pPr>
       <w:proofErr w:type="spellStart"/>
+      <w:proofErr w:type="gramStart"/>
       <w:r>
         <w:rPr>
           <w:rFonts w:cs="Calibri"/>
@@ -1746,7 +1861,16 @@
           <w:sz w:val="18"/>
           <w:szCs w:val="18"/>
         </w:rPr>
-        <w:t xml:space="preserve">(): Rydder Canvas og kaller </w:t>
+        <w:t>(</w:t>
+      </w:r>
+      <w:proofErr w:type="gramEnd"/>
+      <w:r>
+        <w:rPr>
+          <w:rFonts w:cs="Calibri"/>
+          <w:sz w:val="18"/>
+          <w:szCs w:val="18"/>
+        </w:rPr>
+        <w:t xml:space="preserve">): Rydder Canvas og kaller </w:t>
       </w:r>
       <w:proofErr w:type="spellStart"/>
       <w:r>
@@ -1776,6 +1900,7 @@
         </w:rPr>
       </w:pPr>
       <w:proofErr w:type="spellStart"/>
+      <w:proofErr w:type="gramStart"/>
       <w:r>
         <w:rPr>
           <w:rFonts w:cs="Calibri"/>
@@ -1791,7 +1916,16 @@
           <w:sz w:val="18"/>
           <w:szCs w:val="18"/>
         </w:rPr>
-        <w:t>(): Går gjennom hvert element og tegner enten en firkant eller sirkel basert på typen.</w:t>
+        <w:t>(</w:t>
+      </w:r>
+      <w:proofErr w:type="gramEnd"/>
+      <w:r>
+        <w:rPr>
+          <w:rFonts w:cs="Calibri"/>
+          <w:sz w:val="18"/>
+          <w:szCs w:val="18"/>
+        </w:rPr>
+        <w:t>): Går gjennom hvert element og tegner enten en firkant eller sirkel basert på typen.</w:t>
       </w:r>
     </w:p>
     <w:p>
@@ -1820,6 +1954,7 @@
         </w:rPr>
       </w:pPr>
       <w:proofErr w:type="spellStart"/>
+      <w:proofErr w:type="gramStart"/>
       <w:r>
         <w:rPr>
           <w:rFonts w:cs="Calibri"/>
@@ -1835,7 +1970,16 @@
           <w:sz w:val="18"/>
           <w:szCs w:val="18"/>
         </w:rPr>
-        <w:t>() kalles for å oppdatere antall elementer i grensesnittet.</w:t>
+        <w:t>(</w:t>
+      </w:r>
+      <w:proofErr w:type="gramEnd"/>
+      <w:r>
+        <w:rPr>
+          <w:rFonts w:cs="Calibri"/>
+          <w:sz w:val="18"/>
+          <w:szCs w:val="18"/>
+        </w:rPr>
+        <w:t>) kalles for å oppdatere antall elementer i grensesnittet.</w:t>
       </w:r>
     </w:p>
     <w:p>
@@ -2107,7 +2251,16 @@
           <w:sz w:val="18"/>
           <w:szCs w:val="18"/>
         </w:rPr>
-        <w:t>Vise ansatte i en liste</w:t>
+        <w:t xml:space="preserve">Vise ansatte i en </w:t>
+      </w:r>
+      <w:proofErr w:type="gramStart"/>
+      <w:r>
+        <w:rPr>
+          <w:rFonts w:cs="Calibri"/>
+          <w:sz w:val="18"/>
+          <w:szCs w:val="18"/>
+        </w:rPr>
+        <w:t>liste</w:t>
       </w:r>
       <w:r>
         <w:rPr>
@@ -2117,6 +2270,7 @@
         </w:rPr>
         <w:t xml:space="preserve"> ,</w:t>
       </w:r>
+      <w:proofErr w:type="gramEnd"/>
       <w:r>
         <w:t xml:space="preserve"> </w:t>
       </w:r>
@@ -2318,8 +2472,18 @@
           <w:sz w:val="18"/>
           <w:szCs w:val="18"/>
         </w:rPr>
-        <w:t>Legges til ny stillinger</w:t>
-      </w:r>
+        <w:t xml:space="preserve">Legges til </w:t>
+      </w:r>
+      <w:proofErr w:type="gramStart"/>
+      <w:r>
+        <w:rPr>
+          <w:rFonts w:cs="Calibri"/>
+          <w:sz w:val="18"/>
+          <w:szCs w:val="18"/>
+        </w:rPr>
+        <w:t>ny stillinger</w:t>
+      </w:r>
+      <w:proofErr w:type="gramEnd"/>
       <w:r>
         <w:rPr>
           <w:rFonts w:cs="Calibri"/>
@@ -2522,6 +2686,30 @@
           <w:szCs w:val="18"/>
         </w:rPr>
       </w:pPr>
+      <w:r>
+        <w:rPr>
+          <w:rFonts w:cs="Calibri"/>
+          <w:sz w:val="18"/>
+          <w:szCs w:val="18"/>
+        </w:rPr>
+        <w:t xml:space="preserve"> </w:t>
+      </w:r>
+      <w:r>
+        <w:rPr>
+          <w:rFonts w:cs="Calibri"/>
+          <w:sz w:val="18"/>
+          <w:szCs w:val="18"/>
+        </w:rPr>
+        <w:t>funksjon</w:t>
+      </w:r>
+      <w:r>
+        <w:rPr>
+          <w:rFonts w:cs="Calibri"/>
+          <w:sz w:val="18"/>
+          <w:szCs w:val="18"/>
+        </w:rPr>
+        <w:t xml:space="preserve"> </w:t>
+      </w:r>
       <w:proofErr w:type="spellStart"/>
       <w:r>
         <w:rPr>
@@ -2556,18 +2744,67 @@
           <w:sz w:val="18"/>
           <w:szCs w:val="18"/>
         </w:rPr>
-        <w:t>): Oppdaterer visningen av ansatte basert på filtrering.</w:t>
-      </w:r>
-    </w:p>
-    <w:p>
-      <w:pPr>
-        <w:rPr>
-          <w:rFonts w:cs="Calibri"/>
-          <w:sz w:val="18"/>
-          <w:szCs w:val="18"/>
-        </w:rPr>
-      </w:pPr>
-      <w:proofErr w:type="spellStart"/>
+        <w:t xml:space="preserve">): </w:t>
+      </w:r>
+      <w:r>
+        <w:rPr>
+          <w:rFonts w:cs="Calibri"/>
+          <w:sz w:val="18"/>
+          <w:szCs w:val="18"/>
+        </w:rPr>
+        <w:t>funksjonen viser</w:t>
+      </w:r>
+      <w:r>
+        <w:rPr>
+          <w:rFonts w:cs="Calibri"/>
+          <w:sz w:val="18"/>
+          <w:szCs w:val="18"/>
+        </w:rPr>
+        <w:t xml:space="preserve"> personal listen og o</w:t>
+      </w:r>
+      <w:r>
+        <w:rPr>
+          <w:rFonts w:cs="Calibri"/>
+          <w:sz w:val="18"/>
+          <w:szCs w:val="18"/>
+        </w:rPr>
+        <w:t>ppdaterer visningen av ansatte basert på filtrering.</w:t>
+      </w:r>
+    </w:p>
+    <w:p>
+      <w:pPr>
+        <w:rPr>
+          <w:rFonts w:cs="Calibri"/>
+          <w:sz w:val="18"/>
+          <w:szCs w:val="18"/>
+        </w:rPr>
+      </w:pPr>
+      <w:r>
+        <w:rPr>
+          <w:rFonts w:cs="Calibri"/>
+          <w:sz w:val="18"/>
+          <w:szCs w:val="18"/>
+        </w:rPr>
+        <w:t xml:space="preserve"> </w:t>
+      </w:r>
+      <w:r>
+        <w:rPr>
+          <w:rFonts w:cs="Calibri"/>
+          <w:sz w:val="18"/>
+          <w:szCs w:val="18"/>
+        </w:rPr>
+        <w:t>funksjon</w:t>
+      </w:r>
+      <w:r>
+        <w:rPr>
+          <w:rFonts w:cs="Calibri"/>
+          <w:sz w:val="18"/>
+          <w:szCs w:val="18"/>
+        </w:rPr>
+        <w:t xml:space="preserve"> </w:t>
+      </w:r>
+      <w:proofErr w:type="spellStart"/>
+      <w:proofErr w:type="gramStart"/>
       <w:r>
         <w:rPr>
           <w:rFonts w:cs="Calibri"/>
@@ -2583,18 +2820,100 @@
           <w:sz w:val="18"/>
           <w:szCs w:val="18"/>
         </w:rPr>
-        <w:t>(): Gjengir stillinger i posisjonsmenyen.</w:t>
-      </w:r>
-    </w:p>
-    <w:p>
-      <w:pPr>
-        <w:rPr>
-          <w:rFonts w:cs="Calibri"/>
-          <w:sz w:val="18"/>
-          <w:szCs w:val="18"/>
-        </w:rPr>
-      </w:pPr>
-      <w:proofErr w:type="spellStart"/>
+        <w:t>(</w:t>
+      </w:r>
+      <w:proofErr w:type="gramEnd"/>
+      <w:r>
+        <w:rPr>
+          <w:rFonts w:cs="Calibri"/>
+          <w:sz w:val="18"/>
+          <w:szCs w:val="18"/>
+        </w:rPr>
+        <w:t>):</w:t>
+      </w:r>
+      <w:r>
+        <w:rPr>
+          <w:rFonts w:cs="Calibri"/>
+          <w:sz w:val="18"/>
+          <w:szCs w:val="18"/>
+        </w:rPr>
+        <w:t xml:space="preserve"> </w:t>
+      </w:r>
+      <w:r>
+        <w:rPr>
+          <w:rFonts w:cs="Calibri"/>
+          <w:sz w:val="18"/>
+          <w:szCs w:val="18"/>
+        </w:rPr>
+        <w:t>funksjon for å rendere</w:t>
+      </w:r>
+      <w:r>
+        <w:rPr>
+          <w:rFonts w:cs="Calibri"/>
+          <w:sz w:val="18"/>
+          <w:szCs w:val="18"/>
+        </w:rPr>
+        <w:t>stillinger</w:t>
+      </w:r>
+      <w:r>
+        <w:rPr>
+          <w:rFonts w:cs="Calibri"/>
+          <w:sz w:val="18"/>
+          <w:szCs w:val="18"/>
+        </w:rPr>
+        <w:t xml:space="preserve"> i JavaScript er litt generell. Det avhenger av hvor </w:t>
+      </w:r>
+      <w:r>
+        <w:rPr>
+          <w:rFonts w:cs="Calibri"/>
+          <w:sz w:val="18"/>
+          <w:szCs w:val="18"/>
+        </w:rPr>
+        <w:t>man</w:t>
+      </w:r>
+      <w:r>
+        <w:rPr>
+          <w:rFonts w:cs="Calibri"/>
+          <w:sz w:val="18"/>
+          <w:szCs w:val="18"/>
+        </w:rPr>
+        <w:t xml:space="preserve"> vil hente informasjonen fra og hva du vil gjøre med den</w:t>
+      </w:r>
+      <w:r>
+        <w:rPr>
+          <w:rFonts w:cs="Calibri"/>
+          <w:sz w:val="18"/>
+          <w:szCs w:val="18"/>
+        </w:rPr>
+        <w:t xml:space="preserve"> her for eksempel vi henter ut informasjon fra stillinger </w:t>
+      </w:r>
+    </w:p>
+    <w:p>
+      <w:pPr>
+        <w:rPr>
+          <w:rFonts w:cs="Calibri"/>
+          <w:sz w:val="18"/>
+          <w:szCs w:val="18"/>
+        </w:rPr>
+      </w:pPr>
+      <w:r>
+        <w:rPr>
+          <w:rFonts w:cs="Calibri"/>
+          <w:sz w:val="18"/>
+          <w:szCs w:val="18"/>
+        </w:rPr>
+        <w:t>funksjon</w:t>
+      </w:r>
+      <w:r>
+        <w:rPr>
+          <w:rFonts w:cs="Calibri"/>
+          <w:sz w:val="18"/>
+          <w:szCs w:val="18"/>
+        </w:rPr>
+        <w:t xml:space="preserve"> </w:t>
+      </w:r>
+      <w:proofErr w:type="spellStart"/>
+      <w:proofErr w:type="gramStart"/>
       <w:r>
         <w:rPr>
           <w:rFonts w:cs="Calibri"/>
@@ -2610,44 +2929,160 @@
           <w:sz w:val="18"/>
           <w:szCs w:val="18"/>
         </w:rPr>
-        <w:t>(): Gjengir avdelinger i avdelingsmenyen.</w:t>
-      </w:r>
-    </w:p>
-    <w:p>
-      <w:pPr>
-        <w:rPr>
-          <w:rFonts w:cs="Calibri"/>
-          <w:sz w:val="18"/>
-          <w:szCs w:val="18"/>
-        </w:rPr>
-      </w:pPr>
-      <w:proofErr w:type="spellStart"/>
-      <w:r>
-        <w:rPr>
-          <w:rFonts w:cs="Calibri"/>
-          <w:sz w:val="18"/>
-          <w:szCs w:val="18"/>
-        </w:rPr>
-        <w:t>renderPosisionFilter</w:t>
-      </w:r>
-      <w:proofErr w:type="spellEnd"/>
-      <w:r>
-        <w:rPr>
-          <w:rFonts w:cs="Calibri"/>
-          <w:sz w:val="18"/>
-          <w:szCs w:val="18"/>
-        </w:rPr>
-        <w:t>(): Oppdaterer posisjonsfiltreringen basert på eksisterende stillinger.</w:t>
-      </w:r>
-    </w:p>
-    <w:p>
-      <w:pPr>
-        <w:rPr>
-          <w:rFonts w:cs="Calibri"/>
-          <w:sz w:val="18"/>
-          <w:szCs w:val="18"/>
-        </w:rPr>
-      </w:pPr>
+        <w:t>(</w:t>
+      </w:r>
+      <w:proofErr w:type="gramEnd"/>
+      <w:r>
+        <w:rPr>
+          <w:rFonts w:cs="Calibri"/>
+          <w:sz w:val="18"/>
+          <w:szCs w:val="18"/>
+        </w:rPr>
+        <w:t>):</w:t>
+      </w:r>
+      <w:r>
+        <w:rPr>
+          <w:rFonts w:cs="Calibri"/>
+          <w:sz w:val="18"/>
+          <w:szCs w:val="18"/>
+        </w:rPr>
+        <w:t xml:space="preserve">funksjon for å rendere avdelinger i JavaScript er litt generell. Det avhenger av hvor </w:t>
+      </w:r>
+      <w:r>
+        <w:rPr>
+          <w:rFonts w:cs="Calibri"/>
+          <w:sz w:val="18"/>
+          <w:szCs w:val="18"/>
+        </w:rPr>
+        <w:t>man</w:t>
+      </w:r>
+      <w:r>
+        <w:rPr>
+          <w:rFonts w:cs="Calibri"/>
+          <w:sz w:val="18"/>
+          <w:szCs w:val="18"/>
+        </w:rPr>
+        <w:t xml:space="preserve"> vil hente informasjonen fra og hva du vil gjøre med den</w:t>
+      </w:r>
+      <w:r>
+        <w:rPr>
+          <w:rFonts w:cs="Calibri"/>
+          <w:sz w:val="18"/>
+          <w:szCs w:val="18"/>
+        </w:rPr>
+        <w:t xml:space="preserve"> her for eksempel vi henter ut informasjon fra </w:t>
+      </w:r>
+      <w:r>
+        <w:rPr>
+          <w:rFonts w:cs="Calibri"/>
+          <w:sz w:val="18"/>
+          <w:szCs w:val="18"/>
+        </w:rPr>
+        <w:t>avdelinger</w:t>
+      </w:r>
+    </w:p>
+    <w:p>
+      <w:pPr>
+        <w:rPr>
+          <w:rFonts w:cs="Calibri"/>
+          <w:sz w:val="18"/>
+          <w:szCs w:val="18"/>
+        </w:rPr>
+      </w:pPr>
+    </w:p>
+    <w:p>
+      <w:pPr>
+        <w:rPr>
+          <w:rFonts w:cs="Calibri"/>
+          <w:sz w:val="18"/>
+          <w:szCs w:val="18"/>
+        </w:rPr>
+      </w:pPr>
+      <w:r>
+        <w:rPr>
+          <w:rFonts w:cs="Calibri"/>
+          <w:sz w:val="18"/>
+          <w:szCs w:val="18"/>
+        </w:rPr>
+        <w:t>funksjon</w:t>
+      </w:r>
+      <w:r>
+        <w:rPr>
+          <w:rFonts w:cs="Calibri"/>
+          <w:sz w:val="18"/>
+          <w:szCs w:val="18"/>
+        </w:rPr>
+        <w:t xml:space="preserve"> </w:t>
+      </w:r>
+      <w:proofErr w:type="spellStart"/>
+      <w:proofErr w:type="gramStart"/>
+      <w:r>
+        <w:rPr>
+          <w:rFonts w:cs="Calibri"/>
+          <w:sz w:val="18"/>
+          <w:szCs w:val="18"/>
+        </w:rPr>
+        <w:t>renderPo</w:t>
+      </w:r>
+      <w:r>
+        <w:rPr>
+          <w:rFonts w:cs="Calibri"/>
+          <w:sz w:val="18"/>
+          <w:szCs w:val="18"/>
+        </w:rPr>
+        <w:t>sition</w:t>
+      </w:r>
+      <w:r>
+        <w:rPr>
+          <w:rFonts w:cs="Calibri"/>
+          <w:sz w:val="18"/>
+          <w:szCs w:val="18"/>
+        </w:rPr>
+        <w:t>Filter</w:t>
+      </w:r>
+      <w:proofErr w:type="spellEnd"/>
+      <w:r>
+        <w:rPr>
+          <w:rFonts w:cs="Calibri"/>
+          <w:sz w:val="18"/>
+          <w:szCs w:val="18"/>
+        </w:rPr>
+        <w:t>(</w:t>
+      </w:r>
+      <w:proofErr w:type="gramEnd"/>
+      <w:r>
+        <w:rPr>
+          <w:rFonts w:cs="Calibri"/>
+          <w:sz w:val="18"/>
+          <w:szCs w:val="18"/>
+        </w:rPr>
+        <w:t>): Oppdaterer posisjonsfiltreringen basert på eksisterende stillinger.</w:t>
+      </w:r>
+    </w:p>
+    <w:p>
+      <w:pPr>
+        <w:rPr>
+          <w:rFonts w:cs="Calibri"/>
+          <w:sz w:val="18"/>
+          <w:szCs w:val="18"/>
+        </w:rPr>
+      </w:pPr>
+      <w:r>
+        <w:rPr>
+          <w:rFonts w:cs="Calibri"/>
+          <w:sz w:val="18"/>
+          <w:szCs w:val="18"/>
+        </w:rPr>
+        <w:t>funksjon</w:t>
+      </w:r>
+      <w:r>
+        <w:rPr>
+          <w:rFonts w:cs="Calibri"/>
+          <w:sz w:val="18"/>
+          <w:szCs w:val="18"/>
+        </w:rPr>
+        <w:t xml:space="preserve"> </w:t>
+      </w:r>
       <w:proofErr w:type="spellStart"/>
       <w:r>
         <w:rPr>
@@ -2708,7 +3143,23 @@
           <w:sz w:val="18"/>
           <w:szCs w:val="18"/>
         </w:rPr>
-        <w:t xml:space="preserve">Her er det forklaring av totalt hvordan  den registreres </w:t>
+        <w:t xml:space="preserve">Her er det forklaring av totalt </w:t>
+      </w:r>
+      <w:r>
+        <w:rPr>
+          <w:rFonts w:cs="Calibri"/>
+          <w:sz w:val="18"/>
+          <w:szCs w:val="18"/>
+        </w:rPr>
+        <w:t>hvordan den</w:t>
+      </w:r>
+      <w:r>
+        <w:rPr>
+          <w:rFonts w:cs="Calibri"/>
+          <w:sz w:val="18"/>
+          <w:szCs w:val="18"/>
+        </w:rPr>
+        <w:t xml:space="preserve"> registreres </w:t>
       </w:r>
     </w:p>
     <w:p>
@@ -3071,6 +3522,7 @@
           <w:sz w:val="18"/>
           <w:szCs w:val="18"/>
         </w:rPr>
+        <w:lastRenderedPageBreak/>
         <w:t>Inneholder objekter med ansattinformasjon.</w:t>
       </w:r>
     </w:p>
@@ -3088,7 +3540,7 @@
           <w:sz w:val="18"/>
           <w:szCs w:val="18"/>
         </w:rPr>
-        <w:t>Legges til når  lagrer en ny ansatt.</w:t>
+        <w:t>Legges til når lagrer en ny ansatt.</w:t>
       </w:r>
     </w:p>
     <w:p>
@@ -3132,7 +3584,6 @@
           <w:sz w:val="18"/>
           <w:szCs w:val="18"/>
         </w:rPr>
-        <w:lastRenderedPageBreak/>
         <w:t>Inneholder stillingsnavn.</w:t>
       </w:r>
     </w:p>
@@ -3150,7 +3601,23 @@
           <w:sz w:val="18"/>
           <w:szCs w:val="18"/>
         </w:rPr>
-        <w:t>Oppdateres når  legges til en ny stilling.</w:t>
+        <w:t xml:space="preserve">Oppdateres </w:t>
+      </w:r>
+      <w:r>
+        <w:rPr>
+          <w:rFonts w:cs="Calibri"/>
+          <w:sz w:val="18"/>
+          <w:szCs w:val="18"/>
+        </w:rPr>
+        <w:t>når legges</w:t>
+      </w:r>
+      <w:r>
+        <w:rPr>
+          <w:rFonts w:cs="Calibri"/>
+          <w:sz w:val="18"/>
+          <w:szCs w:val="18"/>
+        </w:rPr>
+        <w:t xml:space="preserve"> til en ny stilling.</w:t>
       </w:r>
     </w:p>
     <w:p>
@@ -3291,6 +3758,182 @@
         </w:rPr>
         <w:t>Noen kommentarer er inkludert for å forklare hensikten med visse deler av koden i html. Dette er for sensoren eller andre som skal lese koden</w:t>
       </w:r>
+    </w:p>
+    <w:p>
+      <w:pPr>
+        <w:spacing w:line="240" w:lineRule="auto"/>
+        <w:rPr>
+          <w:rFonts w:cs="Calibri"/>
+          <w:sz w:val="18"/>
+          <w:szCs w:val="18"/>
+        </w:rPr>
+      </w:pPr>
+    </w:p>
+    <w:p>
+      <w:pPr>
+        <w:spacing w:line="240" w:lineRule="auto"/>
+        <w:rPr>
+          <w:rFonts w:cs="Calibri"/>
+          <w:sz w:val="18"/>
+          <w:szCs w:val="18"/>
+        </w:rPr>
+      </w:pPr>
+    </w:p>
+    <w:p>
+      <w:pPr>
+        <w:spacing w:line="240" w:lineRule="auto"/>
+        <w:rPr>
+          <w:rFonts w:cs="Calibri"/>
+          <w:sz w:val="18"/>
+          <w:szCs w:val="18"/>
+        </w:rPr>
+      </w:pPr>
+      <w:hyperlink r:id="rId22" w:history="1">
+        <w:r>
+          <w:rPr>
+            <w:rStyle w:val="Hyperkobling"/>
+            <w:rFonts w:cs="Calibri"/>
+            <w:sz w:val="18"/>
+            <w:szCs w:val="18"/>
+          </w:rPr>
+          <w:t>https://stackoverflow.com/questions/42601819/how-do-i-return-jsx-from-an-outside-function-with-callback</w:t>
+        </w:r>
+      </w:hyperlink>
+    </w:p>
+    <w:p>
+      <w:pPr>
+        <w:spacing w:line="240" w:lineRule="auto"/>
+        <w:rPr>
+          <w:rFonts w:cs="Calibri"/>
+          <w:sz w:val="18"/>
+          <w:szCs w:val="18"/>
+        </w:rPr>
+      </w:pPr>
+    </w:p>
+    <w:p>
+      <w:pPr>
+        <w:spacing w:line="240" w:lineRule="auto"/>
+        <w:rPr>
+          <w:rFonts w:cs="Calibri"/>
+          <w:sz w:val="18"/>
+          <w:szCs w:val="18"/>
+        </w:rPr>
+      </w:pPr>
+      <w:hyperlink r:id="rId23" w:history="1">
+        <w:r>
+          <w:rPr>
+            <w:rStyle w:val="Hyperkobling"/>
+            <w:rFonts w:cs="Calibri"/>
+            <w:sz w:val="18"/>
+            <w:szCs w:val="18"/>
+          </w:rPr>
+          <w:t>https://vuejs.org/guide/extras/render-function</w:t>
+        </w:r>
+      </w:hyperlink>
+    </w:p>
+    <w:p>
+      <w:pPr>
+        <w:spacing w:line="240" w:lineRule="auto"/>
+        <w:rPr>
+          <w:rFonts w:cs="Calibri"/>
+          <w:sz w:val="18"/>
+          <w:szCs w:val="18"/>
+        </w:rPr>
+      </w:pPr>
+      <w:hyperlink r:id="rId24" w:history="1">
+        <w:r>
+          <w:rPr>
+            <w:rStyle w:val="Hyperkobling"/>
+            <w:rFonts w:cs="Calibri"/>
+            <w:sz w:val="18"/>
+            <w:szCs w:val="18"/>
+          </w:rPr>
+          <w:t>https://www.digitalocean.com/community/tutorials/vuejs-introduction-render-functions</w:t>
+        </w:r>
+      </w:hyperlink>
+    </w:p>
+    <w:p>
+      <w:pPr>
+        <w:spacing w:line="240" w:lineRule="auto"/>
+        <w:rPr>
+          <w:rFonts w:cs="Calibri"/>
+          <w:sz w:val="18"/>
+          <w:szCs w:val="18"/>
+        </w:rPr>
+      </w:pPr>
+      <w:hyperlink r:id="rId25" w:history="1">
+        <w:r>
+          <w:rPr>
+            <w:rStyle w:val="Hyperkobling"/>
+            <w:rFonts w:cs="Calibri"/>
+            <w:sz w:val="18"/>
+            <w:szCs w:val="18"/>
+          </w:rPr>
+          <w:t>https://react.dev/learn/rendering-lists</w:t>
+        </w:r>
+      </w:hyperlink>
+    </w:p>
+    <w:p>
+      <w:pPr>
+        <w:spacing w:line="240" w:lineRule="auto"/>
+        <w:rPr>
+          <w:rFonts w:cs="Calibri"/>
+          <w:sz w:val="18"/>
+          <w:szCs w:val="18"/>
+        </w:rPr>
+      </w:pPr>
+      <w:hyperlink r:id="rId26" w:history="1">
+        <w:r>
+          <w:rPr>
+            <w:rStyle w:val="Hyperkobling"/>
+            <w:rFonts w:cs="Calibri"/>
+            <w:sz w:val="18"/>
+            <w:szCs w:val="18"/>
+          </w:rPr>
+          <w:t>https://stackoverflow.com/questions/69417839/rendering-html-with-render-function</w:t>
+        </w:r>
+      </w:hyperlink>
+    </w:p>
+    <w:p>
+      <w:pPr>
+        <w:spacing w:line="240" w:lineRule="auto"/>
+        <w:rPr>
+          <w:rFonts w:cs="Calibri"/>
+          <w:sz w:val="18"/>
+          <w:szCs w:val="18"/>
+        </w:rPr>
+      </w:pPr>
+      <w:hyperlink r:id="rId27" w:history="1">
+        <w:r>
+          <w:rPr>
+            <w:rStyle w:val="Hyperkobling"/>
+            <w:rFonts w:cs="Calibri"/>
+            <w:sz w:val="18"/>
+            <w:szCs w:val="18"/>
+          </w:rPr>
+          <w:t>https://prismic.io/blog/javascript-rendering-methods</w:t>
+        </w:r>
+      </w:hyperlink>
+    </w:p>
+    <w:p>
+      <w:pPr>
+        <w:spacing w:line="240" w:lineRule="auto"/>
+        <w:rPr>
+          <w:rFonts w:cs="Calibri"/>
+          <w:sz w:val="18"/>
+          <w:szCs w:val="18"/>
+        </w:rPr>
+      </w:pPr>
+    </w:p>
+    <w:p>
+      <w:pPr>
+        <w:spacing w:line="240" w:lineRule="auto"/>
+        <w:rPr>
+          <w:rFonts w:cs="Calibri"/>
+          <w:sz w:val="18"/>
+          <w:szCs w:val="18"/>
+        </w:rPr>
+      </w:pPr>
     </w:p>
     <w:p/>
     <w:sectPr>

--- a/ITF19019_eksamen2023/Forklaring av oppgaver.docx
+++ b/ITF19019_eksamen2023/Forklaring av oppgaver.docx
@@ -2153,6 +2153,78 @@
     </w:p>
     <w:p>
       <w:pPr>
+        <w:spacing w:line="240" w:lineRule="auto"/>
+        <w:rPr>
+          <w:rFonts w:cs="Calibri"/>
+          <w:sz w:val="18"/>
+          <w:szCs w:val="18"/>
+        </w:rPr>
+      </w:pPr>
+    </w:p>
+    <w:p>
+      <w:pPr>
+        <w:spacing w:line="240" w:lineRule="auto"/>
+        <w:rPr>
+          <w:rFonts w:cs="Calibri"/>
+          <w:sz w:val="18"/>
+          <w:szCs w:val="18"/>
+        </w:rPr>
+      </w:pPr>
+      <w:hyperlink r:id="rId22" w:history="1">
+        <w:r>
+          <w:rPr>
+            <w:rStyle w:val="Hyperkobling"/>
+            <w:rFonts w:cs="Calibri"/>
+            <w:sz w:val="18"/>
+            <w:szCs w:val="18"/>
+          </w:rPr>
+          <w:t>https://www.w3schools.com/jsref/met_win_requestanimationframe.asp</w:t>
+        </w:r>
+      </w:hyperlink>
+    </w:p>
+    <w:p>
+      <w:pPr>
+        <w:spacing w:line="240" w:lineRule="auto"/>
+        <w:rPr>
+          <w:rFonts w:cs="Calibri"/>
+          <w:sz w:val="18"/>
+          <w:szCs w:val="18"/>
+        </w:rPr>
+      </w:pPr>
+    </w:p>
+    <w:p>
+      <w:pPr>
+        <w:spacing w:line="240" w:lineRule="auto"/>
+        <w:rPr>
+          <w:rFonts w:cs="Calibri"/>
+          <w:sz w:val="18"/>
+          <w:szCs w:val="18"/>
+        </w:rPr>
+      </w:pPr>
+      <w:hyperlink r:id="rId23" w:history="1">
+        <w:r>
+          <w:rPr>
+            <w:rStyle w:val="Hyperkobling"/>
+            <w:rFonts w:cs="Calibri"/>
+            <w:sz w:val="18"/>
+            <w:szCs w:val="18"/>
+          </w:rPr>
+          <w:t>https://developer.mozilla.org/en-US/docs/Web/API/window/requestAnimationFrame</w:t>
+        </w:r>
+      </w:hyperlink>
+    </w:p>
+    <w:p>
+      <w:pPr>
+        <w:spacing w:line="240" w:lineRule="auto"/>
+        <w:rPr>
+          <w:rFonts w:cs="Calibri"/>
+          <w:sz w:val="18"/>
+          <w:szCs w:val="18"/>
+        </w:rPr>
+      </w:pPr>
+    </w:p>
+    <w:p>
+      <w:pPr>
         <w:rPr>
           <w:rFonts w:cs="Calibri"/>
           <w:sz w:val="18"/>
@@ -2207,202 +2279,1227 @@
           <w:sz w:val="18"/>
           <w:szCs w:val="18"/>
         </w:rPr>
+        <w:t>Planlegging:</w:t>
+      </w:r>
+    </w:p>
+    <w:p>
+      <w:pPr>
+        <w:rPr>
+          <w:rFonts w:cs="Calibri"/>
+          <w:sz w:val="18"/>
+          <w:szCs w:val="18"/>
+        </w:rPr>
+      </w:pPr>
+    </w:p>
+    <w:p>
+      <w:pPr>
+        <w:rPr>
+          <w:rFonts w:cs="Calibri"/>
+          <w:sz w:val="18"/>
+          <w:szCs w:val="18"/>
+        </w:rPr>
+      </w:pPr>
+      <w:r>
+        <w:rPr>
+          <w:rFonts w:cs="Calibri"/>
+          <w:sz w:val="18"/>
+          <w:szCs w:val="18"/>
+        </w:rPr>
+        <w:t>Mål: Registrere ansatte med informasjon som fornavn, etternavn, stilling, avdeling og e-postadresse.</w:t>
+      </w:r>
+    </w:p>
+    <w:p>
+      <w:pPr>
+        <w:rPr>
+          <w:rFonts w:cs="Calibri"/>
+          <w:sz w:val="18"/>
+          <w:szCs w:val="18"/>
+        </w:rPr>
+      </w:pPr>
+      <w:r>
+        <w:rPr>
+          <w:rFonts w:cs="Calibri"/>
+          <w:sz w:val="18"/>
+          <w:szCs w:val="18"/>
+        </w:rPr>
+        <w:t xml:space="preserve">Vise ansatte i en </w:t>
+      </w:r>
+      <w:proofErr w:type="gramStart"/>
+      <w:r>
+        <w:rPr>
+          <w:rFonts w:cs="Calibri"/>
+          <w:sz w:val="18"/>
+          <w:szCs w:val="18"/>
+        </w:rPr>
+        <w:t>liste</w:t>
+      </w:r>
+      <w:r>
+        <w:rPr>
+          <w:rFonts w:cs="Calibri"/>
+          <w:sz w:val="18"/>
+          <w:szCs w:val="18"/>
+        </w:rPr>
+        <w:t xml:space="preserve"> ,</w:t>
+      </w:r>
+      <w:proofErr w:type="gramEnd"/>
+      <w:r>
+        <w:t xml:space="preserve"> </w:t>
+      </w:r>
+      <w:r>
+        <w:rPr>
+          <w:rFonts w:cs="Calibri"/>
+          <w:sz w:val="18"/>
+          <w:szCs w:val="18"/>
+        </w:rPr>
+        <w:t>Lages JavaScript-funksjoner for å fylle inn staff-listen med data fra staff-</w:t>
+      </w:r>
+      <w:proofErr w:type="spellStart"/>
+      <w:r>
+        <w:rPr>
+          <w:rFonts w:cs="Calibri"/>
+          <w:sz w:val="18"/>
+          <w:szCs w:val="18"/>
+        </w:rPr>
+        <w:t>arrayet</w:t>
+      </w:r>
+      <w:proofErr w:type="spellEnd"/>
+      <w:r>
+        <w:rPr>
+          <w:rFonts w:cs="Calibri"/>
+          <w:sz w:val="18"/>
+          <w:szCs w:val="18"/>
+        </w:rPr>
+        <w:t>.</w:t>
+      </w:r>
+    </w:p>
+    <w:p>
+      <w:pPr>
+        <w:rPr>
+          <w:rFonts w:cs="Calibri"/>
+          <w:sz w:val="18"/>
+          <w:szCs w:val="18"/>
+        </w:rPr>
+      </w:pPr>
+      <w:r>
+        <w:rPr>
+          <w:rFonts w:cs="Calibri"/>
+          <w:sz w:val="18"/>
+          <w:szCs w:val="18"/>
+        </w:rPr>
+        <w:t>Legge</w:t>
+      </w:r>
+      <w:r>
+        <w:rPr>
+          <w:rFonts w:cs="Calibri"/>
+          <w:sz w:val="18"/>
+          <w:szCs w:val="18"/>
+        </w:rPr>
+        <w:t>s</w:t>
+      </w:r>
+      <w:r>
+        <w:rPr>
+          <w:rFonts w:cs="Calibri"/>
+          <w:sz w:val="18"/>
+          <w:szCs w:val="18"/>
+        </w:rPr>
+        <w:t xml:space="preserve"> til nye stillinger og avdelinger.</w:t>
+      </w:r>
+    </w:p>
+    <w:p>
+      <w:pPr>
+        <w:rPr>
+          <w:rFonts w:cs="Calibri"/>
+          <w:sz w:val="18"/>
+          <w:szCs w:val="18"/>
+        </w:rPr>
+      </w:pPr>
+      <w:r>
+        <w:rPr>
+          <w:rFonts w:cs="Calibri"/>
+          <w:sz w:val="18"/>
+          <w:szCs w:val="18"/>
+        </w:rPr>
+        <w:t xml:space="preserve">Lages funksjoner for å fylle inn </w:t>
+      </w:r>
+      <w:proofErr w:type="spellStart"/>
+      <w:r>
+        <w:rPr>
+          <w:rFonts w:cs="Calibri"/>
+          <w:sz w:val="18"/>
+          <w:szCs w:val="18"/>
+        </w:rPr>
+        <w:t>dropdown</w:t>
+      </w:r>
+      <w:proofErr w:type="spellEnd"/>
+      <w:r>
+        <w:rPr>
+          <w:rFonts w:cs="Calibri"/>
+          <w:sz w:val="18"/>
+          <w:szCs w:val="18"/>
+        </w:rPr>
+        <w:t xml:space="preserve">-menyene for </w:t>
+      </w:r>
+      <w:proofErr w:type="spellStart"/>
+      <w:r>
+        <w:rPr>
+          <w:rFonts w:cs="Calibri"/>
+          <w:sz w:val="18"/>
+          <w:szCs w:val="18"/>
+        </w:rPr>
+        <w:t>position</w:t>
+      </w:r>
+      <w:proofErr w:type="spellEnd"/>
+      <w:r>
+        <w:rPr>
+          <w:rFonts w:cs="Calibri"/>
+          <w:sz w:val="18"/>
+          <w:szCs w:val="18"/>
+        </w:rPr>
+        <w:t xml:space="preserve"> og </w:t>
+      </w:r>
+      <w:proofErr w:type="spellStart"/>
+      <w:r>
+        <w:rPr>
+          <w:rFonts w:cs="Calibri"/>
+          <w:sz w:val="18"/>
+          <w:szCs w:val="18"/>
+        </w:rPr>
+        <w:t>department</w:t>
+      </w:r>
+      <w:proofErr w:type="spellEnd"/>
+      <w:r>
+        <w:rPr>
+          <w:rFonts w:cs="Calibri"/>
+          <w:sz w:val="18"/>
+          <w:szCs w:val="18"/>
+        </w:rPr>
+        <w:t xml:space="preserve"> med data fra </w:t>
+      </w:r>
+      <w:proofErr w:type="spellStart"/>
+      <w:r>
+        <w:rPr>
+          <w:rFonts w:cs="Calibri"/>
+          <w:sz w:val="18"/>
+          <w:szCs w:val="18"/>
+        </w:rPr>
+        <w:t>positions</w:t>
+      </w:r>
+      <w:proofErr w:type="spellEnd"/>
+      <w:r>
+        <w:rPr>
+          <w:rFonts w:cs="Calibri"/>
+          <w:sz w:val="18"/>
+          <w:szCs w:val="18"/>
+        </w:rPr>
+        <w:t xml:space="preserve"> og departments-</w:t>
+      </w:r>
+      <w:proofErr w:type="spellStart"/>
+      <w:r>
+        <w:rPr>
+          <w:rFonts w:cs="Calibri"/>
+          <w:sz w:val="18"/>
+          <w:szCs w:val="18"/>
+        </w:rPr>
+        <w:t>arrayene</w:t>
+      </w:r>
+      <w:proofErr w:type="spellEnd"/>
+    </w:p>
+    <w:p>
+      <w:pPr>
+        <w:rPr>
+          <w:rFonts w:cs="Calibri"/>
+          <w:sz w:val="18"/>
+          <w:szCs w:val="18"/>
+        </w:rPr>
+      </w:pPr>
+      <w:r>
+        <w:rPr>
+          <w:rFonts w:cs="Calibri"/>
+          <w:sz w:val="18"/>
+          <w:szCs w:val="18"/>
+        </w:rPr>
+        <w:t>lages en funksjon for å legge til nytt personale basert på inndata fra skjemaet</w:t>
+      </w:r>
+      <w:r>
+        <w:rPr>
+          <w:rFonts w:cs="Calibri"/>
+          <w:sz w:val="18"/>
+          <w:szCs w:val="18"/>
+        </w:rPr>
+        <w:t xml:space="preserve"> og oppdateres ansatt listen</w:t>
+      </w:r>
+    </w:p>
+    <w:p>
+      <w:pPr>
+        <w:rPr>
+          <w:rFonts w:cs="Calibri"/>
+          <w:sz w:val="18"/>
+          <w:szCs w:val="18"/>
+        </w:rPr>
+      </w:pPr>
+      <w:r>
+        <w:rPr>
+          <w:rFonts w:cs="Calibri"/>
+          <w:sz w:val="18"/>
+          <w:szCs w:val="18"/>
+        </w:rPr>
+        <w:t xml:space="preserve">Legges til </w:t>
+      </w:r>
+      <w:proofErr w:type="spellStart"/>
+      <w:r>
+        <w:rPr>
+          <w:rFonts w:cs="Calibri"/>
+          <w:sz w:val="18"/>
+          <w:szCs w:val="18"/>
+        </w:rPr>
+        <w:t>nystillinger</w:t>
+      </w:r>
+      <w:proofErr w:type="spellEnd"/>
+      <w:r>
+        <w:rPr>
+          <w:rFonts w:cs="Calibri"/>
+          <w:sz w:val="18"/>
+          <w:szCs w:val="18"/>
+        </w:rPr>
+        <w:t xml:space="preserve"> </w:t>
+      </w:r>
+      <w:proofErr w:type="gramStart"/>
+      <w:r>
+        <w:rPr>
+          <w:rFonts w:cs="Calibri"/>
+          <w:sz w:val="18"/>
+          <w:szCs w:val="18"/>
+        </w:rPr>
+        <w:t>Implementer</w:t>
+      </w:r>
+      <w:proofErr w:type="gramEnd"/>
+      <w:r>
+        <w:rPr>
+          <w:rFonts w:cs="Calibri"/>
+          <w:sz w:val="18"/>
+          <w:szCs w:val="18"/>
+        </w:rPr>
+        <w:t xml:space="preserve"> en funksjon for å legge til en ny stilling basert på inndata fra skjemaet</w:t>
+      </w:r>
+      <w:r>
+        <w:rPr>
+          <w:rFonts w:cs="Calibri"/>
+          <w:sz w:val="18"/>
+          <w:szCs w:val="18"/>
+        </w:rPr>
+        <w:t xml:space="preserve"> oppdateres avdelinger etter det</w:t>
+      </w:r>
+    </w:p>
+    <w:p>
+      <w:pPr>
+        <w:rPr>
+          <w:rFonts w:cs="Calibri"/>
+          <w:sz w:val="18"/>
+          <w:szCs w:val="18"/>
+        </w:rPr>
+      </w:pPr>
+      <w:r>
+        <w:rPr>
+          <w:rFonts w:cs="Calibri"/>
+          <w:sz w:val="18"/>
+          <w:szCs w:val="18"/>
+        </w:rPr>
+        <w:t xml:space="preserve">Legges til </w:t>
+      </w:r>
+      <w:proofErr w:type="spellStart"/>
+      <w:r>
+        <w:rPr>
+          <w:rFonts w:cs="Calibri"/>
+          <w:sz w:val="18"/>
+          <w:szCs w:val="18"/>
+        </w:rPr>
+        <w:t>event</w:t>
+      </w:r>
+      <w:proofErr w:type="spellEnd"/>
+      <w:r>
+        <w:rPr>
+          <w:rFonts w:cs="Calibri"/>
+          <w:sz w:val="18"/>
+          <w:szCs w:val="18"/>
+        </w:rPr>
+        <w:t xml:space="preserve"> </w:t>
+      </w:r>
+      <w:proofErr w:type="spellStart"/>
+      <w:r>
+        <w:rPr>
+          <w:rFonts w:cs="Calibri"/>
+          <w:sz w:val="18"/>
+          <w:szCs w:val="18"/>
+        </w:rPr>
+        <w:t>listeners</w:t>
+      </w:r>
+      <w:proofErr w:type="spellEnd"/>
+      <w:r>
+        <w:rPr>
+          <w:rFonts w:cs="Calibri"/>
+          <w:sz w:val="18"/>
+          <w:szCs w:val="18"/>
+        </w:rPr>
+        <w:t xml:space="preserve"> for knapper som "Save staff </w:t>
+      </w:r>
+      <w:proofErr w:type="spellStart"/>
+      <w:r>
+        <w:rPr>
+          <w:rFonts w:cs="Calibri"/>
+          <w:sz w:val="18"/>
+          <w:szCs w:val="18"/>
+        </w:rPr>
+        <w:t>member</w:t>
+      </w:r>
+      <w:proofErr w:type="spellEnd"/>
+      <w:r>
+        <w:rPr>
+          <w:rFonts w:cs="Calibri"/>
+          <w:sz w:val="18"/>
+          <w:szCs w:val="18"/>
+        </w:rPr>
+        <w:t xml:space="preserve">," "Save </w:t>
+      </w:r>
+      <w:proofErr w:type="spellStart"/>
+      <w:r>
+        <w:rPr>
+          <w:rFonts w:cs="Calibri"/>
+          <w:sz w:val="18"/>
+          <w:szCs w:val="18"/>
+        </w:rPr>
+        <w:t>new</w:t>
+      </w:r>
+      <w:proofErr w:type="spellEnd"/>
+      <w:r>
+        <w:rPr>
+          <w:rFonts w:cs="Calibri"/>
+          <w:sz w:val="18"/>
+          <w:szCs w:val="18"/>
+        </w:rPr>
+        <w:t xml:space="preserve"> </w:t>
+      </w:r>
+      <w:proofErr w:type="spellStart"/>
+      <w:r>
+        <w:rPr>
+          <w:rFonts w:cs="Calibri"/>
+          <w:sz w:val="18"/>
+          <w:szCs w:val="18"/>
+        </w:rPr>
+        <w:t>position</w:t>
+      </w:r>
+      <w:proofErr w:type="spellEnd"/>
+      <w:r>
+        <w:rPr>
+          <w:rFonts w:cs="Calibri"/>
+          <w:sz w:val="18"/>
+          <w:szCs w:val="18"/>
+        </w:rPr>
+        <w:t xml:space="preserve">," og "Save </w:t>
+      </w:r>
+      <w:proofErr w:type="spellStart"/>
+      <w:r>
+        <w:rPr>
+          <w:rFonts w:cs="Calibri"/>
+          <w:sz w:val="18"/>
+          <w:szCs w:val="18"/>
+        </w:rPr>
+        <w:t>new</w:t>
+      </w:r>
+      <w:proofErr w:type="spellEnd"/>
+      <w:r>
+        <w:rPr>
+          <w:rFonts w:cs="Calibri"/>
+          <w:sz w:val="18"/>
+          <w:szCs w:val="18"/>
+        </w:rPr>
+        <w:t xml:space="preserve"> </w:t>
+      </w:r>
+      <w:proofErr w:type="spellStart"/>
+      <w:r>
+        <w:rPr>
+          <w:rFonts w:cs="Calibri"/>
+          <w:sz w:val="18"/>
+          <w:szCs w:val="18"/>
+        </w:rPr>
+        <w:t>department</w:t>
+      </w:r>
+      <w:proofErr w:type="spellEnd"/>
+      <w:r>
+        <w:rPr>
+          <w:rFonts w:cs="Calibri"/>
+          <w:sz w:val="18"/>
+          <w:szCs w:val="18"/>
+        </w:rPr>
+        <w:t>" for å utløse tilsvarende</w:t>
+      </w:r>
+    </w:p>
+    <w:p>
+      <w:pPr>
+        <w:rPr>
+          <w:rFonts w:cs="Calibri"/>
+          <w:sz w:val="18"/>
+          <w:szCs w:val="18"/>
+        </w:rPr>
+      </w:pPr>
+    </w:p>
+    <w:p>
+      <w:pPr>
+        <w:rPr>
+          <w:rFonts w:cs="Calibri"/>
+          <w:sz w:val="18"/>
+          <w:szCs w:val="18"/>
+        </w:rPr>
+      </w:pPr>
+      <w:r>
+        <w:rPr>
+          <w:rFonts w:cs="Calibri"/>
+          <w:sz w:val="18"/>
+          <w:szCs w:val="18"/>
+        </w:rPr>
+        <w:t>JavaScript-funksjoner.</w:t>
+      </w:r>
+    </w:p>
+    <w:p>
+      <w:pPr>
+        <w:rPr>
+          <w:rFonts w:cs="Calibri"/>
+          <w:sz w:val="18"/>
+          <w:szCs w:val="18"/>
+        </w:rPr>
+      </w:pPr>
+      <w:r>
+        <w:rPr>
+          <w:rFonts w:cs="Calibri"/>
+          <w:sz w:val="18"/>
+          <w:szCs w:val="18"/>
+        </w:rPr>
+        <w:t xml:space="preserve"> </w:t>
+      </w:r>
+      <w:r>
+        <w:rPr>
+          <w:rFonts w:cs="Calibri"/>
+          <w:sz w:val="18"/>
+          <w:szCs w:val="18"/>
+        </w:rPr>
+        <w:t>funksjon</w:t>
+      </w:r>
+      <w:r>
+        <w:rPr>
+          <w:rFonts w:cs="Calibri"/>
+          <w:sz w:val="18"/>
+          <w:szCs w:val="18"/>
+        </w:rPr>
+        <w:t xml:space="preserve"> </w:t>
+      </w:r>
+      <w:proofErr w:type="spellStart"/>
+      <w:r>
+        <w:rPr>
+          <w:rFonts w:cs="Calibri"/>
+          <w:sz w:val="18"/>
+          <w:szCs w:val="18"/>
+        </w:rPr>
+        <w:t>renderStaffList</w:t>
+      </w:r>
+      <w:proofErr w:type="spellEnd"/>
+      <w:r>
+        <w:rPr>
+          <w:rFonts w:cs="Calibri"/>
+          <w:sz w:val="18"/>
+          <w:szCs w:val="18"/>
+        </w:rPr>
+        <w:t>(</w:t>
+      </w:r>
+      <w:proofErr w:type="spellStart"/>
+      <w:r>
+        <w:rPr>
+          <w:rFonts w:cs="Calibri"/>
+          <w:sz w:val="18"/>
+          <w:szCs w:val="18"/>
+        </w:rPr>
+        <w:t>filteredPosition</w:t>
+      </w:r>
+      <w:proofErr w:type="spellEnd"/>
+      <w:r>
+        <w:rPr>
+          <w:rFonts w:cs="Calibri"/>
+          <w:sz w:val="18"/>
+          <w:szCs w:val="18"/>
+        </w:rPr>
+        <w:t xml:space="preserve">): </w:t>
+      </w:r>
+      <w:r>
+        <w:rPr>
+          <w:rFonts w:cs="Calibri"/>
+          <w:sz w:val="18"/>
+          <w:szCs w:val="18"/>
+        </w:rPr>
+        <w:t>funksjonen viser</w:t>
+      </w:r>
+      <w:r>
+        <w:rPr>
+          <w:rFonts w:cs="Calibri"/>
+          <w:sz w:val="18"/>
+          <w:szCs w:val="18"/>
+        </w:rPr>
+        <w:t xml:space="preserve"> personal listen og o</w:t>
+      </w:r>
+      <w:r>
+        <w:rPr>
+          <w:rFonts w:cs="Calibri"/>
+          <w:sz w:val="18"/>
+          <w:szCs w:val="18"/>
+        </w:rPr>
+        <w:t>ppdaterer visningen av ansatte basert på filtrering.</w:t>
+      </w:r>
+    </w:p>
+    <w:p>
+      <w:pPr>
+        <w:rPr>
+          <w:rFonts w:cs="Calibri"/>
+          <w:sz w:val="18"/>
+          <w:szCs w:val="18"/>
+        </w:rPr>
+      </w:pPr>
+      <w:r>
+        <w:rPr>
+          <w:rFonts w:cs="Calibri"/>
+          <w:sz w:val="18"/>
+          <w:szCs w:val="18"/>
+        </w:rPr>
+        <w:t xml:space="preserve"> </w:t>
+      </w:r>
+      <w:r>
+        <w:rPr>
+          <w:rFonts w:cs="Calibri"/>
+          <w:sz w:val="18"/>
+          <w:szCs w:val="18"/>
+        </w:rPr>
+        <w:t>funksjon</w:t>
+      </w:r>
+      <w:r>
+        <w:rPr>
+          <w:rFonts w:cs="Calibri"/>
+          <w:sz w:val="18"/>
+          <w:szCs w:val="18"/>
+        </w:rPr>
+        <w:t xml:space="preserve"> </w:t>
+      </w:r>
+      <w:proofErr w:type="spellStart"/>
+      <w:proofErr w:type="gramStart"/>
+      <w:r>
+        <w:rPr>
+          <w:rFonts w:cs="Calibri"/>
+          <w:sz w:val="18"/>
+          <w:szCs w:val="18"/>
+        </w:rPr>
+        <w:t>renderPositions</w:t>
+      </w:r>
+      <w:proofErr w:type="spellEnd"/>
+      <w:r>
+        <w:rPr>
+          <w:rFonts w:cs="Calibri"/>
+          <w:sz w:val="18"/>
+          <w:szCs w:val="18"/>
+        </w:rPr>
+        <w:t>(</w:t>
+      </w:r>
+      <w:proofErr w:type="gramEnd"/>
+      <w:r>
+        <w:rPr>
+          <w:rFonts w:cs="Calibri"/>
+          <w:sz w:val="18"/>
+          <w:szCs w:val="18"/>
+        </w:rPr>
+        <w:t>):</w:t>
+      </w:r>
+      <w:r>
+        <w:rPr>
+          <w:rFonts w:cs="Calibri"/>
+          <w:sz w:val="18"/>
+          <w:szCs w:val="18"/>
+        </w:rPr>
+        <w:t xml:space="preserve"> </w:t>
+      </w:r>
+      <w:r>
+        <w:rPr>
+          <w:rFonts w:cs="Calibri"/>
+          <w:sz w:val="18"/>
+          <w:szCs w:val="18"/>
+        </w:rPr>
+        <w:t>funksjon for å rendere</w:t>
+      </w:r>
+      <w:r>
+        <w:rPr>
+          <w:rFonts w:cs="Calibri"/>
+          <w:sz w:val="18"/>
+          <w:szCs w:val="18"/>
+        </w:rPr>
+        <w:t>stillinger</w:t>
+      </w:r>
+      <w:r>
+        <w:rPr>
+          <w:rFonts w:cs="Calibri"/>
+          <w:sz w:val="18"/>
+          <w:szCs w:val="18"/>
+        </w:rPr>
+        <w:t xml:space="preserve"> i JavaScript er litt generell. Det avhenger av hvor </w:t>
+      </w:r>
+      <w:r>
+        <w:rPr>
+          <w:rFonts w:cs="Calibri"/>
+          <w:sz w:val="18"/>
+          <w:szCs w:val="18"/>
+        </w:rPr>
+        <w:t>man</w:t>
+      </w:r>
+      <w:r>
+        <w:rPr>
+          <w:rFonts w:cs="Calibri"/>
+          <w:sz w:val="18"/>
+          <w:szCs w:val="18"/>
+        </w:rPr>
+        <w:t xml:space="preserve"> vil hente informasjonen fra og hva du vil gjøre med den</w:t>
+      </w:r>
+      <w:r>
+        <w:rPr>
+          <w:rFonts w:cs="Calibri"/>
+          <w:sz w:val="18"/>
+          <w:szCs w:val="18"/>
+        </w:rPr>
+        <w:t xml:space="preserve"> her for eksempel vi henter ut informasjon fra stillinger </w:t>
+      </w:r>
+    </w:p>
+    <w:p>
+      <w:pPr>
+        <w:rPr>
+          <w:rFonts w:cs="Calibri"/>
+          <w:sz w:val="18"/>
+          <w:szCs w:val="18"/>
+        </w:rPr>
+      </w:pPr>
+      <w:r>
+        <w:rPr>
+          <w:rFonts w:cs="Calibri"/>
+          <w:sz w:val="18"/>
+          <w:szCs w:val="18"/>
+        </w:rPr>
+        <w:t>funksjon</w:t>
+      </w:r>
+      <w:r>
+        <w:rPr>
+          <w:rFonts w:cs="Calibri"/>
+          <w:sz w:val="18"/>
+          <w:szCs w:val="18"/>
+        </w:rPr>
+        <w:t xml:space="preserve"> </w:t>
+      </w:r>
+      <w:proofErr w:type="spellStart"/>
+      <w:proofErr w:type="gramStart"/>
+      <w:r>
+        <w:rPr>
+          <w:rFonts w:cs="Calibri"/>
+          <w:sz w:val="18"/>
+          <w:szCs w:val="18"/>
+        </w:rPr>
+        <w:t>renderDepartments</w:t>
+      </w:r>
+      <w:proofErr w:type="spellEnd"/>
+      <w:r>
+        <w:rPr>
+          <w:rFonts w:cs="Calibri"/>
+          <w:sz w:val="18"/>
+          <w:szCs w:val="18"/>
+        </w:rPr>
+        <w:t>(</w:t>
+      </w:r>
+      <w:proofErr w:type="gramEnd"/>
+      <w:r>
+        <w:rPr>
+          <w:rFonts w:cs="Calibri"/>
+          <w:sz w:val="18"/>
+          <w:szCs w:val="18"/>
+        </w:rPr>
+        <w:t>):</w:t>
+      </w:r>
+      <w:r>
+        <w:rPr>
+          <w:rFonts w:cs="Calibri"/>
+          <w:sz w:val="18"/>
+          <w:szCs w:val="18"/>
+        </w:rPr>
+        <w:t xml:space="preserve">funksjon for å rendere avdelinger i JavaScript er litt generell. Det avhenger av hvor </w:t>
+      </w:r>
+      <w:r>
+        <w:rPr>
+          <w:rFonts w:cs="Calibri"/>
+          <w:sz w:val="18"/>
+          <w:szCs w:val="18"/>
+        </w:rPr>
+        <w:t>man</w:t>
+      </w:r>
+      <w:r>
+        <w:rPr>
+          <w:rFonts w:cs="Calibri"/>
+          <w:sz w:val="18"/>
+          <w:szCs w:val="18"/>
+        </w:rPr>
+        <w:t xml:space="preserve"> vil hente informasjonen fra og hva du vil gjøre med den</w:t>
+      </w:r>
+      <w:r>
+        <w:rPr>
+          <w:rFonts w:cs="Calibri"/>
+          <w:sz w:val="18"/>
+          <w:szCs w:val="18"/>
+        </w:rPr>
+        <w:t xml:space="preserve"> her for eksempel vi henter ut informasjon fra </w:t>
+      </w:r>
+      <w:r>
+        <w:rPr>
+          <w:rFonts w:cs="Calibri"/>
+          <w:sz w:val="18"/>
+          <w:szCs w:val="18"/>
+        </w:rPr>
+        <w:t>avdelinger</w:t>
+      </w:r>
+    </w:p>
+    <w:p>
+      <w:pPr>
+        <w:rPr>
+          <w:rFonts w:cs="Calibri"/>
+          <w:sz w:val="18"/>
+          <w:szCs w:val="18"/>
+        </w:rPr>
+      </w:pPr>
+    </w:p>
+    <w:p>
+      <w:pPr>
+        <w:rPr>
+          <w:rFonts w:cs="Calibri"/>
+          <w:sz w:val="18"/>
+          <w:szCs w:val="18"/>
+        </w:rPr>
+      </w:pPr>
+      <w:r>
+        <w:rPr>
+          <w:rFonts w:cs="Calibri"/>
+          <w:sz w:val="18"/>
+          <w:szCs w:val="18"/>
+        </w:rPr>
+        <w:t>funksjon</w:t>
+      </w:r>
+      <w:r>
+        <w:rPr>
+          <w:rFonts w:cs="Calibri"/>
+          <w:sz w:val="18"/>
+          <w:szCs w:val="18"/>
+        </w:rPr>
+        <w:t xml:space="preserve"> </w:t>
+      </w:r>
+      <w:proofErr w:type="spellStart"/>
+      <w:proofErr w:type="gramStart"/>
+      <w:r>
+        <w:rPr>
+          <w:rFonts w:cs="Calibri"/>
+          <w:sz w:val="18"/>
+          <w:szCs w:val="18"/>
+        </w:rPr>
+        <w:t>renderPo</w:t>
+      </w:r>
+      <w:r>
+        <w:rPr>
+          <w:rFonts w:cs="Calibri"/>
+          <w:sz w:val="18"/>
+          <w:szCs w:val="18"/>
+        </w:rPr>
+        <w:t>sition</w:t>
+      </w:r>
+      <w:r>
+        <w:rPr>
+          <w:rFonts w:cs="Calibri"/>
+          <w:sz w:val="18"/>
+          <w:szCs w:val="18"/>
+        </w:rPr>
+        <w:t>Filter</w:t>
+      </w:r>
+      <w:proofErr w:type="spellEnd"/>
+      <w:r>
+        <w:rPr>
+          <w:rFonts w:cs="Calibri"/>
+          <w:sz w:val="18"/>
+          <w:szCs w:val="18"/>
+        </w:rPr>
+        <w:t>(</w:t>
+      </w:r>
+      <w:proofErr w:type="gramEnd"/>
+      <w:r>
+        <w:rPr>
+          <w:rFonts w:cs="Calibri"/>
+          <w:sz w:val="18"/>
+          <w:szCs w:val="18"/>
+        </w:rPr>
+        <w:t>): Oppdaterer posisjonsfiltreringen basert på eksisterende stillinger.</w:t>
+      </w:r>
+    </w:p>
+    <w:p>
+      <w:pPr>
+        <w:rPr>
+          <w:rFonts w:cs="Calibri"/>
+          <w:sz w:val="18"/>
+          <w:szCs w:val="18"/>
+        </w:rPr>
+      </w:pPr>
+      <w:r>
+        <w:rPr>
+          <w:rFonts w:cs="Calibri"/>
+          <w:sz w:val="18"/>
+          <w:szCs w:val="18"/>
+        </w:rPr>
+        <w:t>funksjon</w:t>
+      </w:r>
+      <w:r>
+        <w:rPr>
+          <w:rFonts w:cs="Calibri"/>
+          <w:sz w:val="18"/>
+          <w:szCs w:val="18"/>
+        </w:rPr>
+        <w:t xml:space="preserve"> </w:t>
+      </w:r>
+      <w:proofErr w:type="spellStart"/>
+      <w:r>
+        <w:rPr>
+          <w:rFonts w:cs="Calibri"/>
+          <w:sz w:val="18"/>
+          <w:szCs w:val="18"/>
+        </w:rPr>
+        <w:t>Event</w:t>
+      </w:r>
+      <w:proofErr w:type="spellEnd"/>
+      <w:r>
+        <w:rPr>
+          <w:rFonts w:cs="Calibri"/>
+          <w:sz w:val="18"/>
+          <w:szCs w:val="18"/>
+        </w:rPr>
+        <w:t xml:space="preserve"> </w:t>
+      </w:r>
+      <w:proofErr w:type="spellStart"/>
+      <w:r>
+        <w:rPr>
+          <w:rFonts w:cs="Calibri"/>
+          <w:sz w:val="18"/>
+          <w:szCs w:val="18"/>
+        </w:rPr>
+        <w:t>listeners</w:t>
+      </w:r>
+      <w:proofErr w:type="spellEnd"/>
+      <w:r>
+        <w:rPr>
+          <w:rFonts w:cs="Calibri"/>
+          <w:sz w:val="18"/>
+          <w:szCs w:val="18"/>
+        </w:rPr>
+        <w:t xml:space="preserve"> for lagring av ansatte, stillinger og avdelinger.</w:t>
+      </w:r>
+    </w:p>
+    <w:p>
+      <w:pPr>
+        <w:rPr>
+          <w:rFonts w:cs="Calibri"/>
+          <w:sz w:val="18"/>
+          <w:szCs w:val="18"/>
+        </w:rPr>
+      </w:pPr>
+    </w:p>
+    <w:p>
+      <w:pPr>
+        <w:rPr>
+          <w:rFonts w:cs="Calibri"/>
+          <w:sz w:val="18"/>
+          <w:szCs w:val="18"/>
+        </w:rPr>
+      </w:pPr>
+      <w:r>
+        <w:rPr>
+          <w:rFonts w:cs="Calibri"/>
+          <w:sz w:val="18"/>
+          <w:szCs w:val="18"/>
+        </w:rPr>
+        <w:t xml:space="preserve">Her er det forklaring av totalt </w:t>
+      </w:r>
+      <w:r>
+        <w:rPr>
+          <w:rFonts w:cs="Calibri"/>
+          <w:sz w:val="18"/>
+          <w:szCs w:val="18"/>
+        </w:rPr>
+        <w:t>hvordan den</w:t>
+      </w:r>
+      <w:r>
+        <w:rPr>
+          <w:rFonts w:cs="Calibri"/>
+          <w:sz w:val="18"/>
+          <w:szCs w:val="18"/>
+        </w:rPr>
+        <w:t xml:space="preserve"> registreres </w:t>
+      </w:r>
+    </w:p>
+    <w:p>
+      <w:pPr>
+        <w:rPr>
+          <w:rFonts w:cs="Calibri"/>
+          <w:sz w:val="18"/>
+          <w:szCs w:val="18"/>
+        </w:rPr>
+      </w:pPr>
+      <w:r>
+        <w:rPr>
+          <w:rFonts w:cs="Calibri"/>
+          <w:sz w:val="18"/>
+          <w:szCs w:val="18"/>
+        </w:rPr>
+        <w:t>Legg til ansatte:</w:t>
+      </w:r>
+    </w:p>
+    <w:p>
+      <w:pPr>
+        <w:rPr>
+          <w:rFonts w:cs="Calibri"/>
+          <w:sz w:val="18"/>
+          <w:szCs w:val="18"/>
+        </w:rPr>
+      </w:pPr>
+      <w:r>
+        <w:rPr>
+          <w:rFonts w:cs="Calibri"/>
+          <w:sz w:val="18"/>
+          <w:szCs w:val="18"/>
+        </w:rPr>
+        <w:t>Skriv inn fornavn, etternavn, velg stilling og avdeling, skriv inn e-post, og trykk på "Lagre ansatt."</w:t>
+      </w:r>
+    </w:p>
+    <w:p>
+      <w:pPr>
+        <w:rPr>
+          <w:rFonts w:cs="Calibri"/>
+          <w:sz w:val="18"/>
+          <w:szCs w:val="18"/>
+        </w:rPr>
+      </w:pPr>
+      <w:r>
+        <w:rPr>
+          <w:rFonts w:cs="Calibri"/>
+          <w:sz w:val="18"/>
+          <w:szCs w:val="18"/>
+        </w:rPr>
+        <w:t xml:space="preserve">Informasjonen legges til i </w:t>
+      </w:r>
+      <w:proofErr w:type="spellStart"/>
+      <w:r>
+        <w:rPr>
+          <w:rFonts w:cs="Calibri"/>
+          <w:sz w:val="18"/>
+          <w:szCs w:val="18"/>
+        </w:rPr>
+        <w:t>ansattearrayet</w:t>
+      </w:r>
+      <w:proofErr w:type="spellEnd"/>
+      <w:r>
+        <w:rPr>
+          <w:rFonts w:cs="Calibri"/>
+          <w:sz w:val="18"/>
+          <w:szCs w:val="18"/>
+        </w:rPr>
+        <w:t>, og visningen oppdateres.</w:t>
+      </w:r>
+    </w:p>
+    <w:p>
+      <w:pPr>
+        <w:rPr>
+          <w:rFonts w:cs="Calibri"/>
+          <w:sz w:val="18"/>
+          <w:szCs w:val="18"/>
+        </w:rPr>
+      </w:pPr>
+      <w:r>
+        <w:rPr>
+          <w:rFonts w:cs="Calibri"/>
+          <w:sz w:val="18"/>
+          <w:szCs w:val="18"/>
+        </w:rPr>
+        <w:t>Legg til stilling:</w:t>
+      </w:r>
+    </w:p>
+    <w:p>
+      <w:pPr>
+        <w:rPr>
+          <w:rFonts w:cs="Calibri"/>
+          <w:sz w:val="18"/>
+          <w:szCs w:val="18"/>
+        </w:rPr>
+      </w:pPr>
+      <w:r>
+        <w:rPr>
+          <w:rFonts w:cs="Calibri"/>
+          <w:sz w:val="18"/>
+          <w:szCs w:val="18"/>
+        </w:rPr>
+        <w:t>Skriv inn stillingsnavn og trykk på "Lagre ny posisjon."</w:t>
+      </w:r>
+    </w:p>
+    <w:p>
+      <w:pPr>
+        <w:rPr>
+          <w:rFonts w:cs="Calibri"/>
+          <w:sz w:val="18"/>
+          <w:szCs w:val="18"/>
+        </w:rPr>
+      </w:pPr>
+      <w:r>
+        <w:rPr>
+          <w:rFonts w:cs="Calibri"/>
+          <w:sz w:val="18"/>
+          <w:szCs w:val="18"/>
+        </w:rPr>
+        <w:t xml:space="preserve">Stillingen legges til i </w:t>
+      </w:r>
+      <w:proofErr w:type="spellStart"/>
+      <w:r>
+        <w:rPr>
+          <w:rFonts w:cs="Calibri"/>
+          <w:sz w:val="18"/>
+          <w:szCs w:val="18"/>
+        </w:rPr>
+        <w:t>stillingsarrayet</w:t>
+      </w:r>
+      <w:proofErr w:type="spellEnd"/>
+      <w:r>
+        <w:rPr>
+          <w:rFonts w:cs="Calibri"/>
+          <w:sz w:val="18"/>
+          <w:szCs w:val="18"/>
+        </w:rPr>
+        <w:t>, og menyen og filtreringen oppdateres.</w:t>
+      </w:r>
+    </w:p>
+    <w:p>
+      <w:pPr>
+        <w:rPr>
+          <w:rFonts w:cs="Calibri"/>
+          <w:sz w:val="18"/>
+          <w:szCs w:val="18"/>
+        </w:rPr>
+      </w:pPr>
+      <w:r>
+        <w:rPr>
+          <w:rFonts w:cs="Calibri"/>
+          <w:sz w:val="18"/>
+          <w:szCs w:val="18"/>
+        </w:rPr>
+        <w:t>Legg til avdeling:</w:t>
+      </w:r>
+    </w:p>
+    <w:p>
+      <w:pPr>
+        <w:rPr>
+          <w:rFonts w:cs="Calibri"/>
+          <w:sz w:val="18"/>
+          <w:szCs w:val="18"/>
+        </w:rPr>
+      </w:pPr>
+      <w:r>
+        <w:rPr>
+          <w:rFonts w:cs="Calibri"/>
+          <w:sz w:val="18"/>
+          <w:szCs w:val="18"/>
+        </w:rPr>
+        <w:t>Skriv inn avdelingsnavn og trykk på "Lagre ny avdeling."</w:t>
+      </w:r>
+    </w:p>
+    <w:p>
+      <w:pPr>
+        <w:rPr>
+          <w:rFonts w:cs="Calibri"/>
+          <w:sz w:val="18"/>
+          <w:szCs w:val="18"/>
+        </w:rPr>
+      </w:pPr>
+      <w:r>
+        <w:rPr>
+          <w:rFonts w:cs="Calibri"/>
+          <w:sz w:val="18"/>
+          <w:szCs w:val="18"/>
+        </w:rPr>
+        <w:t xml:space="preserve">Avdelingen legges til i </w:t>
+      </w:r>
+      <w:proofErr w:type="spellStart"/>
+      <w:r>
+        <w:rPr>
+          <w:rFonts w:cs="Calibri"/>
+          <w:sz w:val="18"/>
+          <w:szCs w:val="18"/>
+        </w:rPr>
+        <w:t>avdelingsarrayet</w:t>
+      </w:r>
+      <w:proofErr w:type="spellEnd"/>
+      <w:r>
+        <w:rPr>
+          <w:rFonts w:cs="Calibri"/>
+          <w:sz w:val="18"/>
+          <w:szCs w:val="18"/>
+        </w:rPr>
+        <w:t>, og menyen oppdateres.</w:t>
+      </w:r>
+    </w:p>
+    <w:p>
+      <w:pPr>
+        <w:rPr>
+          <w:rFonts w:cs="Calibri"/>
+          <w:sz w:val="18"/>
+          <w:szCs w:val="18"/>
+        </w:rPr>
+      </w:pPr>
+      <w:r>
+        <w:rPr>
+          <w:rFonts w:cs="Calibri"/>
+          <w:sz w:val="18"/>
+          <w:szCs w:val="18"/>
+        </w:rPr>
         <w:lastRenderedPageBreak/>
-        <w:t>Planlegging:</w:t>
-      </w:r>
-    </w:p>
-    <w:p>
-      <w:pPr>
-        <w:rPr>
-          <w:rFonts w:cs="Calibri"/>
-          <w:sz w:val="18"/>
-          <w:szCs w:val="18"/>
-        </w:rPr>
-      </w:pPr>
-    </w:p>
-    <w:p>
-      <w:pPr>
-        <w:rPr>
-          <w:rFonts w:cs="Calibri"/>
-          <w:sz w:val="18"/>
-          <w:szCs w:val="18"/>
-        </w:rPr>
-      </w:pPr>
-      <w:r>
-        <w:rPr>
-          <w:rFonts w:cs="Calibri"/>
-          <w:sz w:val="18"/>
-          <w:szCs w:val="18"/>
-        </w:rPr>
-        <w:t>Mål: Registrere ansatte med informasjon som fornavn, etternavn, stilling, avdeling og e-postadresse.</w:t>
-      </w:r>
-    </w:p>
-    <w:p>
-      <w:pPr>
-        <w:rPr>
-          <w:rFonts w:cs="Calibri"/>
-          <w:sz w:val="18"/>
-          <w:szCs w:val="18"/>
-        </w:rPr>
-      </w:pPr>
-      <w:r>
-        <w:rPr>
-          <w:rFonts w:cs="Calibri"/>
-          <w:sz w:val="18"/>
-          <w:szCs w:val="18"/>
-        </w:rPr>
-        <w:t xml:space="preserve">Vise ansatte i en </w:t>
-      </w:r>
-      <w:proofErr w:type="gramStart"/>
-      <w:r>
-        <w:rPr>
-          <w:rFonts w:cs="Calibri"/>
-          <w:sz w:val="18"/>
-          <w:szCs w:val="18"/>
-        </w:rPr>
-        <w:t>liste</w:t>
-      </w:r>
-      <w:r>
-        <w:rPr>
-          <w:rFonts w:cs="Calibri"/>
-          <w:sz w:val="18"/>
-          <w:szCs w:val="18"/>
-        </w:rPr>
-        <w:t xml:space="preserve"> ,</w:t>
-      </w:r>
-      <w:proofErr w:type="gramEnd"/>
-      <w:r>
-        <w:t xml:space="preserve"> </w:t>
-      </w:r>
-      <w:r>
-        <w:rPr>
-          <w:rFonts w:cs="Calibri"/>
-          <w:sz w:val="18"/>
-          <w:szCs w:val="18"/>
-        </w:rPr>
-        <w:t>Lages JavaScript-funksjoner for å fylle inn staff-listen med data fra staff-</w:t>
-      </w:r>
-      <w:proofErr w:type="spellStart"/>
-      <w:r>
-        <w:rPr>
-          <w:rFonts w:cs="Calibri"/>
-          <w:sz w:val="18"/>
-          <w:szCs w:val="18"/>
-        </w:rPr>
-        <w:t>arrayet</w:t>
-      </w:r>
-      <w:proofErr w:type="spellEnd"/>
-      <w:r>
-        <w:rPr>
-          <w:rFonts w:cs="Calibri"/>
-          <w:sz w:val="18"/>
-          <w:szCs w:val="18"/>
-        </w:rPr>
-        <w:t>.</w:t>
-      </w:r>
-    </w:p>
-    <w:p>
-      <w:pPr>
-        <w:rPr>
-          <w:rFonts w:cs="Calibri"/>
-          <w:sz w:val="18"/>
-          <w:szCs w:val="18"/>
-        </w:rPr>
-      </w:pPr>
-      <w:r>
-        <w:rPr>
-          <w:rFonts w:cs="Calibri"/>
-          <w:sz w:val="18"/>
-          <w:szCs w:val="18"/>
-        </w:rPr>
-        <w:t>Legge</w:t>
-      </w:r>
-      <w:r>
-        <w:rPr>
-          <w:rFonts w:cs="Calibri"/>
-          <w:sz w:val="18"/>
-          <w:szCs w:val="18"/>
-        </w:rPr>
-        <w:t>s</w:t>
-      </w:r>
-      <w:r>
-        <w:rPr>
-          <w:rFonts w:cs="Calibri"/>
-          <w:sz w:val="18"/>
-          <w:szCs w:val="18"/>
-        </w:rPr>
-        <w:t xml:space="preserve"> til nye stillinger og avdelinger.</w:t>
-      </w:r>
-    </w:p>
-    <w:p>
-      <w:pPr>
-        <w:rPr>
-          <w:rFonts w:cs="Calibri"/>
-          <w:sz w:val="18"/>
-          <w:szCs w:val="18"/>
-        </w:rPr>
-      </w:pPr>
-      <w:r>
-        <w:rPr>
-          <w:rFonts w:cs="Calibri"/>
-          <w:sz w:val="18"/>
-          <w:szCs w:val="18"/>
-        </w:rPr>
-        <w:t xml:space="preserve">Lages funksjoner for å fylle inn </w:t>
-      </w:r>
-      <w:proofErr w:type="spellStart"/>
-      <w:r>
-        <w:rPr>
-          <w:rFonts w:cs="Calibri"/>
-          <w:sz w:val="18"/>
-          <w:szCs w:val="18"/>
-        </w:rPr>
-        <w:t>dropdown</w:t>
-      </w:r>
-      <w:proofErr w:type="spellEnd"/>
-      <w:r>
-        <w:rPr>
-          <w:rFonts w:cs="Calibri"/>
-          <w:sz w:val="18"/>
-          <w:szCs w:val="18"/>
-        </w:rPr>
-        <w:t xml:space="preserve">-menyene for </w:t>
-      </w:r>
-      <w:proofErr w:type="spellStart"/>
-      <w:r>
-        <w:rPr>
-          <w:rFonts w:cs="Calibri"/>
-          <w:sz w:val="18"/>
-          <w:szCs w:val="18"/>
-        </w:rPr>
-        <w:t>position</w:t>
-      </w:r>
-      <w:proofErr w:type="spellEnd"/>
-      <w:r>
-        <w:rPr>
-          <w:rFonts w:cs="Calibri"/>
-          <w:sz w:val="18"/>
-          <w:szCs w:val="18"/>
-        </w:rPr>
-        <w:t xml:space="preserve"> og </w:t>
-      </w:r>
-      <w:proofErr w:type="spellStart"/>
-      <w:r>
-        <w:rPr>
-          <w:rFonts w:cs="Calibri"/>
-          <w:sz w:val="18"/>
-          <w:szCs w:val="18"/>
-        </w:rPr>
-        <w:t>department</w:t>
-      </w:r>
-      <w:proofErr w:type="spellEnd"/>
-      <w:r>
-        <w:rPr>
-          <w:rFonts w:cs="Calibri"/>
-          <w:sz w:val="18"/>
-          <w:szCs w:val="18"/>
-        </w:rPr>
-        <w:t xml:space="preserve"> med data fra </w:t>
+        <w:t>Filtrering:</w:t>
+      </w:r>
+    </w:p>
+    <w:p>
+      <w:pPr>
+        <w:rPr>
+          <w:rFonts w:cs="Calibri"/>
+          <w:sz w:val="18"/>
+          <w:szCs w:val="18"/>
+        </w:rPr>
+      </w:pPr>
+      <w:r>
+        <w:rPr>
+          <w:rFonts w:cs="Calibri"/>
+          <w:sz w:val="18"/>
+          <w:szCs w:val="18"/>
+        </w:rPr>
+        <w:t>Klikk på posisjonsfiltreringsknapper for å vise ansatte basert på valgt stilling.</w:t>
+      </w:r>
+    </w:p>
+    <w:p>
+      <w:pPr>
+        <w:rPr>
+          <w:rFonts w:cs="Calibri"/>
+          <w:sz w:val="18"/>
+          <w:szCs w:val="18"/>
+        </w:rPr>
+      </w:pPr>
+      <w:r>
+        <w:rPr>
+          <w:rFonts w:cs="Calibri"/>
+          <w:sz w:val="18"/>
+          <w:szCs w:val="18"/>
+        </w:rPr>
+        <w:t xml:space="preserve">"All </w:t>
       </w:r>
       <w:proofErr w:type="spellStart"/>
       <w:r>
@@ -2420,1021 +3517,6 @@
           <w:sz w:val="18"/>
           <w:szCs w:val="18"/>
         </w:rPr>
-        <w:t xml:space="preserve"> og departments-</w:t>
-      </w:r>
-      <w:proofErr w:type="spellStart"/>
-      <w:r>
-        <w:rPr>
-          <w:rFonts w:cs="Calibri"/>
-          <w:sz w:val="18"/>
-          <w:szCs w:val="18"/>
-        </w:rPr>
-        <w:t>arrayene</w:t>
-      </w:r>
-      <w:proofErr w:type="spellEnd"/>
-    </w:p>
-    <w:p>
-      <w:pPr>
-        <w:rPr>
-          <w:rFonts w:cs="Calibri"/>
-          <w:sz w:val="18"/>
-          <w:szCs w:val="18"/>
-        </w:rPr>
-      </w:pPr>
-      <w:r>
-        <w:rPr>
-          <w:rFonts w:cs="Calibri"/>
-          <w:sz w:val="18"/>
-          <w:szCs w:val="18"/>
-        </w:rPr>
-        <w:t>lages en funksjon for å legge til nytt personale basert på inndata fra skjemaet</w:t>
-      </w:r>
-      <w:r>
-        <w:rPr>
-          <w:rFonts w:cs="Calibri"/>
-          <w:sz w:val="18"/>
-          <w:szCs w:val="18"/>
-        </w:rPr>
-        <w:t xml:space="preserve"> og oppdateres ansatt listen</w:t>
-      </w:r>
-    </w:p>
-    <w:p>
-      <w:pPr>
-        <w:rPr>
-          <w:rFonts w:cs="Calibri"/>
-          <w:sz w:val="18"/>
-          <w:szCs w:val="18"/>
-        </w:rPr>
-      </w:pPr>
-      <w:r>
-        <w:rPr>
-          <w:rFonts w:cs="Calibri"/>
-          <w:sz w:val="18"/>
-          <w:szCs w:val="18"/>
-        </w:rPr>
-        <w:t xml:space="preserve">Legges til </w:t>
-      </w:r>
-      <w:proofErr w:type="gramStart"/>
-      <w:r>
-        <w:rPr>
-          <w:rFonts w:cs="Calibri"/>
-          <w:sz w:val="18"/>
-          <w:szCs w:val="18"/>
-        </w:rPr>
-        <w:t>ny stillinger</w:t>
-      </w:r>
-      <w:proofErr w:type="gramEnd"/>
-      <w:r>
-        <w:rPr>
-          <w:rFonts w:cs="Calibri"/>
-          <w:sz w:val="18"/>
-          <w:szCs w:val="18"/>
-        </w:rPr>
-        <w:t xml:space="preserve"> </w:t>
-      </w:r>
-      <w:r>
-        <w:rPr>
-          <w:rFonts w:cs="Calibri"/>
-          <w:sz w:val="18"/>
-          <w:szCs w:val="18"/>
-        </w:rPr>
-        <w:t>Implementer en funksjon for å legge til en ny stilling basert på inndata fra skjemaet</w:t>
-      </w:r>
-      <w:r>
-        <w:rPr>
-          <w:rFonts w:cs="Calibri"/>
-          <w:sz w:val="18"/>
-          <w:szCs w:val="18"/>
-        </w:rPr>
-        <w:t xml:space="preserve"> oppdateres avdelinger etter det</w:t>
-      </w:r>
-    </w:p>
-    <w:p>
-      <w:pPr>
-        <w:rPr>
-          <w:rFonts w:cs="Calibri"/>
-          <w:sz w:val="18"/>
-          <w:szCs w:val="18"/>
-        </w:rPr>
-      </w:pPr>
-      <w:r>
-        <w:rPr>
-          <w:rFonts w:cs="Calibri"/>
-          <w:sz w:val="18"/>
-          <w:szCs w:val="18"/>
-        </w:rPr>
-        <w:t xml:space="preserve">Legges til </w:t>
-      </w:r>
-      <w:proofErr w:type="spellStart"/>
-      <w:r>
-        <w:rPr>
-          <w:rFonts w:cs="Calibri"/>
-          <w:sz w:val="18"/>
-          <w:szCs w:val="18"/>
-        </w:rPr>
-        <w:t>event</w:t>
-      </w:r>
-      <w:proofErr w:type="spellEnd"/>
-      <w:r>
-        <w:rPr>
-          <w:rFonts w:cs="Calibri"/>
-          <w:sz w:val="18"/>
-          <w:szCs w:val="18"/>
-        </w:rPr>
-        <w:t xml:space="preserve"> </w:t>
-      </w:r>
-      <w:proofErr w:type="spellStart"/>
-      <w:r>
-        <w:rPr>
-          <w:rFonts w:cs="Calibri"/>
-          <w:sz w:val="18"/>
-          <w:szCs w:val="18"/>
-        </w:rPr>
-        <w:t>listeners</w:t>
-      </w:r>
-      <w:proofErr w:type="spellEnd"/>
-      <w:r>
-        <w:rPr>
-          <w:rFonts w:cs="Calibri"/>
-          <w:sz w:val="18"/>
-          <w:szCs w:val="18"/>
-        </w:rPr>
-        <w:t xml:space="preserve"> for knapper som "Save staff </w:t>
-      </w:r>
-      <w:proofErr w:type="spellStart"/>
-      <w:r>
-        <w:rPr>
-          <w:rFonts w:cs="Calibri"/>
-          <w:sz w:val="18"/>
-          <w:szCs w:val="18"/>
-        </w:rPr>
-        <w:t>member</w:t>
-      </w:r>
-      <w:proofErr w:type="spellEnd"/>
-      <w:r>
-        <w:rPr>
-          <w:rFonts w:cs="Calibri"/>
-          <w:sz w:val="18"/>
-          <w:szCs w:val="18"/>
-        </w:rPr>
-        <w:t xml:space="preserve">," "Save </w:t>
-      </w:r>
-      <w:proofErr w:type="spellStart"/>
-      <w:r>
-        <w:rPr>
-          <w:rFonts w:cs="Calibri"/>
-          <w:sz w:val="18"/>
-          <w:szCs w:val="18"/>
-        </w:rPr>
-        <w:t>new</w:t>
-      </w:r>
-      <w:proofErr w:type="spellEnd"/>
-      <w:r>
-        <w:rPr>
-          <w:rFonts w:cs="Calibri"/>
-          <w:sz w:val="18"/>
-          <w:szCs w:val="18"/>
-        </w:rPr>
-        <w:t xml:space="preserve"> </w:t>
-      </w:r>
-      <w:proofErr w:type="spellStart"/>
-      <w:r>
-        <w:rPr>
-          <w:rFonts w:cs="Calibri"/>
-          <w:sz w:val="18"/>
-          <w:szCs w:val="18"/>
-        </w:rPr>
-        <w:t>position</w:t>
-      </w:r>
-      <w:proofErr w:type="spellEnd"/>
-      <w:r>
-        <w:rPr>
-          <w:rFonts w:cs="Calibri"/>
-          <w:sz w:val="18"/>
-          <w:szCs w:val="18"/>
-        </w:rPr>
-        <w:t xml:space="preserve">," og "Save </w:t>
-      </w:r>
-      <w:proofErr w:type="spellStart"/>
-      <w:r>
-        <w:rPr>
-          <w:rFonts w:cs="Calibri"/>
-          <w:sz w:val="18"/>
-          <w:szCs w:val="18"/>
-        </w:rPr>
-        <w:t>new</w:t>
-      </w:r>
-      <w:proofErr w:type="spellEnd"/>
-      <w:r>
-        <w:rPr>
-          <w:rFonts w:cs="Calibri"/>
-          <w:sz w:val="18"/>
-          <w:szCs w:val="18"/>
-        </w:rPr>
-        <w:t xml:space="preserve"> </w:t>
-      </w:r>
-      <w:proofErr w:type="spellStart"/>
-      <w:r>
-        <w:rPr>
-          <w:rFonts w:cs="Calibri"/>
-          <w:sz w:val="18"/>
-          <w:szCs w:val="18"/>
-        </w:rPr>
-        <w:t>department</w:t>
-      </w:r>
-      <w:proofErr w:type="spellEnd"/>
-      <w:r>
-        <w:rPr>
-          <w:rFonts w:cs="Calibri"/>
-          <w:sz w:val="18"/>
-          <w:szCs w:val="18"/>
-        </w:rPr>
-        <w:t>" for å utløse tilsvarende</w:t>
-      </w:r>
-    </w:p>
-    <w:p>
-      <w:pPr>
-        <w:rPr>
-          <w:rFonts w:cs="Calibri"/>
-          <w:sz w:val="18"/>
-          <w:szCs w:val="18"/>
-        </w:rPr>
-      </w:pPr>
-    </w:p>
-    <w:p>
-      <w:pPr>
-        <w:rPr>
-          <w:rFonts w:cs="Calibri"/>
-          <w:sz w:val="18"/>
-          <w:szCs w:val="18"/>
-        </w:rPr>
-      </w:pPr>
-      <w:r>
-        <w:rPr>
-          <w:rFonts w:cs="Calibri"/>
-          <w:sz w:val="18"/>
-          <w:szCs w:val="18"/>
-        </w:rPr>
-        <w:t>JavaScript-funksjoner.</w:t>
-      </w:r>
-    </w:p>
-    <w:p>
-      <w:pPr>
-        <w:rPr>
-          <w:rFonts w:cs="Calibri"/>
-          <w:sz w:val="18"/>
-          <w:szCs w:val="18"/>
-        </w:rPr>
-      </w:pPr>
-      <w:r>
-        <w:rPr>
-          <w:rFonts w:cs="Calibri"/>
-          <w:sz w:val="18"/>
-          <w:szCs w:val="18"/>
-        </w:rPr>
-        <w:t xml:space="preserve"> </w:t>
-      </w:r>
-      <w:r>
-        <w:rPr>
-          <w:rFonts w:cs="Calibri"/>
-          <w:sz w:val="18"/>
-          <w:szCs w:val="18"/>
-        </w:rPr>
-        <w:t>funksjon</w:t>
-      </w:r>
-      <w:r>
-        <w:rPr>
-          <w:rFonts w:cs="Calibri"/>
-          <w:sz w:val="18"/>
-          <w:szCs w:val="18"/>
-        </w:rPr>
-        <w:t xml:space="preserve"> </w:t>
-      </w:r>
-      <w:proofErr w:type="spellStart"/>
-      <w:r>
-        <w:rPr>
-          <w:rFonts w:cs="Calibri"/>
-          <w:sz w:val="18"/>
-          <w:szCs w:val="18"/>
-        </w:rPr>
-        <w:t>renderStaffList</w:t>
-      </w:r>
-      <w:proofErr w:type="spellEnd"/>
-      <w:r>
-        <w:rPr>
-          <w:rFonts w:cs="Calibri"/>
-          <w:sz w:val="18"/>
-          <w:szCs w:val="18"/>
-        </w:rPr>
-        <w:t>(</w:t>
-      </w:r>
-      <w:proofErr w:type="spellStart"/>
-      <w:r>
-        <w:rPr>
-          <w:rFonts w:cs="Calibri"/>
-          <w:sz w:val="18"/>
-          <w:szCs w:val="18"/>
-        </w:rPr>
-        <w:t>filteredPosition</w:t>
-      </w:r>
-      <w:proofErr w:type="spellEnd"/>
-      <w:r>
-        <w:rPr>
-          <w:rFonts w:cs="Calibri"/>
-          <w:sz w:val="18"/>
-          <w:szCs w:val="18"/>
-        </w:rPr>
-        <w:t xml:space="preserve">): </w:t>
-      </w:r>
-      <w:r>
-        <w:rPr>
-          <w:rFonts w:cs="Calibri"/>
-          <w:sz w:val="18"/>
-          <w:szCs w:val="18"/>
-        </w:rPr>
-        <w:t>funksjonen viser</w:t>
-      </w:r>
-      <w:r>
-        <w:rPr>
-          <w:rFonts w:cs="Calibri"/>
-          <w:sz w:val="18"/>
-          <w:szCs w:val="18"/>
-        </w:rPr>
-        <w:t xml:space="preserve"> personal listen og o</w:t>
-      </w:r>
-      <w:r>
-        <w:rPr>
-          <w:rFonts w:cs="Calibri"/>
-          <w:sz w:val="18"/>
-          <w:szCs w:val="18"/>
-        </w:rPr>
-        <w:t>ppdaterer visningen av ansatte basert på filtrering.</w:t>
-      </w:r>
-    </w:p>
-    <w:p>
-      <w:pPr>
-        <w:rPr>
-          <w:rFonts w:cs="Calibri"/>
-          <w:sz w:val="18"/>
-          <w:szCs w:val="18"/>
-        </w:rPr>
-      </w:pPr>
-      <w:r>
-        <w:rPr>
-          <w:rFonts w:cs="Calibri"/>
-          <w:sz w:val="18"/>
-          <w:szCs w:val="18"/>
-        </w:rPr>
-        <w:t xml:space="preserve"> </w:t>
-      </w:r>
-      <w:r>
-        <w:rPr>
-          <w:rFonts w:cs="Calibri"/>
-          <w:sz w:val="18"/>
-          <w:szCs w:val="18"/>
-        </w:rPr>
-        <w:t>funksjon</w:t>
-      </w:r>
-      <w:r>
-        <w:rPr>
-          <w:rFonts w:cs="Calibri"/>
-          <w:sz w:val="18"/>
-          <w:szCs w:val="18"/>
-        </w:rPr>
-        <w:t xml:space="preserve"> </w:t>
-      </w:r>
-      <w:proofErr w:type="spellStart"/>
-      <w:proofErr w:type="gramStart"/>
-      <w:r>
-        <w:rPr>
-          <w:rFonts w:cs="Calibri"/>
-          <w:sz w:val="18"/>
-          <w:szCs w:val="18"/>
-        </w:rPr>
-        <w:t>renderPositions</w:t>
-      </w:r>
-      <w:proofErr w:type="spellEnd"/>
-      <w:r>
-        <w:rPr>
-          <w:rFonts w:cs="Calibri"/>
-          <w:sz w:val="18"/>
-          <w:szCs w:val="18"/>
-        </w:rPr>
-        <w:t>(</w:t>
-      </w:r>
-      <w:proofErr w:type="gramEnd"/>
-      <w:r>
-        <w:rPr>
-          <w:rFonts w:cs="Calibri"/>
-          <w:sz w:val="18"/>
-          <w:szCs w:val="18"/>
-        </w:rPr>
-        <w:t>):</w:t>
-      </w:r>
-      <w:r>
-        <w:rPr>
-          <w:rFonts w:cs="Calibri"/>
-          <w:sz w:val="18"/>
-          <w:szCs w:val="18"/>
-        </w:rPr>
-        <w:t xml:space="preserve"> </w:t>
-      </w:r>
-      <w:r>
-        <w:rPr>
-          <w:rFonts w:cs="Calibri"/>
-          <w:sz w:val="18"/>
-          <w:szCs w:val="18"/>
-        </w:rPr>
-        <w:t>funksjon for å rendere</w:t>
-      </w:r>
-      <w:r>
-        <w:rPr>
-          <w:rFonts w:cs="Calibri"/>
-          <w:sz w:val="18"/>
-          <w:szCs w:val="18"/>
-        </w:rPr>
-        <w:t>stillinger</w:t>
-      </w:r>
-      <w:r>
-        <w:rPr>
-          <w:rFonts w:cs="Calibri"/>
-          <w:sz w:val="18"/>
-          <w:szCs w:val="18"/>
-        </w:rPr>
-        <w:t xml:space="preserve"> i JavaScript er litt generell. Det avhenger av hvor </w:t>
-      </w:r>
-      <w:r>
-        <w:rPr>
-          <w:rFonts w:cs="Calibri"/>
-          <w:sz w:val="18"/>
-          <w:szCs w:val="18"/>
-        </w:rPr>
-        <w:t>man</w:t>
-      </w:r>
-      <w:r>
-        <w:rPr>
-          <w:rFonts w:cs="Calibri"/>
-          <w:sz w:val="18"/>
-          <w:szCs w:val="18"/>
-        </w:rPr>
-        <w:t xml:space="preserve"> vil hente informasjonen fra og hva du vil gjøre med den</w:t>
-      </w:r>
-      <w:r>
-        <w:rPr>
-          <w:rFonts w:cs="Calibri"/>
-          <w:sz w:val="18"/>
-          <w:szCs w:val="18"/>
-        </w:rPr>
-        <w:t xml:space="preserve"> her for eksempel vi henter ut informasjon fra stillinger </w:t>
-      </w:r>
-    </w:p>
-    <w:p>
-      <w:pPr>
-        <w:rPr>
-          <w:rFonts w:cs="Calibri"/>
-          <w:sz w:val="18"/>
-          <w:szCs w:val="18"/>
-        </w:rPr>
-      </w:pPr>
-      <w:r>
-        <w:rPr>
-          <w:rFonts w:cs="Calibri"/>
-          <w:sz w:val="18"/>
-          <w:szCs w:val="18"/>
-        </w:rPr>
-        <w:t>funksjon</w:t>
-      </w:r>
-      <w:r>
-        <w:rPr>
-          <w:rFonts w:cs="Calibri"/>
-          <w:sz w:val="18"/>
-          <w:szCs w:val="18"/>
-        </w:rPr>
-        <w:t xml:space="preserve"> </w:t>
-      </w:r>
-      <w:proofErr w:type="spellStart"/>
-      <w:proofErr w:type="gramStart"/>
-      <w:r>
-        <w:rPr>
-          <w:rFonts w:cs="Calibri"/>
-          <w:sz w:val="18"/>
-          <w:szCs w:val="18"/>
-        </w:rPr>
-        <w:t>renderDepartments</w:t>
-      </w:r>
-      <w:proofErr w:type="spellEnd"/>
-      <w:r>
-        <w:rPr>
-          <w:rFonts w:cs="Calibri"/>
-          <w:sz w:val="18"/>
-          <w:szCs w:val="18"/>
-        </w:rPr>
-        <w:t>(</w:t>
-      </w:r>
-      <w:proofErr w:type="gramEnd"/>
-      <w:r>
-        <w:rPr>
-          <w:rFonts w:cs="Calibri"/>
-          <w:sz w:val="18"/>
-          <w:szCs w:val="18"/>
-        </w:rPr>
-        <w:t>):</w:t>
-      </w:r>
-      <w:r>
-        <w:rPr>
-          <w:rFonts w:cs="Calibri"/>
-          <w:sz w:val="18"/>
-          <w:szCs w:val="18"/>
-        </w:rPr>
-        <w:t xml:space="preserve">funksjon for å rendere avdelinger i JavaScript er litt generell. Det avhenger av hvor </w:t>
-      </w:r>
-      <w:r>
-        <w:rPr>
-          <w:rFonts w:cs="Calibri"/>
-          <w:sz w:val="18"/>
-          <w:szCs w:val="18"/>
-        </w:rPr>
-        <w:t>man</w:t>
-      </w:r>
-      <w:r>
-        <w:rPr>
-          <w:rFonts w:cs="Calibri"/>
-          <w:sz w:val="18"/>
-          <w:szCs w:val="18"/>
-        </w:rPr>
-        <w:t xml:space="preserve"> vil hente informasjonen fra og hva du vil gjøre med den</w:t>
-      </w:r>
-      <w:r>
-        <w:rPr>
-          <w:rFonts w:cs="Calibri"/>
-          <w:sz w:val="18"/>
-          <w:szCs w:val="18"/>
-        </w:rPr>
-        <w:t xml:space="preserve"> her for eksempel vi henter ut informasjon fra </w:t>
-      </w:r>
-      <w:r>
-        <w:rPr>
-          <w:rFonts w:cs="Calibri"/>
-          <w:sz w:val="18"/>
-          <w:szCs w:val="18"/>
-        </w:rPr>
-        <w:t>avdelinger</w:t>
-      </w:r>
-    </w:p>
-    <w:p>
-      <w:pPr>
-        <w:rPr>
-          <w:rFonts w:cs="Calibri"/>
-          <w:sz w:val="18"/>
-          <w:szCs w:val="18"/>
-        </w:rPr>
-      </w:pPr>
-    </w:p>
-    <w:p>
-      <w:pPr>
-        <w:rPr>
-          <w:rFonts w:cs="Calibri"/>
-          <w:sz w:val="18"/>
-          <w:szCs w:val="18"/>
-        </w:rPr>
-      </w:pPr>
-      <w:r>
-        <w:rPr>
-          <w:rFonts w:cs="Calibri"/>
-          <w:sz w:val="18"/>
-          <w:szCs w:val="18"/>
-        </w:rPr>
-        <w:t>funksjon</w:t>
-      </w:r>
-      <w:r>
-        <w:rPr>
-          <w:rFonts w:cs="Calibri"/>
-          <w:sz w:val="18"/>
-          <w:szCs w:val="18"/>
-        </w:rPr>
-        <w:t xml:space="preserve"> </w:t>
-      </w:r>
-      <w:proofErr w:type="spellStart"/>
-      <w:proofErr w:type="gramStart"/>
-      <w:r>
-        <w:rPr>
-          <w:rFonts w:cs="Calibri"/>
-          <w:sz w:val="18"/>
-          <w:szCs w:val="18"/>
-        </w:rPr>
-        <w:t>renderPo</w:t>
-      </w:r>
-      <w:r>
-        <w:rPr>
-          <w:rFonts w:cs="Calibri"/>
-          <w:sz w:val="18"/>
-          <w:szCs w:val="18"/>
-        </w:rPr>
-        <w:t>sition</w:t>
-      </w:r>
-      <w:r>
-        <w:rPr>
-          <w:rFonts w:cs="Calibri"/>
-          <w:sz w:val="18"/>
-          <w:szCs w:val="18"/>
-        </w:rPr>
-        <w:t>Filter</w:t>
-      </w:r>
-      <w:proofErr w:type="spellEnd"/>
-      <w:r>
-        <w:rPr>
-          <w:rFonts w:cs="Calibri"/>
-          <w:sz w:val="18"/>
-          <w:szCs w:val="18"/>
-        </w:rPr>
-        <w:t>(</w:t>
-      </w:r>
-      <w:proofErr w:type="gramEnd"/>
-      <w:r>
-        <w:rPr>
-          <w:rFonts w:cs="Calibri"/>
-          <w:sz w:val="18"/>
-          <w:szCs w:val="18"/>
-        </w:rPr>
-        <w:t>): Oppdaterer posisjonsfiltreringen basert på eksisterende stillinger.</w:t>
-      </w:r>
-    </w:p>
-    <w:p>
-      <w:pPr>
-        <w:rPr>
-          <w:rFonts w:cs="Calibri"/>
-          <w:sz w:val="18"/>
-          <w:szCs w:val="18"/>
-        </w:rPr>
-      </w:pPr>
-      <w:r>
-        <w:rPr>
-          <w:rFonts w:cs="Calibri"/>
-          <w:sz w:val="18"/>
-          <w:szCs w:val="18"/>
-        </w:rPr>
-        <w:t>funksjon</w:t>
-      </w:r>
-      <w:r>
-        <w:rPr>
-          <w:rFonts w:cs="Calibri"/>
-          <w:sz w:val="18"/>
-          <w:szCs w:val="18"/>
-        </w:rPr>
-        <w:t xml:space="preserve"> </w:t>
-      </w:r>
-      <w:proofErr w:type="spellStart"/>
-      <w:r>
-        <w:rPr>
-          <w:rFonts w:cs="Calibri"/>
-          <w:sz w:val="18"/>
-          <w:szCs w:val="18"/>
-        </w:rPr>
-        <w:t>Event</w:t>
-      </w:r>
-      <w:proofErr w:type="spellEnd"/>
-      <w:r>
-        <w:rPr>
-          <w:rFonts w:cs="Calibri"/>
-          <w:sz w:val="18"/>
-          <w:szCs w:val="18"/>
-        </w:rPr>
-        <w:t xml:space="preserve"> </w:t>
-      </w:r>
-      <w:proofErr w:type="spellStart"/>
-      <w:r>
-        <w:rPr>
-          <w:rFonts w:cs="Calibri"/>
-          <w:sz w:val="18"/>
-          <w:szCs w:val="18"/>
-        </w:rPr>
-        <w:t>listeners</w:t>
-      </w:r>
-      <w:proofErr w:type="spellEnd"/>
-      <w:r>
-        <w:rPr>
-          <w:rFonts w:cs="Calibri"/>
-          <w:sz w:val="18"/>
-          <w:szCs w:val="18"/>
-        </w:rPr>
-        <w:t xml:space="preserve"> for lagring av ansatte, stillinger og avdelinger.</w:t>
-      </w:r>
-    </w:p>
-    <w:p>
-      <w:pPr>
-        <w:rPr>
-          <w:rFonts w:cs="Calibri"/>
-          <w:sz w:val="18"/>
-          <w:szCs w:val="18"/>
-        </w:rPr>
-      </w:pPr>
-    </w:p>
-    <w:p>
-      <w:pPr>
-        <w:rPr>
-          <w:rFonts w:cs="Calibri"/>
-          <w:sz w:val="18"/>
-          <w:szCs w:val="18"/>
-        </w:rPr>
-      </w:pPr>
-      <w:r>
-        <w:rPr>
-          <w:rFonts w:cs="Calibri"/>
-          <w:sz w:val="18"/>
-          <w:szCs w:val="18"/>
-        </w:rPr>
-        <w:t xml:space="preserve">Her er det forklaring av totalt </w:t>
-      </w:r>
-      <w:r>
-        <w:rPr>
-          <w:rFonts w:cs="Calibri"/>
-          <w:sz w:val="18"/>
-          <w:szCs w:val="18"/>
-        </w:rPr>
-        <w:t>hvordan den</w:t>
-      </w:r>
-      <w:r>
-        <w:rPr>
-          <w:rFonts w:cs="Calibri"/>
-          <w:sz w:val="18"/>
-          <w:szCs w:val="18"/>
-        </w:rPr>
-        <w:t xml:space="preserve"> registreres </w:t>
-      </w:r>
-    </w:p>
-    <w:p>
-      <w:pPr>
-        <w:rPr>
-          <w:rFonts w:cs="Calibri"/>
-          <w:sz w:val="18"/>
-          <w:szCs w:val="18"/>
-        </w:rPr>
-      </w:pPr>
-      <w:r>
-        <w:rPr>
-          <w:rFonts w:cs="Calibri"/>
-          <w:sz w:val="18"/>
-          <w:szCs w:val="18"/>
-        </w:rPr>
-        <w:t>Legg til ansatte:</w:t>
-      </w:r>
-    </w:p>
-    <w:p>
-      <w:pPr>
-        <w:rPr>
-          <w:rFonts w:cs="Calibri"/>
-          <w:sz w:val="18"/>
-          <w:szCs w:val="18"/>
-        </w:rPr>
-      </w:pPr>
-      <w:r>
-        <w:rPr>
-          <w:rFonts w:cs="Calibri"/>
-          <w:sz w:val="18"/>
-          <w:szCs w:val="18"/>
-        </w:rPr>
-        <w:t>Skriv inn fornavn, etternavn, velg stilling og avdeling, skriv inn e-post, og trykk på "Lagre ansatt."</w:t>
-      </w:r>
-    </w:p>
-    <w:p>
-      <w:pPr>
-        <w:rPr>
-          <w:rFonts w:cs="Calibri"/>
-          <w:sz w:val="18"/>
-          <w:szCs w:val="18"/>
-        </w:rPr>
-      </w:pPr>
-      <w:r>
-        <w:rPr>
-          <w:rFonts w:cs="Calibri"/>
-          <w:sz w:val="18"/>
-          <w:szCs w:val="18"/>
-        </w:rPr>
-        <w:t xml:space="preserve">Informasjonen legges til i </w:t>
-      </w:r>
-      <w:proofErr w:type="spellStart"/>
-      <w:r>
-        <w:rPr>
-          <w:rFonts w:cs="Calibri"/>
-          <w:sz w:val="18"/>
-          <w:szCs w:val="18"/>
-        </w:rPr>
-        <w:t>ansattearrayet</w:t>
-      </w:r>
-      <w:proofErr w:type="spellEnd"/>
-      <w:r>
-        <w:rPr>
-          <w:rFonts w:cs="Calibri"/>
-          <w:sz w:val="18"/>
-          <w:szCs w:val="18"/>
-        </w:rPr>
-        <w:t>, og visningen oppdateres.</w:t>
-      </w:r>
-    </w:p>
-    <w:p>
-      <w:pPr>
-        <w:rPr>
-          <w:rFonts w:cs="Calibri"/>
-          <w:sz w:val="18"/>
-          <w:szCs w:val="18"/>
-        </w:rPr>
-      </w:pPr>
-      <w:r>
-        <w:rPr>
-          <w:rFonts w:cs="Calibri"/>
-          <w:sz w:val="18"/>
-          <w:szCs w:val="18"/>
-        </w:rPr>
-        <w:t>Legg til stilling:</w:t>
-      </w:r>
-    </w:p>
-    <w:p>
-      <w:pPr>
-        <w:rPr>
-          <w:rFonts w:cs="Calibri"/>
-          <w:sz w:val="18"/>
-          <w:szCs w:val="18"/>
-        </w:rPr>
-      </w:pPr>
-      <w:r>
-        <w:rPr>
-          <w:rFonts w:cs="Calibri"/>
-          <w:sz w:val="18"/>
-          <w:szCs w:val="18"/>
-        </w:rPr>
-        <w:t>Skriv inn stillingsnavn og trykk på "Lagre ny posisjon."</w:t>
-      </w:r>
-    </w:p>
-    <w:p>
-      <w:pPr>
-        <w:rPr>
-          <w:rFonts w:cs="Calibri"/>
-          <w:sz w:val="18"/>
-          <w:szCs w:val="18"/>
-        </w:rPr>
-      </w:pPr>
-      <w:r>
-        <w:rPr>
-          <w:rFonts w:cs="Calibri"/>
-          <w:sz w:val="18"/>
-          <w:szCs w:val="18"/>
-        </w:rPr>
-        <w:t xml:space="preserve">Stillingen legges til i </w:t>
-      </w:r>
-      <w:proofErr w:type="spellStart"/>
-      <w:r>
-        <w:rPr>
-          <w:rFonts w:cs="Calibri"/>
-          <w:sz w:val="18"/>
-          <w:szCs w:val="18"/>
-        </w:rPr>
-        <w:t>stillingsarrayet</w:t>
-      </w:r>
-      <w:proofErr w:type="spellEnd"/>
-      <w:r>
-        <w:rPr>
-          <w:rFonts w:cs="Calibri"/>
-          <w:sz w:val="18"/>
-          <w:szCs w:val="18"/>
-        </w:rPr>
-        <w:t>, og menyen og filtreringen oppdateres.</w:t>
-      </w:r>
-    </w:p>
-    <w:p>
-      <w:pPr>
-        <w:rPr>
-          <w:rFonts w:cs="Calibri"/>
-          <w:sz w:val="18"/>
-          <w:szCs w:val="18"/>
-        </w:rPr>
-      </w:pPr>
-      <w:r>
-        <w:rPr>
-          <w:rFonts w:cs="Calibri"/>
-          <w:sz w:val="18"/>
-          <w:szCs w:val="18"/>
-        </w:rPr>
-        <w:t>Legg til avdeling:</w:t>
-      </w:r>
-    </w:p>
-    <w:p>
-      <w:pPr>
-        <w:rPr>
-          <w:rFonts w:cs="Calibri"/>
-          <w:sz w:val="18"/>
-          <w:szCs w:val="18"/>
-        </w:rPr>
-      </w:pPr>
-      <w:r>
-        <w:rPr>
-          <w:rFonts w:cs="Calibri"/>
-          <w:sz w:val="18"/>
-          <w:szCs w:val="18"/>
-        </w:rPr>
-        <w:t>Skriv inn avdelingsnavn og trykk på "Lagre ny avdeling."</w:t>
-      </w:r>
-    </w:p>
-    <w:p>
-      <w:pPr>
-        <w:rPr>
-          <w:rFonts w:cs="Calibri"/>
-          <w:sz w:val="18"/>
-          <w:szCs w:val="18"/>
-        </w:rPr>
-      </w:pPr>
-      <w:r>
-        <w:rPr>
-          <w:rFonts w:cs="Calibri"/>
-          <w:sz w:val="18"/>
-          <w:szCs w:val="18"/>
-        </w:rPr>
-        <w:t xml:space="preserve">Avdelingen legges til i </w:t>
-      </w:r>
-      <w:proofErr w:type="spellStart"/>
-      <w:r>
-        <w:rPr>
-          <w:rFonts w:cs="Calibri"/>
-          <w:sz w:val="18"/>
-          <w:szCs w:val="18"/>
-        </w:rPr>
-        <w:t>avdelingsarrayet</w:t>
-      </w:r>
-      <w:proofErr w:type="spellEnd"/>
-      <w:r>
-        <w:rPr>
-          <w:rFonts w:cs="Calibri"/>
-          <w:sz w:val="18"/>
-          <w:szCs w:val="18"/>
-        </w:rPr>
-        <w:t>, og menyen oppdateres.</w:t>
-      </w:r>
-    </w:p>
-    <w:p>
-      <w:pPr>
-        <w:rPr>
-          <w:rFonts w:cs="Calibri"/>
-          <w:sz w:val="18"/>
-          <w:szCs w:val="18"/>
-        </w:rPr>
-      </w:pPr>
-      <w:r>
-        <w:rPr>
-          <w:rFonts w:cs="Calibri"/>
-          <w:sz w:val="18"/>
-          <w:szCs w:val="18"/>
-        </w:rPr>
-        <w:t>Filtrering:</w:t>
-      </w:r>
-    </w:p>
-    <w:p>
-      <w:pPr>
-        <w:rPr>
-          <w:rFonts w:cs="Calibri"/>
-          <w:sz w:val="18"/>
-          <w:szCs w:val="18"/>
-        </w:rPr>
-      </w:pPr>
-      <w:r>
-        <w:rPr>
-          <w:rFonts w:cs="Calibri"/>
-          <w:sz w:val="18"/>
-          <w:szCs w:val="18"/>
-        </w:rPr>
-        <w:t>Klikk på posisjonsfiltreringsknapper for å vise ansatte basert på valgt stilling.</w:t>
-      </w:r>
-    </w:p>
-    <w:p>
-      <w:pPr>
-        <w:rPr>
-          <w:rFonts w:cs="Calibri"/>
-          <w:sz w:val="18"/>
-          <w:szCs w:val="18"/>
-        </w:rPr>
-      </w:pPr>
-      <w:r>
-        <w:rPr>
-          <w:rFonts w:cs="Calibri"/>
-          <w:sz w:val="18"/>
-          <w:szCs w:val="18"/>
-        </w:rPr>
-        <w:t xml:space="preserve">"All </w:t>
-      </w:r>
-      <w:proofErr w:type="spellStart"/>
-      <w:r>
-        <w:rPr>
-          <w:rFonts w:cs="Calibri"/>
-          <w:sz w:val="18"/>
-          <w:szCs w:val="18"/>
-        </w:rPr>
-        <w:t>positions</w:t>
-      </w:r>
-      <w:proofErr w:type="spellEnd"/>
-      <w:r>
-        <w:rPr>
-          <w:rFonts w:cs="Calibri"/>
-          <w:sz w:val="18"/>
-          <w:szCs w:val="18"/>
-        </w:rPr>
         <w:t>" viser alle ansatte uavhengig av stilling.</w:t>
       </w:r>
     </w:p>
@@ -3522,7 +3604,6 @@
           <w:sz w:val="18"/>
           <w:szCs w:val="18"/>
         </w:rPr>
-        <w:lastRenderedPageBreak/>
         <w:t>Inneholder objekter med ansattinformasjon.</w:t>
       </w:r>
     </w:p>
@@ -3788,7 +3869,7 @@
           <w:szCs w:val="18"/>
         </w:rPr>
       </w:pPr>
-      <w:hyperlink r:id="rId22" w:history="1">
+      <w:hyperlink r:id="rId24" w:history="1">
         <w:r>
           <w:rPr>
             <w:rStyle w:val="Hyperkobling"/>
@@ -3809,17 +3890,7 @@
           <w:szCs w:val="18"/>
         </w:rPr>
       </w:pPr>
-    </w:p>
-    <w:p>
-      <w:pPr>
-        <w:spacing w:line="240" w:lineRule="auto"/>
-        <w:rPr>
-          <w:rFonts w:cs="Calibri"/>
-          <w:sz w:val="18"/>
-          <w:szCs w:val="18"/>
-        </w:rPr>
-      </w:pPr>
-      <w:hyperlink r:id="rId23" w:history="1">
+      <w:hyperlink r:id="rId25" w:history="1">
         <w:r>
           <w:rPr>
             <w:rStyle w:val="Hyperkobling"/>
@@ -3840,7 +3911,70 @@
           <w:szCs w:val="18"/>
         </w:rPr>
       </w:pPr>
-      <w:hyperlink r:id="rId24" w:history="1">
+      <w:hyperlink r:id="rId26" w:history="1">
+        <w:r>
+          <w:rPr>
+            <w:rStyle w:val="Hyperkobling"/>
+            <w:rFonts w:cs="Calibri"/>
+            <w:sz w:val="18"/>
+            <w:szCs w:val="18"/>
+          </w:rPr>
+          <w:t>https://medium.com/@jagiweb/understanding-of-event-listeners-javascript-e8e15bd2c20f</w:t>
+        </w:r>
+      </w:hyperlink>
+    </w:p>
+    <w:p>
+      <w:pPr>
+        <w:spacing w:line="240" w:lineRule="auto"/>
+        <w:rPr>
+          <w:rFonts w:cs="Calibri"/>
+          <w:sz w:val="18"/>
+          <w:szCs w:val="18"/>
+        </w:rPr>
+      </w:pPr>
+      <w:hyperlink r:id="rId27" w:history="1">
+        <w:r>
+          <w:rPr>
+            <w:rStyle w:val="Hyperkobling"/>
+            <w:rFonts w:cs="Calibri"/>
+            <w:sz w:val="18"/>
+            <w:szCs w:val="18"/>
+          </w:rPr>
+          <w:t>https://www.w3schools.com/js/js_htmldom_eventlistener.asp</w:t>
+        </w:r>
+      </w:hyperlink>
+    </w:p>
+    <w:p>
+      <w:pPr>
+        <w:spacing w:line="240" w:lineRule="auto"/>
+        <w:rPr>
+          <w:rFonts w:cs="Calibri"/>
+          <w:sz w:val="18"/>
+          <w:szCs w:val="18"/>
+        </w:rPr>
+      </w:pPr>
+      <w:hyperlink r:id="rId28" w:history="1">
+        <w:r>
+          <w:rPr>
+            <w:rStyle w:val="Hyperkobling"/>
+            <w:rFonts w:cs="Calibri"/>
+            <w:sz w:val="18"/>
+            <w:szCs w:val="18"/>
+          </w:rPr>
+          <w:t>https://developer.mozilla.org/en-US/docs/Web/API/EventTarget/addEventListener</w:t>
+        </w:r>
+      </w:hyperlink>
+    </w:p>
+    <w:p>
+      <w:pPr>
+        <w:spacing w:line="240" w:lineRule="auto"/>
+        <w:rPr>
+          <w:rFonts w:cs="Calibri"/>
+          <w:sz w:val="18"/>
+          <w:szCs w:val="18"/>
+        </w:rPr>
+      </w:pPr>
+      <w:hyperlink r:id="rId29" w:history="1">
         <w:r>
           <w:rPr>
             <w:rStyle w:val="Hyperkobling"/>
@@ -3861,7 +3995,7 @@
           <w:szCs w:val="18"/>
         </w:rPr>
       </w:pPr>
-      <w:hyperlink r:id="rId25" w:history="1">
+      <w:hyperlink r:id="rId30" w:history="1">
         <w:r>
           <w:rPr>
             <w:rStyle w:val="Hyperkobling"/>
@@ -3882,7 +4016,7 @@
           <w:szCs w:val="18"/>
         </w:rPr>
       </w:pPr>
-      <w:hyperlink r:id="rId26" w:history="1">
+      <w:hyperlink r:id="rId31" w:history="1">
         <w:r>
           <w:rPr>
             <w:rStyle w:val="Hyperkobling"/>
@@ -3903,7 +4037,7 @@
           <w:szCs w:val="18"/>
         </w:rPr>
       </w:pPr>
-      <w:hyperlink r:id="rId27" w:history="1">
+      <w:hyperlink r:id="rId32" w:history="1">
         <w:r>
           <w:rPr>
             <w:rStyle w:val="Hyperkobling"/>

--- a/ITF19019_eksamen2023/Forklaring av oppgaver.docx
+++ b/ITF19019_eksamen2023/Forklaring av oppgaver.docx
@@ -89,25 +89,7 @@
           <w:sz w:val="18"/>
           <w:szCs w:val="18"/>
         </w:rPr>
-        <w:t xml:space="preserve"> funksjon for å slette alt fra </w:t>
-      </w:r>
-      <w:proofErr w:type="gramStart"/>
-      <w:r>
-        <w:rPr>
-          <w:rFonts w:cs="Calibri"/>
-          <w:sz w:val="18"/>
-          <w:szCs w:val="18"/>
-        </w:rPr>
-        <w:t>forrige  beregningen</w:t>
-      </w:r>
-      <w:proofErr w:type="gramEnd"/>
-      <w:r>
-        <w:rPr>
-          <w:rFonts w:cs="Calibri"/>
-          <w:sz w:val="18"/>
-          <w:szCs w:val="18"/>
-        </w:rPr>
-        <w:t xml:space="preserve">  , funksjon for å huske  utberegninger  , funksjon  for  å gå gjennom alle tallene  frem og tilbake som ble lagt   for å huske  og til slutt en funksjon som  aktiverer / deaktiverer knapper for bla gjennomminne basert på </w:t>
+        <w:t xml:space="preserve"> funksjon for å slette alt fra forrige  beregningen  , funksjon for å huske  utberegninger  , funksjon  for  å gå gjennom alle tallene  frem og tilbake som ble lagt   for å huske  og til slutt en funksjon som  aktiverer / deaktiverer knapper for bla gjennomminne basert på </w:t>
       </w:r>
       <w:r>
         <w:rPr>
@@ -220,7 +202,6 @@
         <w:t>funksjonen "</w:t>
       </w:r>
       <w:proofErr w:type="spellStart"/>
-      <w:proofErr w:type="gramStart"/>
       <w:r>
         <w:rPr>
           <w:rFonts w:cs="Calibri"/>
@@ -242,28 +223,102 @@
           <w:sz w:val="16"/>
           <w:szCs w:val="16"/>
         </w:rPr>
-        <w:t>(</w:t>
-      </w:r>
-      <w:proofErr w:type="gramEnd"/>
-      <w:r>
-        <w:rPr>
-          <w:rFonts w:cs="Calibri"/>
-          <w:b/>
-          <w:bCs/>
+        <w:t>()"</w:t>
+      </w:r>
+      <w:r>
+        <w:rPr>
+          <w:rFonts w:cs="Calibri"/>
           <w:color w:val="374151"/>
           <w:sz w:val="16"/>
           <w:szCs w:val="16"/>
         </w:rPr>
-        <w:t>)"</w:t>
-      </w:r>
-      <w:r>
+        <w:t xml:space="preserve"> </w:t>
+      </w:r>
+    </w:p>
+    <w:p>
+      <w:pPr>
+        <w:spacing w:line="360" w:lineRule="auto"/>
         <w:rPr>
           <w:rFonts w:cs="Calibri"/>
           <w:color w:val="374151"/>
           <w:sz w:val="16"/>
           <w:szCs w:val="16"/>
         </w:rPr>
-        <w:t xml:space="preserve"> </w:t>
+      </w:pPr>
+      <w:r>
+        <w:rPr>
+          <w:rFonts w:cs="Calibri"/>
+          <w:sz w:val="16"/>
+          <w:szCs w:val="16"/>
+        </w:rPr>
+        <w:t xml:space="preserve">Bruker </w:t>
+      </w:r>
+      <w:proofErr w:type="spellStart"/>
+      <w:r>
+        <w:rPr>
+          <w:rFonts w:cs="Calibri"/>
+          <w:sz w:val="16"/>
+          <w:szCs w:val="16"/>
+        </w:rPr>
+        <w:t>eval</w:t>
+      </w:r>
+      <w:proofErr w:type="spellEnd"/>
+      <w:r>
+        <w:rPr>
+          <w:rFonts w:cs="Calibri"/>
+          <w:sz w:val="16"/>
+          <w:szCs w:val="16"/>
+        </w:rPr>
+        <w:t xml:space="preserve"> for å evaluere den matematiske uttrykket og vise resultatet.</w:t>
+      </w:r>
+      <w:r>
+        <w:rPr>
+          <w:rFonts w:cs="Calibri"/>
+          <w:color w:val="374151"/>
+          <w:sz w:val="16"/>
+          <w:szCs w:val="16"/>
+        </w:rPr>
+        <w:t>"</w:t>
+      </w:r>
+      <w:proofErr w:type="spellStart"/>
+      <w:r>
+        <w:rPr>
+          <w:rFonts w:cs="Calibri"/>
+          <w:color w:val="374151"/>
+          <w:sz w:val="16"/>
+          <w:szCs w:val="16"/>
+        </w:rPr>
+        <w:t>solve</w:t>
+      </w:r>
+      <w:proofErr w:type="spellEnd"/>
+      <w:r>
+        <w:rPr>
+          <w:rFonts w:cs="Calibri"/>
+          <w:color w:val="374151"/>
+          <w:sz w:val="16"/>
+          <w:szCs w:val="16"/>
+        </w:rPr>
+        <w:t>" funksjonen er designet for å løse et problem eller utføre en beregning. For eksempel, hvis du ser denne koden i sammenheng med matematikk eller lignende, kan "</w:t>
+      </w:r>
+      <w:proofErr w:type="spellStart"/>
+      <w:r>
+        <w:rPr>
+          <w:rFonts w:cs="Calibri"/>
+          <w:color w:val="374151"/>
+          <w:sz w:val="16"/>
+          <w:szCs w:val="16"/>
+        </w:rPr>
+        <w:t>solve</w:t>
+      </w:r>
+      <w:proofErr w:type="spellEnd"/>
+      <w:r>
+        <w:rPr>
+          <w:rFonts w:cs="Calibri"/>
+          <w:color w:val="374151"/>
+          <w:sz w:val="16"/>
+          <w:szCs w:val="16"/>
+        </w:rPr>
+        <w:t>()" være ansvarlig for å løse en ligning eller utføre en beregning for å finne en løsning.</w:t>
       </w:r>
     </w:p>
     <w:p>
@@ -271,96 +326,63 @@
         <w:spacing w:line="360" w:lineRule="auto"/>
         <w:rPr>
           <w:rFonts w:cs="Calibri"/>
-          <w:color w:val="374151"/>
-          <w:sz w:val="16"/>
-          <w:szCs w:val="16"/>
-        </w:rPr>
-      </w:pPr>
-      <w:r>
-        <w:rPr>
-          <w:rFonts w:cs="Calibri"/>
-          <w:sz w:val="16"/>
-          <w:szCs w:val="16"/>
-        </w:rPr>
-        <w:t xml:space="preserve">Bruker </w:t>
-      </w:r>
-      <w:proofErr w:type="spellStart"/>
-      <w:r>
-        <w:rPr>
-          <w:rFonts w:cs="Calibri"/>
-          <w:sz w:val="16"/>
-          <w:szCs w:val="16"/>
-        </w:rPr>
-        <w:t>eval</w:t>
-      </w:r>
-      <w:proofErr w:type="spellEnd"/>
-      <w:r>
-        <w:rPr>
-          <w:rFonts w:cs="Calibri"/>
-          <w:sz w:val="16"/>
-          <w:szCs w:val="16"/>
-        </w:rPr>
-        <w:t xml:space="preserve"> for å evaluere den matematiske uttrykket og vise resultatet.</w:t>
-      </w:r>
-      <w:r>
-        <w:rPr>
-          <w:rFonts w:cs="Calibri"/>
-          <w:color w:val="374151"/>
-          <w:sz w:val="16"/>
-          <w:szCs w:val="16"/>
-        </w:rPr>
-        <w:t>"</w:t>
-      </w:r>
-      <w:proofErr w:type="spellStart"/>
-      <w:r>
-        <w:rPr>
-          <w:rFonts w:cs="Calibri"/>
-          <w:color w:val="374151"/>
-          <w:sz w:val="16"/>
-          <w:szCs w:val="16"/>
-        </w:rPr>
-        <w:t>solve</w:t>
-      </w:r>
-      <w:proofErr w:type="spellEnd"/>
-      <w:r>
-        <w:rPr>
-          <w:rFonts w:cs="Calibri"/>
-          <w:color w:val="374151"/>
-          <w:sz w:val="16"/>
-          <w:szCs w:val="16"/>
-        </w:rPr>
-        <w:t>" funksjonen er designet for å løse et problem eller utføre en beregning. For eksempel, hvis du ser denne koden i sammenheng med matematikk eller lignende, kan "</w:t>
-      </w:r>
-      <w:proofErr w:type="spellStart"/>
-      <w:proofErr w:type="gramStart"/>
-      <w:r>
-        <w:rPr>
-          <w:rFonts w:cs="Calibri"/>
-          <w:color w:val="374151"/>
-          <w:sz w:val="16"/>
-          <w:szCs w:val="16"/>
-        </w:rPr>
-        <w:t>solve</w:t>
-      </w:r>
-      <w:proofErr w:type="spellEnd"/>
-      <w:r>
-        <w:rPr>
-          <w:rFonts w:cs="Calibri"/>
-          <w:color w:val="374151"/>
-          <w:sz w:val="16"/>
-          <w:szCs w:val="16"/>
-        </w:rPr>
-        <w:t>(</w:t>
-      </w:r>
-      <w:proofErr w:type="gramEnd"/>
-      <w:r>
-        <w:rPr>
-          <w:rFonts w:cs="Calibri"/>
-          <w:color w:val="374151"/>
-          <w:sz w:val="16"/>
-          <w:szCs w:val="16"/>
-        </w:rPr>
-        <w:t>)" være ansvarlig for å løse en ligning eller utføre en beregning for å finne en løsning.</w:t>
+          <w:sz w:val="16"/>
+          <w:szCs w:val="16"/>
+        </w:rPr>
+      </w:pPr>
+    </w:p>
+    <w:p>
+      <w:pPr>
+        <w:spacing w:line="240" w:lineRule="auto"/>
+        <w:rPr>
+          <w:rFonts w:cs="Calibri"/>
+          <w:sz w:val="16"/>
+          <w:szCs w:val="16"/>
+        </w:rPr>
+      </w:pPr>
+      <w:r>
+        <w:rPr>
+          <w:rFonts w:cs="Calibri"/>
+          <w:sz w:val="16"/>
+          <w:szCs w:val="16"/>
+        </w:rPr>
+        <w:t xml:space="preserve">Variabler som </w:t>
+      </w:r>
+      <w:proofErr w:type="spellStart"/>
+      <w:r>
+        <w:rPr>
+          <w:rFonts w:cs="Calibri"/>
+          <w:sz w:val="16"/>
+          <w:szCs w:val="16"/>
+        </w:rPr>
+        <w:t>memoryBank</w:t>
+      </w:r>
+      <w:proofErr w:type="spellEnd"/>
+      <w:r>
+        <w:rPr>
+          <w:rFonts w:cs="Calibri"/>
+          <w:sz w:val="16"/>
+          <w:szCs w:val="16"/>
+        </w:rPr>
+        <w:t xml:space="preserve"> og </w:t>
+      </w:r>
+      <w:proofErr w:type="spellStart"/>
+      <w:r>
+        <w:rPr>
+          <w:rFonts w:cs="Calibri"/>
+          <w:sz w:val="16"/>
+          <w:szCs w:val="16"/>
+        </w:rPr>
+        <w:t>currentMemoryIndex</w:t>
+      </w:r>
+      <w:proofErr w:type="spellEnd"/>
+      <w:r>
+        <w:rPr>
+          <w:rFonts w:cs="Calibri"/>
+          <w:sz w:val="16"/>
+          <w:szCs w:val="16"/>
+        </w:rPr>
+        <w:t xml:space="preserve"> brukes til å lagre tilstand og dele informasjon mellom funksjoner. </w:t>
       </w:r>
     </w:p>
     <w:p>
@@ -372,59 +394,23 @@
           <w:szCs w:val="16"/>
         </w:rPr>
       </w:pPr>
-    </w:p>
-    <w:p>
-      <w:pPr>
-        <w:spacing w:line="240" w:lineRule="auto"/>
-        <w:rPr>
-          <w:rFonts w:cs="Calibri"/>
-          <w:sz w:val="16"/>
-          <w:szCs w:val="16"/>
-        </w:rPr>
-      </w:pPr>
-      <w:r>
-        <w:rPr>
-          <w:rFonts w:cs="Calibri"/>
-          <w:sz w:val="16"/>
-          <w:szCs w:val="16"/>
-        </w:rPr>
-        <w:t xml:space="preserve">Variabler som </w:t>
-      </w:r>
-      <w:proofErr w:type="spellStart"/>
-      <w:r>
-        <w:rPr>
-          <w:rFonts w:cs="Calibri"/>
-          <w:sz w:val="16"/>
-          <w:szCs w:val="16"/>
-        </w:rPr>
-        <w:t>memoryBank</w:t>
-      </w:r>
-      <w:proofErr w:type="spellEnd"/>
-      <w:r>
-        <w:rPr>
-          <w:rFonts w:cs="Calibri"/>
-          <w:sz w:val="16"/>
-          <w:szCs w:val="16"/>
-        </w:rPr>
-        <w:t xml:space="preserve"> og </w:t>
-      </w:r>
-      <w:proofErr w:type="spellStart"/>
-      <w:r>
-        <w:rPr>
-          <w:rFonts w:cs="Calibri"/>
-          <w:sz w:val="16"/>
-          <w:szCs w:val="16"/>
-        </w:rPr>
-        <w:t>currentMemoryIndex</w:t>
-      </w:r>
-      <w:proofErr w:type="spellEnd"/>
-      <w:r>
-        <w:rPr>
-          <w:rFonts w:cs="Calibri"/>
-          <w:sz w:val="16"/>
-          <w:szCs w:val="16"/>
-        </w:rPr>
-        <w:t xml:space="preserve"> brukes til å lagre tilstand og dele informasjon mellom funksjoner. </w:t>
+      <w:proofErr w:type="spellStart"/>
+      <w:r>
+        <w:rPr>
+          <w:rFonts w:cs="Calibri"/>
+          <w:sz w:val="16"/>
+          <w:szCs w:val="16"/>
+        </w:rPr>
+        <w:t>clearScreen</w:t>
+      </w:r>
+      <w:proofErr w:type="spellEnd"/>
+      <w:r>
+        <w:rPr>
+          <w:rFonts w:cs="Calibri"/>
+          <w:sz w:val="16"/>
+          <w:szCs w:val="16"/>
+        </w:rPr>
+        <w:t>():</w:t>
       </w:r>
     </w:p>
     <w:p>
@@ -436,33 +422,13 @@
           <w:szCs w:val="16"/>
         </w:rPr>
       </w:pPr>
-      <w:proofErr w:type="spellStart"/>
-      <w:proofErr w:type="gramStart"/>
-      <w:r>
-        <w:rPr>
-          <w:rFonts w:cs="Calibri"/>
-          <w:sz w:val="16"/>
-          <w:szCs w:val="16"/>
-        </w:rPr>
-        <w:t>clearScreen</w:t>
-      </w:r>
-      <w:proofErr w:type="spellEnd"/>
-      <w:r>
-        <w:rPr>
-          <w:rFonts w:cs="Calibri"/>
-          <w:sz w:val="16"/>
-          <w:szCs w:val="16"/>
-        </w:rPr>
-        <w:t>(</w:t>
-      </w:r>
-      <w:proofErr w:type="gramEnd"/>
-      <w:r>
-        <w:rPr>
-          <w:rFonts w:cs="Calibri"/>
-          <w:sz w:val="16"/>
-          <w:szCs w:val="16"/>
-        </w:rPr>
-        <w:t>):</w:t>
+      <w:r>
+        <w:rPr>
+          <w:rFonts w:cs="Calibri"/>
+          <w:sz w:val="16"/>
+          <w:szCs w:val="16"/>
+        </w:rPr>
+        <w:t>Tømmer inntastingsfeltet.</w:t>
       </w:r>
     </w:p>
     <w:p>
@@ -474,13 +440,23 @@
           <w:szCs w:val="16"/>
         </w:rPr>
       </w:pPr>
-      <w:r>
-        <w:rPr>
-          <w:rFonts w:cs="Calibri"/>
-          <w:sz w:val="16"/>
-          <w:szCs w:val="16"/>
-        </w:rPr>
-        <w:t>Tømmer inntastingsfeltet.</w:t>
+      <w:proofErr w:type="spellStart"/>
+      <w:r>
+        <w:rPr>
+          <w:rFonts w:cs="Calibri"/>
+          <w:sz w:val="16"/>
+          <w:szCs w:val="16"/>
+        </w:rPr>
+        <w:t>addMemory</w:t>
+      </w:r>
+      <w:proofErr w:type="spellEnd"/>
+      <w:r>
+        <w:rPr>
+          <w:rFonts w:cs="Calibri"/>
+          <w:sz w:val="16"/>
+          <w:szCs w:val="16"/>
+        </w:rPr>
+        <w:t>():</w:t>
       </w:r>
     </w:p>
     <w:p>
@@ -492,33 +468,13 @@
           <w:szCs w:val="16"/>
         </w:rPr>
       </w:pPr>
-      <w:proofErr w:type="spellStart"/>
-      <w:proofErr w:type="gramStart"/>
-      <w:r>
-        <w:rPr>
-          <w:rFonts w:cs="Calibri"/>
-          <w:sz w:val="16"/>
-          <w:szCs w:val="16"/>
-        </w:rPr>
-        <w:t>addMemory</w:t>
-      </w:r>
-      <w:proofErr w:type="spellEnd"/>
-      <w:r>
-        <w:rPr>
-          <w:rFonts w:cs="Calibri"/>
-          <w:sz w:val="16"/>
-          <w:szCs w:val="16"/>
-        </w:rPr>
-        <w:t>(</w:t>
-      </w:r>
-      <w:proofErr w:type="gramEnd"/>
-      <w:r>
-        <w:rPr>
-          <w:rFonts w:cs="Calibri"/>
-          <w:sz w:val="16"/>
-          <w:szCs w:val="16"/>
-        </w:rPr>
-        <w:t>):</w:t>
+      <w:r>
+        <w:rPr>
+          <w:rFonts w:cs="Calibri"/>
+          <w:sz w:val="16"/>
+          <w:szCs w:val="16"/>
+        </w:rPr>
+        <w:t>Legger til gjeldende beregning i minnebanken.</w:t>
       </w:r>
     </w:p>
     <w:p>
@@ -536,7 +492,7 @@
           <w:sz w:val="16"/>
           <w:szCs w:val="16"/>
         </w:rPr>
-        <w:t>Legger til gjeldende beregning i minnebanken.</w:t>
+        <w:t>Oppdaterer antall elementer i minnebanken og gjeldende minneindeks.</w:t>
       </w:r>
     </w:p>
     <w:p>
@@ -554,7 +510,7 @@
           <w:sz w:val="16"/>
           <w:szCs w:val="16"/>
         </w:rPr>
-        <w:t>Oppdaterer antall elementer i minnebanken og gjeldende minneindeks.</w:t>
+        <w:t>Aktiverer minneknapper.</w:t>
       </w:r>
     </w:p>
     <w:p>
@@ -566,13 +522,23 @@
           <w:szCs w:val="16"/>
         </w:rPr>
       </w:pPr>
-      <w:r>
-        <w:rPr>
-          <w:rFonts w:cs="Calibri"/>
-          <w:sz w:val="16"/>
-          <w:szCs w:val="16"/>
-        </w:rPr>
-        <w:t>Aktiverer minneknapper.</w:t>
+      <w:proofErr w:type="spellStart"/>
+      <w:r>
+        <w:rPr>
+          <w:rFonts w:cs="Calibri"/>
+          <w:sz w:val="16"/>
+          <w:szCs w:val="16"/>
+        </w:rPr>
+        <w:t>browseMemory</w:t>
+      </w:r>
+      <w:proofErr w:type="spellEnd"/>
+      <w:r>
+        <w:rPr>
+          <w:rFonts w:cs="Calibri"/>
+          <w:sz w:val="16"/>
+          <w:szCs w:val="16"/>
+        </w:rPr>
+        <w:t>(retning):</w:t>
       </w:r>
     </w:p>
     <w:p>
@@ -584,23 +550,13 @@
           <w:szCs w:val="16"/>
         </w:rPr>
       </w:pPr>
-      <w:proofErr w:type="spellStart"/>
-      <w:r>
-        <w:rPr>
-          <w:rFonts w:cs="Calibri"/>
-          <w:sz w:val="16"/>
-          <w:szCs w:val="16"/>
-        </w:rPr>
-        <w:t>browseMemory</w:t>
-      </w:r>
-      <w:proofErr w:type="spellEnd"/>
-      <w:r>
-        <w:rPr>
-          <w:rFonts w:cs="Calibri"/>
-          <w:sz w:val="16"/>
-          <w:szCs w:val="16"/>
-        </w:rPr>
-        <w:t>(retning):</w:t>
+      <w:r>
+        <w:rPr>
+          <w:rFonts w:cs="Calibri"/>
+          <w:sz w:val="16"/>
+          <w:szCs w:val="16"/>
+        </w:rPr>
+        <w:t>Tillater navigasjon gjennom minne i både fremover og bakover retning.</w:t>
       </w:r>
     </w:p>
     <w:p>
@@ -618,7 +574,7 @@
           <w:sz w:val="16"/>
           <w:szCs w:val="16"/>
         </w:rPr>
-        <w:t>Tillater navigasjon gjennom minne i både fremover og bakover retning.</w:t>
+        <w:t>Oppdaterer vist beregning fra valgt minne.</w:t>
       </w:r>
     </w:p>
     <w:p>
@@ -636,7 +592,7 @@
           <w:sz w:val="16"/>
           <w:szCs w:val="16"/>
         </w:rPr>
-        <w:t>Oppdaterer vist beregning fra valgt minne.</w:t>
+        <w:t>Deaktiverer/Aktiverer minneknapper etter behov.</w:t>
       </w:r>
     </w:p>
     <w:p>
@@ -648,13 +604,23 @@
           <w:szCs w:val="16"/>
         </w:rPr>
       </w:pPr>
-      <w:r>
-        <w:rPr>
-          <w:rFonts w:cs="Calibri"/>
-          <w:sz w:val="16"/>
-          <w:szCs w:val="16"/>
-        </w:rPr>
-        <w:t>Deaktiverer/Aktiverer minneknapper etter behov.</w:t>
+      <w:proofErr w:type="spellStart"/>
+      <w:r>
+        <w:rPr>
+          <w:rFonts w:cs="Calibri"/>
+          <w:sz w:val="16"/>
+          <w:szCs w:val="16"/>
+        </w:rPr>
+        <w:t>updateMemoryCount</w:t>
+      </w:r>
+      <w:proofErr w:type="spellEnd"/>
+      <w:r>
+        <w:rPr>
+          <w:rFonts w:cs="Calibri"/>
+          <w:sz w:val="16"/>
+          <w:szCs w:val="16"/>
+        </w:rPr>
+        <w:t>():</w:t>
       </w:r>
     </w:p>
     <w:p>
@@ -666,33 +632,13 @@
           <w:szCs w:val="16"/>
         </w:rPr>
       </w:pPr>
-      <w:proofErr w:type="spellStart"/>
-      <w:proofErr w:type="gramStart"/>
-      <w:r>
-        <w:rPr>
-          <w:rFonts w:cs="Calibri"/>
-          <w:sz w:val="16"/>
-          <w:szCs w:val="16"/>
-        </w:rPr>
-        <w:t>updateMemoryCount</w:t>
-      </w:r>
-      <w:proofErr w:type="spellEnd"/>
-      <w:r>
-        <w:rPr>
-          <w:rFonts w:cs="Calibri"/>
-          <w:sz w:val="16"/>
-          <w:szCs w:val="16"/>
-        </w:rPr>
-        <w:t>(</w:t>
-      </w:r>
-      <w:proofErr w:type="gramEnd"/>
-      <w:r>
-        <w:rPr>
-          <w:rFonts w:cs="Calibri"/>
-          <w:sz w:val="16"/>
-          <w:szCs w:val="16"/>
-        </w:rPr>
-        <w:t>):</w:t>
+      <w:r>
+        <w:rPr>
+          <w:rFonts w:cs="Calibri"/>
+          <w:sz w:val="16"/>
+          <w:szCs w:val="16"/>
+        </w:rPr>
+        <w:t>Oppdaterer visningen av antall elementer i minnebanken.</w:t>
       </w:r>
     </w:p>
     <w:p>
@@ -704,13 +650,23 @@
           <w:szCs w:val="16"/>
         </w:rPr>
       </w:pPr>
-      <w:r>
-        <w:rPr>
-          <w:rFonts w:cs="Calibri"/>
-          <w:sz w:val="16"/>
-          <w:szCs w:val="16"/>
-        </w:rPr>
-        <w:t>Oppdaterer visningen av antall elementer i minnebanken.</w:t>
+      <w:proofErr w:type="spellStart"/>
+      <w:r>
+        <w:rPr>
+          <w:rFonts w:cs="Calibri"/>
+          <w:sz w:val="16"/>
+          <w:szCs w:val="16"/>
+        </w:rPr>
+        <w:t>updateCalculationFromMemory</w:t>
+      </w:r>
+      <w:proofErr w:type="spellEnd"/>
+      <w:r>
+        <w:rPr>
+          <w:rFonts w:cs="Calibri"/>
+          <w:sz w:val="16"/>
+          <w:szCs w:val="16"/>
+        </w:rPr>
+        <w:t>():</w:t>
       </w:r>
     </w:p>
     <w:p>
@@ -722,33 +678,13 @@
           <w:szCs w:val="16"/>
         </w:rPr>
       </w:pPr>
-      <w:proofErr w:type="spellStart"/>
-      <w:proofErr w:type="gramStart"/>
-      <w:r>
-        <w:rPr>
-          <w:rFonts w:cs="Calibri"/>
-          <w:sz w:val="16"/>
-          <w:szCs w:val="16"/>
-        </w:rPr>
-        <w:t>updateCalculationFromMemory</w:t>
-      </w:r>
-      <w:proofErr w:type="spellEnd"/>
-      <w:r>
-        <w:rPr>
-          <w:rFonts w:cs="Calibri"/>
-          <w:sz w:val="16"/>
-          <w:szCs w:val="16"/>
-        </w:rPr>
-        <w:t>(</w:t>
-      </w:r>
-      <w:proofErr w:type="gramEnd"/>
-      <w:r>
-        <w:rPr>
-          <w:rFonts w:cs="Calibri"/>
-          <w:sz w:val="16"/>
-          <w:szCs w:val="16"/>
-        </w:rPr>
-        <w:t>):</w:t>
+      <w:r>
+        <w:rPr>
+          <w:rFonts w:cs="Calibri"/>
+          <w:sz w:val="16"/>
+          <w:szCs w:val="16"/>
+        </w:rPr>
+        <w:t>Oppdaterer inntastingsfeltet med valgt minneelement.</w:t>
       </w:r>
     </w:p>
     <w:p>
@@ -766,7 +702,7 @@
           <w:sz w:val="16"/>
           <w:szCs w:val="16"/>
         </w:rPr>
-        <w:t>Oppdaterer inntastingsfeltet med valgt minneelement.</w:t>
+        <w:t>Aktiverer/Deaktiverer minneknapper etter behov.</w:t>
       </w:r>
     </w:p>
     <w:p>
@@ -778,26 +714,7 @@
           <w:szCs w:val="16"/>
         </w:rPr>
       </w:pPr>
-      <w:r>
-        <w:rPr>
-          <w:rFonts w:cs="Calibri"/>
-          <w:sz w:val="16"/>
-          <w:szCs w:val="16"/>
-        </w:rPr>
-        <w:t>Aktiverer/Deaktiverer minneknapper etter behov.</w:t>
-      </w:r>
-    </w:p>
-    <w:p>
-      <w:pPr>
-        <w:spacing w:line="360" w:lineRule="auto"/>
-        <w:rPr>
-          <w:rFonts w:cs="Calibri"/>
-          <w:sz w:val="16"/>
-          <w:szCs w:val="16"/>
-        </w:rPr>
-      </w:pPr>
-      <w:proofErr w:type="spellStart"/>
-      <w:proofErr w:type="gramStart"/>
+      <w:proofErr w:type="spellStart"/>
       <w:r>
         <w:rPr>
           <w:rFonts w:cs="Calibri"/>
@@ -813,16 +730,7 @@
           <w:sz w:val="16"/>
           <w:szCs w:val="16"/>
         </w:rPr>
-        <w:t>(</w:t>
-      </w:r>
-      <w:proofErr w:type="gramEnd"/>
-      <w:r>
-        <w:rPr>
-          <w:rFonts w:cs="Calibri"/>
-          <w:sz w:val="16"/>
-          <w:szCs w:val="16"/>
-        </w:rPr>
-        <w:t>):</w:t>
+        <w:t>():</w:t>
       </w:r>
     </w:p>
     <w:p>
@@ -1061,7 +969,7 @@
           <w:rFonts w:cs="Calibri"/>
         </w:rPr>
       </w:pPr>
-      <w:hyperlink r:id="rId9" w:history="1">
+      <w:hyperlink r:id="rId9" w:anchor="clear-calculator-display-javascript-after-calculation" w:history="1">
         <w:r>
           <w:rPr>
             <w:rStyle w:val="Hyperkobling"/>
@@ -1250,486 +1158,860 @@
       </w:r>
     </w:p>
     <w:p>
-      <w:r>
+      <w:pPr>
+        <w:rPr>
+          <w:rFonts w:asciiTheme="minorHAnsi" w:hAnsiTheme="minorHAnsi" w:cstheme="minorHAnsi"/>
+          <w:sz w:val="18"/>
+          <w:szCs w:val="18"/>
+        </w:rPr>
+      </w:pPr>
+      <w:r>
+        <w:rPr>
+          <w:rFonts w:asciiTheme="minorHAnsi" w:hAnsiTheme="minorHAnsi" w:cstheme="minorHAnsi"/>
+          <w:sz w:val="18"/>
+          <w:szCs w:val="18"/>
+        </w:rPr>
         <w:t>Settes opp canvas-dimensjoner og kontekst.</w:t>
       </w:r>
     </w:p>
     <w:p>
-      <w:r>
-        <w:t xml:space="preserve">Legges til en firkant eller sirkel ved </w:t>
-      </w:r>
-      <w:r>
-        <w:t>og håndtering</w:t>
-      </w:r>
-      <w:r>
-        <w:t xml:space="preserve"> klikk på S-knappen eller C-knappen og tilfeldig plassering av </w:t>
-      </w:r>
-      <w:r>
-        <w:t>elementene</w:t>
-      </w:r>
-    </w:p>
-    <w:p>
-      <w:r>
-        <w:t xml:space="preserve">Fjernes et tilfeldig element fra </w:t>
-      </w:r>
-      <w:r>
+      <w:pPr>
+        <w:rPr>
+          <w:rFonts w:asciiTheme="minorHAnsi" w:hAnsiTheme="minorHAnsi" w:cstheme="minorHAnsi"/>
+          <w:sz w:val="18"/>
+          <w:szCs w:val="18"/>
+        </w:rPr>
+      </w:pPr>
+      <w:r>
+        <w:rPr>
+          <w:rFonts w:asciiTheme="minorHAnsi" w:hAnsiTheme="minorHAnsi" w:cstheme="minorHAnsi"/>
+          <w:sz w:val="18"/>
+          <w:szCs w:val="18"/>
+        </w:rPr>
+        <w:t>Legges til en firkant eller sirkel ved og håndtering klikk på S-knappen eller C-knappen og tilfeldig plassering av elementene</w:t>
+      </w:r>
+    </w:p>
+    <w:p>
+      <w:pPr>
+        <w:rPr>
+          <w:rFonts w:asciiTheme="minorHAnsi" w:hAnsiTheme="minorHAnsi" w:cstheme="minorHAnsi"/>
+          <w:sz w:val="18"/>
+          <w:szCs w:val="18"/>
+        </w:rPr>
+      </w:pPr>
+      <w:r>
+        <w:rPr>
+          <w:rFonts w:asciiTheme="minorHAnsi" w:hAnsiTheme="minorHAnsi" w:cstheme="minorHAnsi"/>
+          <w:sz w:val="18"/>
+          <w:szCs w:val="18"/>
+        </w:rPr>
+        <w:t>Fjernes et tilfeldig element fra canvasen ved å trykke på R-knappen.</w:t>
+      </w:r>
+    </w:p>
+    <w:p>
+      <w:pPr>
+        <w:rPr>
+          <w:rFonts w:asciiTheme="minorHAnsi" w:hAnsiTheme="minorHAnsi" w:cstheme="minorHAnsi"/>
+          <w:sz w:val="18"/>
+          <w:szCs w:val="18"/>
+        </w:rPr>
+      </w:pPr>
+      <w:r>
+        <w:rPr>
+          <w:rFonts w:asciiTheme="minorHAnsi" w:hAnsiTheme="minorHAnsi" w:cstheme="minorHAnsi"/>
+          <w:sz w:val="18"/>
+          <w:szCs w:val="18"/>
+        </w:rPr>
+        <w:t>Oppdatering av gjennomsnittlig antall elementer per sekund.</w:t>
+      </w:r>
+    </w:p>
+    <w:p>
+      <w:pPr>
+        <w:rPr>
+          <w:rFonts w:asciiTheme="minorHAnsi" w:hAnsiTheme="minorHAnsi" w:cstheme="minorHAnsi"/>
+          <w:sz w:val="18"/>
+          <w:szCs w:val="18"/>
+        </w:rPr>
+      </w:pPr>
+      <w:r>
+        <w:rPr>
+          <w:rFonts w:asciiTheme="minorHAnsi" w:hAnsiTheme="minorHAnsi" w:cstheme="minorHAnsi"/>
+          <w:sz w:val="18"/>
+          <w:szCs w:val="18"/>
+        </w:rPr>
+        <w:t>Oppdatering brukeraktivitetstiden.</w:t>
+      </w:r>
+    </w:p>
+    <w:p>
+      <w:pPr>
+        <w:rPr>
+          <w:rFonts w:asciiTheme="minorHAnsi" w:hAnsiTheme="minorHAnsi" w:cstheme="minorHAnsi"/>
+          <w:sz w:val="18"/>
+          <w:szCs w:val="18"/>
+        </w:rPr>
+      </w:pPr>
+      <w:r>
+        <w:rPr>
+          <w:rFonts w:asciiTheme="minorHAnsi" w:hAnsiTheme="minorHAnsi" w:cstheme="minorHAnsi"/>
+          <w:sz w:val="18"/>
+          <w:szCs w:val="18"/>
+        </w:rPr>
+        <w:t>Oppdatering</w:t>
+      </w:r>
+      <w:r>
+        <w:rPr>
+          <w:rFonts w:asciiTheme="minorHAnsi" w:hAnsiTheme="minorHAnsi" w:cstheme="minorHAnsi"/>
+          <w:sz w:val="18"/>
+          <w:szCs w:val="18"/>
+        </w:rPr>
+        <w:t xml:space="preserve"> antall firkanter, sirkler og totalt antall elementer på grensesnittet.</w:t>
+      </w:r>
+    </w:p>
+    <w:p>
+      <w:pPr>
+        <w:rPr>
+          <w:rFonts w:asciiTheme="minorHAnsi" w:hAnsiTheme="minorHAnsi" w:cstheme="minorHAnsi"/>
+          <w:sz w:val="18"/>
+          <w:szCs w:val="18"/>
+        </w:rPr>
+      </w:pPr>
+      <w:r>
+        <w:rPr>
+          <w:rFonts w:asciiTheme="minorHAnsi" w:hAnsiTheme="minorHAnsi" w:cstheme="minorHAnsi"/>
+          <w:sz w:val="18"/>
+          <w:szCs w:val="18"/>
+        </w:rPr>
+        <w:t xml:space="preserve">Tegner elementene på </w:t>
+      </w:r>
+      <w:proofErr w:type="spellStart"/>
+      <w:r>
+        <w:rPr>
+          <w:rFonts w:asciiTheme="minorHAnsi" w:hAnsiTheme="minorHAnsi" w:cstheme="minorHAnsi"/>
+          <w:sz w:val="18"/>
+          <w:szCs w:val="18"/>
+        </w:rPr>
+        <w:t>canvaset</w:t>
+      </w:r>
+      <w:proofErr w:type="spellEnd"/>
+      <w:r>
+        <w:rPr>
+          <w:rFonts w:asciiTheme="minorHAnsi" w:hAnsiTheme="minorHAnsi" w:cstheme="minorHAnsi"/>
+          <w:sz w:val="18"/>
+          <w:szCs w:val="18"/>
+        </w:rPr>
+        <w:t xml:space="preserve"> ved hjelp av </w:t>
+      </w:r>
+      <w:proofErr w:type="spellStart"/>
+      <w:r>
+        <w:rPr>
+          <w:rFonts w:asciiTheme="minorHAnsi" w:hAnsiTheme="minorHAnsi" w:cstheme="minorHAnsi"/>
+          <w:sz w:val="18"/>
+          <w:szCs w:val="18"/>
+        </w:rPr>
+        <w:t>requestAnimationFrame</w:t>
+      </w:r>
+      <w:proofErr w:type="spellEnd"/>
+      <w:r>
+        <w:rPr>
+          <w:rFonts w:asciiTheme="minorHAnsi" w:hAnsiTheme="minorHAnsi" w:cstheme="minorHAnsi"/>
+          <w:sz w:val="18"/>
+          <w:szCs w:val="18"/>
+        </w:rPr>
+        <w:t>.</w:t>
+      </w:r>
+    </w:p>
+    <w:p>
+      <w:pPr>
+        <w:rPr>
+          <w:rFonts w:asciiTheme="minorHAnsi" w:hAnsiTheme="minorHAnsi" w:cstheme="minorHAnsi"/>
+          <w:sz w:val="18"/>
+          <w:szCs w:val="18"/>
+        </w:rPr>
+      </w:pPr>
+      <w:r>
+        <w:rPr>
+          <w:rFonts w:asciiTheme="minorHAnsi" w:hAnsiTheme="minorHAnsi" w:cstheme="minorHAnsi"/>
+          <w:sz w:val="18"/>
+          <w:szCs w:val="18"/>
+        </w:rPr>
+        <w:lastRenderedPageBreak/>
+        <w:t xml:space="preserve">Tegner firkantene og sirklene på </w:t>
+      </w:r>
+      <w:r>
+        <w:rPr>
+          <w:rFonts w:asciiTheme="minorHAnsi" w:hAnsiTheme="minorHAnsi" w:cstheme="minorHAnsi"/>
+          <w:sz w:val="18"/>
+          <w:szCs w:val="18"/>
+        </w:rPr>
         <w:t>canvasen</w:t>
       </w:r>
       <w:r>
-        <w:t xml:space="preserve"> ved å trykke på R-knappen.</w:t>
-      </w:r>
-    </w:p>
-    <w:p>
-      <w:r>
-        <w:t xml:space="preserve">Oppdatering </w:t>
-      </w:r>
-      <w:r>
-        <w:t>av gjennomsnittlig</w:t>
-      </w:r>
-      <w:r>
-        <w:t xml:space="preserve"> antall elementer per sekund.</w:t>
-      </w:r>
-    </w:p>
-    <w:p>
-      <w:r>
-        <w:t>Oppdatering brukeraktivitetstiden</w:t>
-      </w:r>
-      <w:r>
+        <w:rPr>
+          <w:rFonts w:asciiTheme="minorHAnsi" w:hAnsiTheme="minorHAnsi" w:cstheme="minorHAnsi"/>
+          <w:sz w:val="18"/>
+          <w:szCs w:val="18"/>
+        </w:rPr>
+        <w:t xml:space="preserve"> basert på</w:t>
+      </w:r>
+      <w:r>
+        <w:rPr>
+          <w:rFonts w:asciiTheme="minorHAnsi" w:hAnsiTheme="minorHAnsi" w:cstheme="minorHAnsi"/>
+          <w:sz w:val="18"/>
+          <w:szCs w:val="18"/>
+        </w:rPr>
+        <w:t xml:space="preserve"> type elementer</w:t>
+      </w:r>
+      <w:r>
+        <w:rPr>
+          <w:rFonts w:asciiTheme="minorHAnsi" w:hAnsiTheme="minorHAnsi" w:cstheme="minorHAnsi"/>
+          <w:sz w:val="18"/>
+          <w:szCs w:val="18"/>
+        </w:rPr>
         <w:t>.</w:t>
       </w:r>
     </w:p>
     <w:p>
-      <w:r>
-        <w:lastRenderedPageBreak/>
-        <w:t>Oppdatering</w:t>
-      </w:r>
-      <w:r>
-        <w:t xml:space="preserve"> antall</w:t>
-      </w:r>
-      <w:r>
-        <w:t xml:space="preserve"> firkanter, sirkler og totalt antall elementer på grensesnittet.</w:t>
-      </w:r>
-    </w:p>
-    <w:p>
-      <w:r>
-        <w:t xml:space="preserve">Tegner elementene på </w:t>
-      </w:r>
-      <w:proofErr w:type="spellStart"/>
-      <w:r>
-        <w:t>canvaset</w:t>
-      </w:r>
-      <w:proofErr w:type="spellEnd"/>
-      <w:r>
-        <w:t xml:space="preserve"> ved hjelp av </w:t>
-      </w:r>
-      <w:proofErr w:type="spellStart"/>
-      <w:r>
+      <w:pPr>
+        <w:rPr>
+          <w:rFonts w:asciiTheme="minorHAnsi" w:hAnsiTheme="minorHAnsi" w:cstheme="minorHAnsi"/>
+          <w:sz w:val="18"/>
+          <w:szCs w:val="18"/>
+        </w:rPr>
+      </w:pPr>
+      <w:r>
+        <w:rPr>
+          <w:rFonts w:asciiTheme="minorHAnsi" w:hAnsiTheme="minorHAnsi" w:cstheme="minorHAnsi"/>
+          <w:sz w:val="18"/>
+          <w:szCs w:val="18"/>
+        </w:rPr>
+        <w:t xml:space="preserve">Legges til </w:t>
+      </w:r>
+      <w:proofErr w:type="spellStart"/>
+      <w:r>
+        <w:rPr>
+          <w:rFonts w:asciiTheme="minorHAnsi" w:hAnsiTheme="minorHAnsi" w:cstheme="minorHAnsi"/>
+          <w:sz w:val="18"/>
+          <w:szCs w:val="18"/>
+        </w:rPr>
+        <w:t>event</w:t>
+      </w:r>
+      <w:proofErr w:type="spellEnd"/>
+      <w:r>
+        <w:rPr>
+          <w:rFonts w:asciiTheme="minorHAnsi" w:hAnsiTheme="minorHAnsi" w:cstheme="minorHAnsi"/>
+          <w:sz w:val="18"/>
+          <w:szCs w:val="18"/>
+        </w:rPr>
+        <w:t xml:space="preserve"> </w:t>
+      </w:r>
+      <w:r>
+        <w:rPr>
+          <w:rFonts w:asciiTheme="minorHAnsi" w:hAnsiTheme="minorHAnsi" w:cstheme="minorHAnsi"/>
+          <w:sz w:val="18"/>
+          <w:szCs w:val="18"/>
+        </w:rPr>
+        <w:t>listenes</w:t>
+      </w:r>
+      <w:r>
+        <w:rPr>
+          <w:rFonts w:asciiTheme="minorHAnsi" w:hAnsiTheme="minorHAnsi" w:cstheme="minorHAnsi"/>
+          <w:sz w:val="18"/>
+          <w:szCs w:val="18"/>
+        </w:rPr>
+        <w:t xml:space="preserve"> for tastetrykk (S, C, R) og klikk på tilsvarende knapper.</w:t>
+      </w:r>
+    </w:p>
+    <w:p>
+      <w:pPr>
+        <w:rPr>
+          <w:rFonts w:asciiTheme="minorHAnsi" w:hAnsiTheme="minorHAnsi" w:cstheme="minorHAnsi"/>
+          <w:sz w:val="18"/>
+          <w:szCs w:val="18"/>
+        </w:rPr>
+      </w:pPr>
+      <w:r>
+        <w:rPr>
+          <w:rFonts w:asciiTheme="minorHAnsi" w:hAnsiTheme="minorHAnsi" w:cstheme="minorHAnsi"/>
+          <w:sz w:val="18"/>
+          <w:szCs w:val="18"/>
+        </w:rPr>
+        <w:t>Brukes knapper og tastetrykk for å legge til og fjerne elementer.</w:t>
+      </w:r>
+    </w:p>
+    <w:p>
+      <w:pPr>
+        <w:rPr>
+          <w:rFonts w:asciiTheme="minorHAnsi" w:hAnsiTheme="minorHAnsi" w:cstheme="minorHAnsi"/>
+          <w:sz w:val="18"/>
+          <w:szCs w:val="18"/>
+        </w:rPr>
+      </w:pPr>
+      <w:r>
+        <w:rPr>
+          <w:rFonts w:asciiTheme="minorHAnsi" w:hAnsiTheme="minorHAnsi" w:cstheme="minorHAnsi"/>
+          <w:sz w:val="18"/>
+          <w:szCs w:val="18"/>
+        </w:rPr>
+        <w:t>Oppdater tellingen av elementer på grensesnittet.</w:t>
+      </w:r>
+    </w:p>
+    <w:p>
+      <w:pPr>
+        <w:rPr>
+          <w:rFonts w:asciiTheme="minorHAnsi" w:hAnsiTheme="minorHAnsi" w:cstheme="minorHAnsi"/>
+          <w:sz w:val="18"/>
+          <w:szCs w:val="18"/>
+        </w:rPr>
+      </w:pPr>
+      <w:r>
+        <w:rPr>
+          <w:rFonts w:asciiTheme="minorHAnsi" w:hAnsiTheme="minorHAnsi" w:cstheme="minorHAnsi"/>
+          <w:sz w:val="18"/>
+          <w:szCs w:val="18"/>
+        </w:rPr>
+        <w:t xml:space="preserve">Brukes </w:t>
+      </w:r>
+      <w:proofErr w:type="spellStart"/>
+      <w:r>
+        <w:rPr>
+          <w:rFonts w:asciiTheme="minorHAnsi" w:hAnsiTheme="minorHAnsi" w:cstheme="minorHAnsi"/>
+          <w:sz w:val="18"/>
+          <w:szCs w:val="18"/>
+        </w:rPr>
         <w:t>requestAnimationFrame</w:t>
       </w:r>
       <w:proofErr w:type="spellEnd"/>
       <w:r>
+        <w:rPr>
+          <w:rFonts w:asciiTheme="minorHAnsi" w:hAnsiTheme="minorHAnsi" w:cstheme="minorHAnsi"/>
+          <w:sz w:val="18"/>
+          <w:szCs w:val="18"/>
+        </w:rPr>
+        <w:t xml:space="preserve"> for å oppdatere tegningene og sikre jevn animasjon.</w:t>
+      </w:r>
+    </w:p>
+    <w:p/>
+    <w:p>
+      <w:pPr>
+        <w:rPr>
+          <w:rFonts w:cs="Calibri"/>
+          <w:sz w:val="18"/>
+          <w:szCs w:val="18"/>
+        </w:rPr>
+      </w:pPr>
+      <w:r>
+        <w:rPr>
+          <w:rFonts w:cs="Calibri"/>
+          <w:sz w:val="18"/>
+          <w:szCs w:val="18"/>
+        </w:rPr>
+        <w:t xml:space="preserve">Canvas-elementet er hentet ved hjelp av </w:t>
+      </w:r>
+      <w:proofErr w:type="spellStart"/>
+      <w:r>
+        <w:rPr>
+          <w:rFonts w:cs="Calibri"/>
+          <w:sz w:val="18"/>
+          <w:szCs w:val="18"/>
+        </w:rPr>
+        <w:t>document.getElementById</w:t>
+      </w:r>
+      <w:proofErr w:type="spellEnd"/>
+      <w:r>
+        <w:rPr>
+          <w:rFonts w:cs="Calibri"/>
+          <w:sz w:val="18"/>
+          <w:szCs w:val="18"/>
+        </w:rPr>
+        <w:t>("</w:t>
+      </w:r>
+      <w:proofErr w:type="spellStart"/>
+      <w:r>
+        <w:rPr>
+          <w:rFonts w:cs="Calibri"/>
+          <w:sz w:val="18"/>
+          <w:szCs w:val="18"/>
+        </w:rPr>
+        <w:t>drawArea</w:t>
+      </w:r>
+      <w:proofErr w:type="spellEnd"/>
+      <w:r>
+        <w:rPr>
+          <w:rFonts w:cs="Calibri"/>
+          <w:sz w:val="18"/>
+          <w:szCs w:val="18"/>
+        </w:rPr>
+        <w:t>").</w:t>
+      </w:r>
+    </w:p>
+    <w:p>
+      <w:pPr>
+        <w:rPr>
+          <w:rFonts w:cs="Calibri"/>
+          <w:sz w:val="18"/>
+          <w:szCs w:val="18"/>
+        </w:rPr>
+      </w:pPr>
+      <w:r>
+        <w:rPr>
+          <w:rFonts w:cs="Calibri"/>
+          <w:sz w:val="18"/>
+          <w:szCs w:val="18"/>
+        </w:rPr>
+        <w:t>Bredde og høyde på Canvas er satt til 600x500 piksler.</w:t>
+      </w:r>
+    </w:p>
+    <w:p>
+      <w:pPr>
+        <w:rPr>
+          <w:rFonts w:cs="Calibri"/>
+          <w:sz w:val="18"/>
+          <w:szCs w:val="18"/>
+        </w:rPr>
+      </w:pPr>
+      <w:r>
+        <w:rPr>
+          <w:rFonts w:cs="Calibri"/>
+          <w:sz w:val="18"/>
+          <w:szCs w:val="18"/>
+        </w:rPr>
+        <w:t>Canvas-konteksten (</w:t>
+      </w:r>
+      <w:proofErr w:type="spellStart"/>
+      <w:r>
+        <w:rPr>
+          <w:rFonts w:cs="Calibri"/>
+          <w:sz w:val="18"/>
+          <w:szCs w:val="18"/>
+        </w:rPr>
+        <w:t>ctx</w:t>
+      </w:r>
+      <w:proofErr w:type="spellEnd"/>
+      <w:r>
+        <w:rPr>
+          <w:rFonts w:cs="Calibri"/>
+          <w:sz w:val="18"/>
+          <w:szCs w:val="18"/>
+        </w:rPr>
+        <w:t>) blir brukt til å tegne på Canvas.</w:t>
+      </w:r>
+    </w:p>
+    <w:p>
+      <w:pPr>
+        <w:rPr>
+          <w:rFonts w:cs="Calibri"/>
+          <w:sz w:val="18"/>
+          <w:szCs w:val="18"/>
+        </w:rPr>
+      </w:pPr>
+      <w:r>
+        <w:rPr>
+          <w:rFonts w:cs="Calibri"/>
+          <w:sz w:val="18"/>
+          <w:szCs w:val="18"/>
+        </w:rPr>
+        <w:t>Elementer:</w:t>
+      </w:r>
+    </w:p>
+    <w:p>
+      <w:pPr>
+        <w:rPr>
+          <w:rFonts w:cs="Calibri"/>
+          <w:sz w:val="18"/>
+          <w:szCs w:val="18"/>
+        </w:rPr>
+      </w:pPr>
+      <w:r>
+        <w:rPr>
+          <w:rFonts w:cs="Calibri"/>
+          <w:sz w:val="18"/>
+          <w:szCs w:val="18"/>
+        </w:rPr>
+        <w:t>elements-</w:t>
+      </w:r>
+      <w:proofErr w:type="spellStart"/>
+      <w:r>
+        <w:rPr>
+          <w:rFonts w:cs="Calibri"/>
+          <w:sz w:val="18"/>
+          <w:szCs w:val="18"/>
+        </w:rPr>
+        <w:t>arrayet</w:t>
+      </w:r>
+      <w:proofErr w:type="spellEnd"/>
+      <w:r>
+        <w:rPr>
+          <w:rFonts w:cs="Calibri"/>
+          <w:sz w:val="18"/>
+          <w:szCs w:val="18"/>
+        </w:rPr>
+        <w:t xml:space="preserve"> inneholder objekter som representerer firkanter og sirkler på Canvas.</w:t>
+      </w:r>
+    </w:p>
+    <w:p>
+      <w:pPr>
+        <w:rPr>
+          <w:rFonts w:cs="Calibri"/>
+          <w:sz w:val="18"/>
+          <w:szCs w:val="18"/>
+        </w:rPr>
+      </w:pPr>
+      <w:r>
+        <w:rPr>
+          <w:rFonts w:cs="Calibri"/>
+          <w:sz w:val="18"/>
+          <w:szCs w:val="18"/>
+        </w:rPr>
+        <w:t>Objektene har egenskaper som type (</w:t>
+      </w:r>
+      <w:proofErr w:type="spellStart"/>
+      <w:r>
+        <w:rPr>
+          <w:rFonts w:cs="Calibri"/>
+          <w:sz w:val="18"/>
+          <w:szCs w:val="18"/>
+        </w:rPr>
+        <w:t>square</w:t>
+      </w:r>
+      <w:proofErr w:type="spellEnd"/>
+      <w:r>
+        <w:rPr>
+          <w:rFonts w:cs="Calibri"/>
+          <w:sz w:val="18"/>
+          <w:szCs w:val="18"/>
+        </w:rPr>
+        <w:t xml:space="preserve"> eller </w:t>
+      </w:r>
+      <w:proofErr w:type="spellStart"/>
+      <w:r>
+        <w:rPr>
+          <w:rFonts w:cs="Calibri"/>
+          <w:sz w:val="18"/>
+          <w:szCs w:val="18"/>
+        </w:rPr>
+        <w:t>circle</w:t>
+      </w:r>
+      <w:proofErr w:type="spellEnd"/>
+      <w:r>
+        <w:rPr>
+          <w:rFonts w:cs="Calibri"/>
+          <w:sz w:val="18"/>
+          <w:szCs w:val="18"/>
+        </w:rPr>
+        <w:t>) og koordinater (x og y).</w:t>
+      </w:r>
+    </w:p>
+    <w:p>
+      <w:pPr>
+        <w:rPr>
+          <w:rFonts w:cs="Calibri"/>
+          <w:sz w:val="18"/>
+          <w:szCs w:val="18"/>
+        </w:rPr>
+      </w:pPr>
+      <w:r>
+        <w:rPr>
+          <w:rFonts w:cs="Calibri"/>
+          <w:sz w:val="18"/>
+          <w:szCs w:val="18"/>
+        </w:rPr>
+        <w:t>Funksjoner:</w:t>
+      </w:r>
+    </w:p>
+    <w:p>
+      <w:pPr>
+        <w:rPr>
+          <w:rFonts w:cs="Calibri"/>
+          <w:sz w:val="18"/>
+          <w:szCs w:val="18"/>
+        </w:rPr>
+      </w:pPr>
+      <w:proofErr w:type="spellStart"/>
+      <w:r>
+        <w:rPr>
+          <w:rFonts w:cs="Calibri"/>
+          <w:sz w:val="18"/>
+          <w:szCs w:val="18"/>
+        </w:rPr>
+        <w:t>addElement</w:t>
+      </w:r>
+      <w:proofErr w:type="spellEnd"/>
+      <w:r>
+        <w:rPr>
+          <w:rFonts w:cs="Calibri"/>
+          <w:sz w:val="18"/>
+          <w:szCs w:val="18"/>
+        </w:rPr>
+        <w:t>(type): Legger til et nytt element (firkant eller sirkel) til elements-</w:t>
+      </w:r>
+      <w:proofErr w:type="spellStart"/>
+      <w:r>
+        <w:rPr>
+          <w:rFonts w:cs="Calibri"/>
+          <w:sz w:val="18"/>
+          <w:szCs w:val="18"/>
+        </w:rPr>
+        <w:t>arrayet</w:t>
+      </w:r>
+      <w:proofErr w:type="spellEnd"/>
+      <w:r>
+        <w:rPr>
+          <w:rFonts w:cs="Calibri"/>
+          <w:sz w:val="18"/>
+          <w:szCs w:val="18"/>
+        </w:rPr>
+        <w:t xml:space="preserve"> med tilfeldige koordinater.</w:t>
+      </w:r>
+    </w:p>
+    <w:p>
+      <w:pPr>
+        <w:rPr>
+          <w:rFonts w:cs="Calibri"/>
+          <w:sz w:val="18"/>
+          <w:szCs w:val="18"/>
+        </w:rPr>
+      </w:pPr>
+      <w:proofErr w:type="spellStart"/>
+      <w:r>
+        <w:rPr>
+          <w:rFonts w:cs="Calibri"/>
+          <w:sz w:val="18"/>
+          <w:szCs w:val="18"/>
+        </w:rPr>
+        <w:t>removeRandomElement</w:t>
+      </w:r>
+      <w:proofErr w:type="spellEnd"/>
+      <w:r>
+        <w:rPr>
+          <w:rFonts w:cs="Calibri"/>
+          <w:sz w:val="18"/>
+          <w:szCs w:val="18"/>
+        </w:rPr>
+        <w:t>(): Fjerner et tilfeldig element fra elements-</w:t>
+      </w:r>
+      <w:proofErr w:type="spellStart"/>
+      <w:r>
+        <w:rPr>
+          <w:rFonts w:cs="Calibri"/>
+          <w:sz w:val="18"/>
+          <w:szCs w:val="18"/>
+        </w:rPr>
+        <w:t>arrayet</w:t>
+      </w:r>
+      <w:proofErr w:type="spellEnd"/>
+      <w:r>
+        <w:rPr>
+          <w:rFonts w:cs="Calibri"/>
+          <w:sz w:val="18"/>
+          <w:szCs w:val="18"/>
+        </w:rPr>
         <w:t>.</w:t>
       </w:r>
     </w:p>
     <w:p>
-      <w:r>
-        <w:t xml:space="preserve">Tegner firkantene og sirklene på </w:t>
-      </w:r>
-      <w:r>
-        <w:t>canvasen</w:t>
-      </w:r>
-      <w:r>
-        <w:t xml:space="preserve"> basert på</w:t>
-      </w:r>
-      <w:r>
-        <w:t xml:space="preserve"> type elementer</w:t>
-      </w:r>
-      <w:r>
-        <w:t>.</w:t>
-      </w:r>
-    </w:p>
-    <w:p>
-      <w:r>
-        <w:t xml:space="preserve">Legges til </w:t>
-      </w:r>
-      <w:proofErr w:type="spellStart"/>
-      <w:r>
-        <w:t>event</w:t>
-      </w:r>
-      <w:proofErr w:type="spellEnd"/>
-      <w:r>
+      <w:pPr>
+        <w:rPr>
+          <w:rFonts w:cs="Calibri"/>
+          <w:sz w:val="18"/>
+          <w:szCs w:val="18"/>
+        </w:rPr>
+      </w:pPr>
+      <w:proofErr w:type="spellStart"/>
+      <w:r>
+        <w:rPr>
+          <w:rFonts w:cs="Calibri"/>
+          <w:sz w:val="18"/>
+          <w:szCs w:val="18"/>
+        </w:rPr>
+        <w:t>updateCounts</w:t>
+      </w:r>
+      <w:proofErr w:type="spellEnd"/>
+      <w:r>
+        <w:rPr>
+          <w:rFonts w:cs="Calibri"/>
+          <w:sz w:val="18"/>
+          <w:szCs w:val="18"/>
+        </w:rPr>
+        <w:t>(): Oppdaterer grensesnittet med antall firkanter, sirkler og totalt antall elementer.</w:t>
+      </w:r>
+    </w:p>
+    <w:p>
+      <w:pPr>
+        <w:rPr>
+          <w:rFonts w:cs="Calibri"/>
+          <w:sz w:val="18"/>
+          <w:szCs w:val="18"/>
+        </w:rPr>
+      </w:pPr>
+      <w:proofErr w:type="spellStart"/>
+      <w:r>
+        <w:rPr>
+          <w:rFonts w:cs="Calibri"/>
+          <w:sz w:val="18"/>
+          <w:szCs w:val="18"/>
+        </w:rPr>
+        <w:t>Event</w:t>
+      </w:r>
+      <w:proofErr w:type="spellEnd"/>
+      <w:r>
+        <w:rPr>
+          <w:rFonts w:cs="Calibri"/>
+          <w:sz w:val="18"/>
+          <w:szCs w:val="18"/>
+        </w:rPr>
         <w:t xml:space="preserve"> </w:t>
       </w:r>
-      <w:r>
-        <w:t>listenes</w:t>
-      </w:r>
-      <w:r>
-        <w:t xml:space="preserve"> for tastetrykk (S, C, R) og klikk på tilsvarende knapper.</w:t>
-      </w:r>
-    </w:p>
-    <w:p>
-      <w:r>
-        <w:t>Brukes knapper og tastetrykk for å legge til og fjerne elementer.</w:t>
-      </w:r>
-    </w:p>
-    <w:p>
-      <w:r>
-        <w:t>Oppdater tellingen av elementer på grensesnittet.</w:t>
-      </w:r>
-    </w:p>
-    <w:p>
-      <w:r>
-        <w:t xml:space="preserve">Brukes </w:t>
-      </w:r>
-      <w:proofErr w:type="spellStart"/>
-      <w:r>
-        <w:t>requestAnimationFrame</w:t>
-      </w:r>
-      <w:proofErr w:type="spellEnd"/>
-      <w:r>
-        <w:t xml:space="preserve"> for å oppdatere tegningene og sikre jevn animasjon.</w:t>
-      </w:r>
-    </w:p>
-    <w:p/>
-    <w:p>
-      <w:pPr>
-        <w:rPr>
-          <w:rFonts w:cs="Calibri"/>
-          <w:sz w:val="18"/>
-          <w:szCs w:val="18"/>
-        </w:rPr>
-      </w:pPr>
-      <w:r>
-        <w:rPr>
-          <w:rFonts w:cs="Calibri"/>
-          <w:sz w:val="18"/>
-          <w:szCs w:val="18"/>
-        </w:rPr>
-        <w:t xml:space="preserve">Canvas-elementet er hentet ved hjelp av </w:t>
-      </w:r>
-      <w:proofErr w:type="spellStart"/>
-      <w:proofErr w:type="gramStart"/>
-      <w:r>
-        <w:rPr>
-          <w:rFonts w:cs="Calibri"/>
-          <w:sz w:val="18"/>
-          <w:szCs w:val="18"/>
-        </w:rPr>
-        <w:t>document.getElementById</w:t>
-      </w:r>
-      <w:proofErr w:type="spellEnd"/>
-      <w:proofErr w:type="gramEnd"/>
-      <w:r>
-        <w:rPr>
-          <w:rFonts w:cs="Calibri"/>
-          <w:sz w:val="18"/>
-          <w:szCs w:val="18"/>
-        </w:rPr>
-        <w:t>("</w:t>
-      </w:r>
-      <w:proofErr w:type="spellStart"/>
-      <w:r>
-        <w:rPr>
-          <w:rFonts w:cs="Calibri"/>
-          <w:sz w:val="18"/>
-          <w:szCs w:val="18"/>
-        </w:rPr>
-        <w:t>drawArea</w:t>
-      </w:r>
-      <w:proofErr w:type="spellEnd"/>
-      <w:r>
-        <w:rPr>
-          <w:rFonts w:cs="Calibri"/>
-          <w:sz w:val="18"/>
-          <w:szCs w:val="18"/>
-        </w:rPr>
-        <w:t>").</w:t>
-      </w:r>
-    </w:p>
-    <w:p>
-      <w:pPr>
-        <w:rPr>
-          <w:rFonts w:cs="Calibri"/>
-          <w:sz w:val="18"/>
-          <w:szCs w:val="18"/>
-        </w:rPr>
-      </w:pPr>
-      <w:r>
-        <w:rPr>
-          <w:rFonts w:cs="Calibri"/>
-          <w:sz w:val="18"/>
-          <w:szCs w:val="18"/>
-        </w:rPr>
-        <w:t>Bredde og høyde på Canvas er satt til 600x500 piksler.</w:t>
-      </w:r>
-    </w:p>
-    <w:p>
-      <w:pPr>
-        <w:rPr>
-          <w:rFonts w:cs="Calibri"/>
-          <w:sz w:val="18"/>
-          <w:szCs w:val="18"/>
-        </w:rPr>
-      </w:pPr>
-      <w:r>
-        <w:rPr>
-          <w:rFonts w:cs="Calibri"/>
-          <w:sz w:val="18"/>
-          <w:szCs w:val="18"/>
-        </w:rPr>
-        <w:t>Canvas-konteksten (</w:t>
-      </w:r>
-      <w:proofErr w:type="spellStart"/>
-      <w:r>
-        <w:rPr>
-          <w:rFonts w:cs="Calibri"/>
-          <w:sz w:val="18"/>
-          <w:szCs w:val="18"/>
-        </w:rPr>
-        <w:t>ctx</w:t>
-      </w:r>
-      <w:proofErr w:type="spellEnd"/>
-      <w:r>
-        <w:rPr>
-          <w:rFonts w:cs="Calibri"/>
-          <w:sz w:val="18"/>
-          <w:szCs w:val="18"/>
-        </w:rPr>
-        <w:t>) blir brukt til å tegne på Canvas.</w:t>
-      </w:r>
-    </w:p>
-    <w:p>
-      <w:pPr>
-        <w:rPr>
-          <w:rFonts w:cs="Calibri"/>
-          <w:sz w:val="18"/>
-          <w:szCs w:val="18"/>
-        </w:rPr>
-      </w:pPr>
-      <w:r>
-        <w:rPr>
-          <w:rFonts w:cs="Calibri"/>
-          <w:sz w:val="18"/>
-          <w:szCs w:val="18"/>
-        </w:rPr>
-        <w:t>Elementer:</w:t>
-      </w:r>
-    </w:p>
-    <w:p>
-      <w:pPr>
-        <w:rPr>
-          <w:rFonts w:cs="Calibri"/>
-          <w:sz w:val="18"/>
-          <w:szCs w:val="18"/>
-        </w:rPr>
-      </w:pPr>
-      <w:r>
-        <w:rPr>
-          <w:rFonts w:cs="Calibri"/>
-          <w:sz w:val="18"/>
-          <w:szCs w:val="18"/>
-        </w:rPr>
-        <w:t>elements-</w:t>
-      </w:r>
-      <w:proofErr w:type="spellStart"/>
-      <w:r>
-        <w:rPr>
-          <w:rFonts w:cs="Calibri"/>
-          <w:sz w:val="18"/>
-          <w:szCs w:val="18"/>
-        </w:rPr>
-        <w:t>arrayet</w:t>
-      </w:r>
-      <w:proofErr w:type="spellEnd"/>
-      <w:r>
-        <w:rPr>
-          <w:rFonts w:cs="Calibri"/>
-          <w:sz w:val="18"/>
-          <w:szCs w:val="18"/>
-        </w:rPr>
-        <w:t xml:space="preserve"> inneholder objekter som representerer firkanter og sirkler på Canvas.</w:t>
-      </w:r>
-    </w:p>
-    <w:p>
-      <w:pPr>
-        <w:rPr>
-          <w:rFonts w:cs="Calibri"/>
-          <w:sz w:val="18"/>
-          <w:szCs w:val="18"/>
-        </w:rPr>
-      </w:pPr>
-      <w:r>
-        <w:rPr>
-          <w:rFonts w:cs="Calibri"/>
-          <w:sz w:val="18"/>
-          <w:szCs w:val="18"/>
-        </w:rPr>
-        <w:t>Objektene har egenskaper som type (</w:t>
-      </w:r>
-      <w:proofErr w:type="spellStart"/>
-      <w:r>
-        <w:rPr>
-          <w:rFonts w:cs="Calibri"/>
-          <w:sz w:val="18"/>
-          <w:szCs w:val="18"/>
-        </w:rPr>
-        <w:t>square</w:t>
-      </w:r>
-      <w:proofErr w:type="spellEnd"/>
-      <w:r>
-        <w:rPr>
-          <w:rFonts w:cs="Calibri"/>
-          <w:sz w:val="18"/>
-          <w:szCs w:val="18"/>
-        </w:rPr>
-        <w:t xml:space="preserve"> eller </w:t>
-      </w:r>
-      <w:proofErr w:type="spellStart"/>
-      <w:r>
-        <w:rPr>
-          <w:rFonts w:cs="Calibri"/>
-          <w:sz w:val="18"/>
-          <w:szCs w:val="18"/>
-        </w:rPr>
-        <w:t>circle</w:t>
-      </w:r>
-      <w:proofErr w:type="spellEnd"/>
-      <w:r>
-        <w:rPr>
-          <w:rFonts w:cs="Calibri"/>
-          <w:sz w:val="18"/>
-          <w:szCs w:val="18"/>
-        </w:rPr>
-        <w:t>) og koordinater (x og y).</w:t>
-      </w:r>
-    </w:p>
-    <w:p>
-      <w:pPr>
-        <w:rPr>
-          <w:rFonts w:cs="Calibri"/>
-          <w:sz w:val="18"/>
-          <w:szCs w:val="18"/>
-        </w:rPr>
-      </w:pPr>
-      <w:r>
-        <w:rPr>
-          <w:rFonts w:cs="Calibri"/>
-          <w:sz w:val="18"/>
-          <w:szCs w:val="18"/>
-        </w:rPr>
-        <w:t>Funksjoner:</w:t>
-      </w:r>
-    </w:p>
-    <w:p>
-      <w:pPr>
-        <w:rPr>
-          <w:rFonts w:cs="Calibri"/>
-          <w:sz w:val="18"/>
-          <w:szCs w:val="18"/>
-        </w:rPr>
-      </w:pPr>
-      <w:proofErr w:type="spellStart"/>
-      <w:r>
-        <w:rPr>
-          <w:rFonts w:cs="Calibri"/>
-          <w:sz w:val="18"/>
-          <w:szCs w:val="18"/>
-        </w:rPr>
-        <w:t>addElement</w:t>
-      </w:r>
-      <w:proofErr w:type="spellEnd"/>
-      <w:r>
-        <w:rPr>
-          <w:rFonts w:cs="Calibri"/>
-          <w:sz w:val="18"/>
-          <w:szCs w:val="18"/>
-        </w:rPr>
-        <w:t>(type): Legger til et nytt element (firkant eller sirkel) til elements-</w:t>
-      </w:r>
-      <w:proofErr w:type="spellStart"/>
-      <w:r>
-        <w:rPr>
-          <w:rFonts w:cs="Calibri"/>
-          <w:sz w:val="18"/>
-          <w:szCs w:val="18"/>
-        </w:rPr>
-        <w:t>arrayet</w:t>
-      </w:r>
-      <w:proofErr w:type="spellEnd"/>
-      <w:r>
-        <w:rPr>
-          <w:rFonts w:cs="Calibri"/>
-          <w:sz w:val="18"/>
-          <w:szCs w:val="18"/>
-        </w:rPr>
-        <w:t xml:space="preserve"> med tilfeldige koordinater.</w:t>
-      </w:r>
-    </w:p>
-    <w:p>
-      <w:pPr>
-        <w:rPr>
-          <w:rFonts w:cs="Calibri"/>
-          <w:sz w:val="18"/>
-          <w:szCs w:val="18"/>
-        </w:rPr>
-      </w:pPr>
-      <w:proofErr w:type="spellStart"/>
-      <w:proofErr w:type="gramStart"/>
-      <w:r>
-        <w:rPr>
-          <w:rFonts w:cs="Calibri"/>
-          <w:sz w:val="18"/>
-          <w:szCs w:val="18"/>
-        </w:rPr>
-        <w:t>removeRandomElement</w:t>
-      </w:r>
-      <w:proofErr w:type="spellEnd"/>
-      <w:r>
-        <w:rPr>
-          <w:rFonts w:cs="Calibri"/>
-          <w:sz w:val="18"/>
-          <w:szCs w:val="18"/>
-        </w:rPr>
-        <w:t>(</w:t>
-      </w:r>
-      <w:proofErr w:type="gramEnd"/>
-      <w:r>
-        <w:rPr>
-          <w:rFonts w:cs="Calibri"/>
-          <w:sz w:val="18"/>
-          <w:szCs w:val="18"/>
-        </w:rPr>
-        <w:t>): Fjerner et tilfeldig element fra elements-</w:t>
-      </w:r>
-      <w:proofErr w:type="spellStart"/>
-      <w:r>
-        <w:rPr>
-          <w:rFonts w:cs="Calibri"/>
-          <w:sz w:val="18"/>
-          <w:szCs w:val="18"/>
-        </w:rPr>
-        <w:t>arrayet</w:t>
-      </w:r>
-      <w:proofErr w:type="spellEnd"/>
-      <w:r>
-        <w:rPr>
-          <w:rFonts w:cs="Calibri"/>
-          <w:sz w:val="18"/>
-          <w:szCs w:val="18"/>
-        </w:rPr>
-        <w:t>.</w:t>
-      </w:r>
-    </w:p>
-    <w:p>
-      <w:pPr>
-        <w:rPr>
-          <w:rFonts w:cs="Calibri"/>
-          <w:sz w:val="18"/>
-          <w:szCs w:val="18"/>
-        </w:rPr>
-      </w:pPr>
-      <w:proofErr w:type="spellStart"/>
-      <w:proofErr w:type="gramStart"/>
+      <w:proofErr w:type="spellStart"/>
+      <w:r>
+        <w:rPr>
+          <w:rFonts w:cs="Calibri"/>
+          <w:sz w:val="18"/>
+          <w:szCs w:val="18"/>
+        </w:rPr>
+        <w:t>Listeners</w:t>
+      </w:r>
+      <w:proofErr w:type="spellEnd"/>
+      <w:r>
+        <w:rPr>
+          <w:rFonts w:cs="Calibri"/>
+          <w:sz w:val="18"/>
+          <w:szCs w:val="18"/>
+        </w:rPr>
+        <w:t>:</w:t>
+      </w:r>
+    </w:p>
+    <w:p>
+      <w:pPr>
+        <w:rPr>
+          <w:rFonts w:cs="Calibri"/>
+          <w:sz w:val="18"/>
+          <w:szCs w:val="18"/>
+        </w:rPr>
+      </w:pPr>
+      <w:r>
+        <w:rPr>
+          <w:rFonts w:cs="Calibri"/>
+          <w:sz w:val="18"/>
+          <w:szCs w:val="18"/>
+        </w:rPr>
+        <w:t>Lytter etter klikk på knapper (S, C, R) og tastetrykk (s, c, r) for å utføre tilsvarende handlinger.</w:t>
+      </w:r>
+    </w:p>
+    <w:p>
+      <w:pPr>
+        <w:rPr>
+          <w:rFonts w:cs="Calibri"/>
+          <w:sz w:val="18"/>
+          <w:szCs w:val="18"/>
+        </w:rPr>
+      </w:pPr>
+      <w:r>
+        <w:rPr>
+          <w:rFonts w:cs="Calibri"/>
+          <w:sz w:val="18"/>
+          <w:szCs w:val="18"/>
+        </w:rPr>
+        <w:t>Rendering:</w:t>
+      </w:r>
+    </w:p>
+    <w:p>
+      <w:pPr>
+        <w:rPr>
+          <w:rFonts w:cs="Calibri"/>
+          <w:sz w:val="18"/>
+          <w:szCs w:val="18"/>
+        </w:rPr>
+      </w:pPr>
+      <w:proofErr w:type="spellStart"/>
+      <w:r>
+        <w:rPr>
+          <w:rFonts w:cs="Calibri"/>
+          <w:sz w:val="18"/>
+          <w:szCs w:val="18"/>
+        </w:rPr>
+        <w:t>renderDrawings</w:t>
+      </w:r>
+      <w:proofErr w:type="spellEnd"/>
+      <w:r>
+        <w:rPr>
+          <w:rFonts w:cs="Calibri"/>
+          <w:sz w:val="18"/>
+          <w:szCs w:val="18"/>
+        </w:rPr>
+        <w:t xml:space="preserve">(): Rydder Canvas og kaller </w:t>
+      </w:r>
+      <w:proofErr w:type="spellStart"/>
+      <w:r>
+        <w:rPr>
+          <w:rFonts w:cs="Calibri"/>
+          <w:sz w:val="18"/>
+          <w:szCs w:val="18"/>
+        </w:rPr>
+        <w:t>drawElements</w:t>
+      </w:r>
+      <w:proofErr w:type="spellEnd"/>
+      <w:r>
+        <w:rPr>
+          <w:rFonts w:cs="Calibri"/>
+          <w:sz w:val="18"/>
+          <w:szCs w:val="18"/>
+        </w:rPr>
+        <w:t>() for å tegne elementene.</w:t>
+      </w:r>
+    </w:p>
+    <w:p>
+      <w:pPr>
+        <w:rPr>
+          <w:rFonts w:cs="Calibri"/>
+          <w:sz w:val="18"/>
+          <w:szCs w:val="18"/>
+        </w:rPr>
+      </w:pPr>
+      <w:proofErr w:type="spellStart"/>
+      <w:r>
+        <w:rPr>
+          <w:rFonts w:cs="Calibri"/>
+          <w:sz w:val="18"/>
+          <w:szCs w:val="18"/>
+        </w:rPr>
+        <w:t>drawElements</w:t>
+      </w:r>
+      <w:proofErr w:type="spellEnd"/>
+      <w:r>
+        <w:rPr>
+          <w:rFonts w:cs="Calibri"/>
+          <w:sz w:val="18"/>
+          <w:szCs w:val="18"/>
+        </w:rPr>
+        <w:t>(): Går gjennom hvert element og tegner enten en firkant eller sirkel basert på typen.</w:t>
+      </w:r>
+    </w:p>
+    <w:p>
+      <w:pPr>
+        <w:rPr>
+          <w:rFonts w:cs="Calibri"/>
+          <w:sz w:val="18"/>
+          <w:szCs w:val="18"/>
+        </w:rPr>
+      </w:pPr>
+      <w:r>
+        <w:rPr>
+          <w:rFonts w:cs="Calibri"/>
+          <w:sz w:val="18"/>
+          <w:szCs w:val="18"/>
+        </w:rPr>
+        <w:t>Oppdatering og animasjon:</w:t>
+      </w:r>
+    </w:p>
+    <w:p>
+      <w:pPr>
+        <w:rPr>
+          <w:rFonts w:cs="Calibri"/>
+          <w:sz w:val="18"/>
+          <w:szCs w:val="18"/>
+        </w:rPr>
+      </w:pPr>
+      <w:proofErr w:type="spellStart"/>
       <w:r>
         <w:rPr>
           <w:rFonts w:cs="Calibri"/>
@@ -1745,241 +2027,7 @@
           <w:sz w:val="18"/>
           <w:szCs w:val="18"/>
         </w:rPr>
-        <w:t>(</w:t>
-      </w:r>
-      <w:proofErr w:type="gramEnd"/>
-      <w:r>
-        <w:rPr>
-          <w:rFonts w:cs="Calibri"/>
-          <w:sz w:val="18"/>
-          <w:szCs w:val="18"/>
-        </w:rPr>
-        <w:t>): Oppdaterer grensesnittet med antall firkanter, sirkler og totalt antall elementer.</w:t>
-      </w:r>
-    </w:p>
-    <w:p>
-      <w:pPr>
-        <w:rPr>
-          <w:rFonts w:cs="Calibri"/>
-          <w:sz w:val="18"/>
-          <w:szCs w:val="18"/>
-        </w:rPr>
-      </w:pPr>
-      <w:proofErr w:type="spellStart"/>
-      <w:r>
-        <w:rPr>
-          <w:rFonts w:cs="Calibri"/>
-          <w:sz w:val="18"/>
-          <w:szCs w:val="18"/>
-        </w:rPr>
-        <w:t>Event</w:t>
-      </w:r>
-      <w:proofErr w:type="spellEnd"/>
-      <w:r>
-        <w:rPr>
-          <w:rFonts w:cs="Calibri"/>
-          <w:sz w:val="18"/>
-          <w:szCs w:val="18"/>
-        </w:rPr>
-        <w:t xml:space="preserve"> </w:t>
-      </w:r>
-      <w:proofErr w:type="spellStart"/>
-      <w:r>
-        <w:rPr>
-          <w:rFonts w:cs="Calibri"/>
-          <w:sz w:val="18"/>
-          <w:szCs w:val="18"/>
-        </w:rPr>
-        <w:t>Listeners</w:t>
-      </w:r>
-      <w:proofErr w:type="spellEnd"/>
-      <w:r>
-        <w:rPr>
-          <w:rFonts w:cs="Calibri"/>
-          <w:sz w:val="18"/>
-          <w:szCs w:val="18"/>
-        </w:rPr>
-        <w:t>:</w:t>
-      </w:r>
-    </w:p>
-    <w:p>
-      <w:pPr>
-        <w:rPr>
-          <w:rFonts w:cs="Calibri"/>
-          <w:sz w:val="18"/>
-          <w:szCs w:val="18"/>
-        </w:rPr>
-      </w:pPr>
-      <w:r>
-        <w:rPr>
-          <w:rFonts w:cs="Calibri"/>
-          <w:sz w:val="18"/>
-          <w:szCs w:val="18"/>
-        </w:rPr>
-        <w:t>Lytter etter klikk på knapper (S, C, R) og tastetrykk (s, c, r) for å utføre tilsvarende handlinger.</w:t>
-      </w:r>
-    </w:p>
-    <w:p>
-      <w:pPr>
-        <w:rPr>
-          <w:rFonts w:cs="Calibri"/>
-          <w:sz w:val="18"/>
-          <w:szCs w:val="18"/>
-        </w:rPr>
-      </w:pPr>
-      <w:r>
-        <w:rPr>
-          <w:rFonts w:cs="Calibri"/>
-          <w:sz w:val="18"/>
-          <w:szCs w:val="18"/>
-        </w:rPr>
-        <w:t>Rendering:</w:t>
-      </w:r>
-    </w:p>
-    <w:p>
-      <w:pPr>
-        <w:rPr>
-          <w:rFonts w:cs="Calibri"/>
-          <w:sz w:val="18"/>
-          <w:szCs w:val="18"/>
-        </w:rPr>
-      </w:pPr>
-      <w:proofErr w:type="spellStart"/>
-      <w:proofErr w:type="gramStart"/>
-      <w:r>
-        <w:rPr>
-          <w:rFonts w:cs="Calibri"/>
-          <w:sz w:val="18"/>
-          <w:szCs w:val="18"/>
-        </w:rPr>
-        <w:t>renderDrawings</w:t>
-      </w:r>
-      <w:proofErr w:type="spellEnd"/>
-      <w:r>
-        <w:rPr>
-          <w:rFonts w:cs="Calibri"/>
-          <w:sz w:val="18"/>
-          <w:szCs w:val="18"/>
-        </w:rPr>
-        <w:t>(</w:t>
-      </w:r>
-      <w:proofErr w:type="gramEnd"/>
-      <w:r>
-        <w:rPr>
-          <w:rFonts w:cs="Calibri"/>
-          <w:sz w:val="18"/>
-          <w:szCs w:val="18"/>
-        </w:rPr>
-        <w:t xml:space="preserve">): Rydder Canvas og kaller </w:t>
-      </w:r>
-      <w:proofErr w:type="spellStart"/>
-      <w:r>
-        <w:rPr>
-          <w:rFonts w:cs="Calibri"/>
-          <w:sz w:val="18"/>
-          <w:szCs w:val="18"/>
-        </w:rPr>
-        <w:t>drawElements</w:t>
-      </w:r>
-      <w:proofErr w:type="spellEnd"/>
-      <w:r>
-        <w:rPr>
-          <w:rFonts w:cs="Calibri"/>
-          <w:sz w:val="18"/>
-          <w:szCs w:val="18"/>
-        </w:rPr>
-        <w:t>() for å tegne elementene.</w:t>
-      </w:r>
-    </w:p>
-    <w:p>
-      <w:pPr>
-        <w:rPr>
-          <w:rFonts w:cs="Calibri"/>
-          <w:sz w:val="18"/>
-          <w:szCs w:val="18"/>
-        </w:rPr>
-      </w:pPr>
-      <w:proofErr w:type="spellStart"/>
-      <w:proofErr w:type="gramStart"/>
-      <w:r>
-        <w:rPr>
-          <w:rFonts w:cs="Calibri"/>
-          <w:sz w:val="18"/>
-          <w:szCs w:val="18"/>
-        </w:rPr>
-        <w:t>drawElements</w:t>
-      </w:r>
-      <w:proofErr w:type="spellEnd"/>
-      <w:r>
-        <w:rPr>
-          <w:rFonts w:cs="Calibri"/>
-          <w:sz w:val="18"/>
-          <w:szCs w:val="18"/>
-        </w:rPr>
-        <w:t>(</w:t>
-      </w:r>
-      <w:proofErr w:type="gramEnd"/>
-      <w:r>
-        <w:rPr>
-          <w:rFonts w:cs="Calibri"/>
-          <w:sz w:val="18"/>
-          <w:szCs w:val="18"/>
-        </w:rPr>
-        <w:t>): Går gjennom hvert element og tegner enten en firkant eller sirkel basert på typen.</w:t>
-      </w:r>
-    </w:p>
-    <w:p>
-      <w:pPr>
-        <w:rPr>
-          <w:rFonts w:cs="Calibri"/>
-          <w:sz w:val="18"/>
-          <w:szCs w:val="18"/>
-        </w:rPr>
-      </w:pPr>
-      <w:r>
-        <w:rPr>
-          <w:rFonts w:cs="Calibri"/>
-          <w:sz w:val="18"/>
-          <w:szCs w:val="18"/>
-        </w:rPr>
-        <w:t>Oppdatering og animasjon:</w:t>
-      </w:r>
-    </w:p>
-    <w:p>
-      <w:pPr>
-        <w:rPr>
-          <w:rFonts w:cs="Calibri"/>
-          <w:sz w:val="18"/>
-          <w:szCs w:val="18"/>
-        </w:rPr>
-      </w:pPr>
-      <w:proofErr w:type="spellStart"/>
-      <w:proofErr w:type="gramStart"/>
-      <w:r>
-        <w:rPr>
-          <w:rFonts w:cs="Calibri"/>
-          <w:sz w:val="18"/>
-          <w:szCs w:val="18"/>
-        </w:rPr>
-        <w:t>updateCounts</w:t>
-      </w:r>
-      <w:proofErr w:type="spellEnd"/>
-      <w:r>
-        <w:rPr>
-          <w:rFonts w:cs="Calibri"/>
-          <w:sz w:val="18"/>
-          <w:szCs w:val="18"/>
-        </w:rPr>
-        <w:t>(</w:t>
-      </w:r>
-      <w:proofErr w:type="gramEnd"/>
-      <w:r>
-        <w:rPr>
-          <w:rFonts w:cs="Calibri"/>
-          <w:sz w:val="18"/>
-          <w:szCs w:val="18"/>
-        </w:rPr>
-        <w:t>) kalles for å oppdatere antall elementer i grensesnittet.</w:t>
+        <w:t>() kalles for å oppdatere antall elementer i grensesnittet.</w:t>
       </w:r>
     </w:p>
     <w:p>
@@ -2243,6 +2291,7 @@
           <w:i w:val="0"/>
           <w:iCs w:val="0"/>
         </w:rPr>
+        <w:lastRenderedPageBreak/>
         <w:t xml:space="preserve">Oppgave 3: </w:t>
       </w:r>
       <w:proofErr w:type="spellStart"/>
@@ -2324,24 +2373,14 @@
         </w:rPr>
         <w:t xml:space="preserve">Vise ansatte i en </w:t>
       </w:r>
-      <w:proofErr w:type="gramStart"/>
-      <w:r>
-        <w:rPr>
-          <w:rFonts w:cs="Calibri"/>
-          <w:sz w:val="18"/>
-          <w:szCs w:val="18"/>
-        </w:rPr>
-        <w:t>liste</w:t>
-      </w:r>
-      <w:r>
-        <w:rPr>
-          <w:rFonts w:cs="Calibri"/>
-          <w:sz w:val="18"/>
-          <w:szCs w:val="18"/>
-        </w:rPr>
-        <w:t xml:space="preserve"> ,</w:t>
-      </w:r>
-      <w:proofErr w:type="gramEnd"/>
+      <w:r>
+        <w:rPr>
+          <w:rFonts w:cs="Calibri"/>
+          <w:sz w:val="18"/>
+          <w:szCs w:val="18"/>
+        </w:rPr>
+        <w:t>liste,</w:t>
+      </w:r>
       <w:r>
         <w:t xml:space="preserve"> </w:t>
       </w:r>
@@ -2563,23 +2602,13 @@
         </w:rPr>
         <w:t xml:space="preserve"> </w:t>
       </w:r>
-      <w:proofErr w:type="gramStart"/>
-      <w:r>
-        <w:rPr>
-          <w:rFonts w:cs="Calibri"/>
-          <w:sz w:val="18"/>
-          <w:szCs w:val="18"/>
-        </w:rPr>
-        <w:t>Implementer</w:t>
-      </w:r>
-      <w:proofErr w:type="gramEnd"/>
-      <w:r>
-        <w:rPr>
-          <w:rFonts w:cs="Calibri"/>
-          <w:sz w:val="18"/>
-          <w:szCs w:val="18"/>
-        </w:rPr>
-        <w:t xml:space="preserve"> en funksjon for å legge til en ny stilling basert på inndata fra skjemaet</w:t>
+      <w:r>
+        <w:rPr>
+          <w:rFonts w:cs="Calibri"/>
+          <w:sz w:val="18"/>
+          <w:szCs w:val="18"/>
+        </w:rPr>
+        <w:t>Implementer en funksjon for å legge til en ny stilling basert på inndata fra skjemaet</w:t>
       </w:r>
       <w:r>
         <w:rPr>
@@ -2885,7 +2914,6 @@
         <w:t xml:space="preserve"> </w:t>
       </w:r>
       <w:proofErr w:type="spellStart"/>
-      <w:proofErr w:type="gramStart"/>
       <w:r>
         <w:rPr>
           <w:rFonts w:cs="Calibri"/>
@@ -2901,16 +2929,7 @@
           <w:sz w:val="18"/>
           <w:szCs w:val="18"/>
         </w:rPr>
-        <w:t>(</w:t>
-      </w:r>
-      <w:proofErr w:type="gramEnd"/>
-      <w:r>
-        <w:rPr>
-          <w:rFonts w:cs="Calibri"/>
-          <w:sz w:val="18"/>
-          <w:szCs w:val="18"/>
-        </w:rPr>
-        <w:t>):</w:t>
+        <w:t>():</w:t>
       </w:r>
       <w:r>
         <w:rPr>
@@ -2994,7 +3013,6 @@
         <w:t xml:space="preserve"> </w:t>
       </w:r>
       <w:proofErr w:type="spellStart"/>
-      <w:proofErr w:type="gramStart"/>
       <w:r>
         <w:rPr>
           <w:rFonts w:cs="Calibri"/>
@@ -3010,16 +3028,7 @@
           <w:sz w:val="18"/>
           <w:szCs w:val="18"/>
         </w:rPr>
-        <w:t>(</w:t>
-      </w:r>
-      <w:proofErr w:type="gramEnd"/>
-      <w:r>
-        <w:rPr>
-          <w:rFonts w:cs="Calibri"/>
-          <w:sz w:val="18"/>
-          <w:szCs w:val="18"/>
-        </w:rPr>
-        <w:t>):</w:t>
+        <w:t>():</w:t>
       </w:r>
       <w:r>
         <w:rPr>
@@ -3051,15 +3060,7 @@
           <w:sz w:val="18"/>
           <w:szCs w:val="18"/>
         </w:rPr>
-        <w:t xml:space="preserve"> her for eksempel vi henter ut informasjon fra </w:t>
-      </w:r>
-      <w:r>
-        <w:rPr>
-          <w:rFonts w:cs="Calibri"/>
-          <w:sz w:val="18"/>
-          <w:szCs w:val="18"/>
-        </w:rPr>
-        <w:t>avdelinger</w:t>
+        <w:t xml:space="preserve"> her for eksempel vi henter ut informasjon fra avdelinger</w:t>
       </w:r>
     </w:p>
     <w:p>
@@ -3096,7 +3097,6 @@
         <w:t xml:space="preserve"> </w:t>
       </w:r>
       <w:proofErr w:type="spellStart"/>
-      <w:proofErr w:type="gramStart"/>
       <w:r>
         <w:rPr>
           <w:rFonts w:cs="Calibri"/>
@@ -3128,16 +3128,7 @@
           <w:sz w:val="18"/>
           <w:szCs w:val="18"/>
         </w:rPr>
-        <w:t>(</w:t>
-      </w:r>
-      <w:proofErr w:type="gramEnd"/>
-      <w:r>
-        <w:rPr>
-          <w:rFonts w:cs="Calibri"/>
-          <w:sz w:val="18"/>
-          <w:szCs w:val="18"/>
-        </w:rPr>
-        <w:t>): Oppdaterer posisjonsfiltreringen basert på eksisterende stillinger.</w:t>
+        <w:t>(): Oppdaterer posisjonsfiltreringen basert på eksisterende stillinger.</w:t>
       </w:r>
     </w:p>
     <w:p>
@@ -3464,76 +3455,76 @@
           <w:sz w:val="18"/>
           <w:szCs w:val="18"/>
         </w:rPr>
+        <w:t>Filtrering:</w:t>
+      </w:r>
+    </w:p>
+    <w:p>
+      <w:pPr>
+        <w:rPr>
+          <w:rFonts w:cs="Calibri"/>
+          <w:sz w:val="18"/>
+          <w:szCs w:val="18"/>
+        </w:rPr>
+      </w:pPr>
+      <w:r>
+        <w:rPr>
+          <w:rFonts w:cs="Calibri"/>
+          <w:sz w:val="18"/>
+          <w:szCs w:val="18"/>
+        </w:rPr>
+        <w:t>Klikk på posisjonsfiltreringsknapper for å vise ansatte basert på valgt stilling.</w:t>
+      </w:r>
+    </w:p>
+    <w:p>
+      <w:pPr>
+        <w:rPr>
+          <w:rFonts w:cs="Calibri"/>
+          <w:sz w:val="18"/>
+          <w:szCs w:val="18"/>
+        </w:rPr>
+      </w:pPr>
+      <w:r>
+        <w:rPr>
+          <w:rFonts w:cs="Calibri"/>
+          <w:sz w:val="18"/>
+          <w:szCs w:val="18"/>
+        </w:rPr>
+        <w:t xml:space="preserve">"All </w:t>
+      </w:r>
+      <w:proofErr w:type="spellStart"/>
+      <w:r>
+        <w:rPr>
+          <w:rFonts w:cs="Calibri"/>
+          <w:sz w:val="18"/>
+          <w:szCs w:val="18"/>
+        </w:rPr>
+        <w:t>positions</w:t>
+      </w:r>
+      <w:proofErr w:type="spellEnd"/>
+      <w:r>
+        <w:rPr>
+          <w:rFonts w:cs="Calibri"/>
+          <w:sz w:val="18"/>
+          <w:szCs w:val="18"/>
+        </w:rPr>
+        <w:t>" viser alle ansatte uavhengig av stilling.</w:t>
+      </w:r>
+    </w:p>
+    <w:p>
+      <w:pPr>
+        <w:rPr>
+          <w:rFonts w:cs="Calibri"/>
+          <w:sz w:val="18"/>
+          <w:szCs w:val="18"/>
+        </w:rPr>
+      </w:pPr>
+      <w:r>
+        <w:rPr>
+          <w:rFonts w:cs="Calibri"/>
+          <w:sz w:val="18"/>
+          <w:szCs w:val="18"/>
+        </w:rPr>
         <w:lastRenderedPageBreak/>
-        <w:t>Filtrering:</w:t>
-      </w:r>
-    </w:p>
-    <w:p>
-      <w:pPr>
-        <w:rPr>
-          <w:rFonts w:cs="Calibri"/>
-          <w:sz w:val="18"/>
-          <w:szCs w:val="18"/>
-        </w:rPr>
-      </w:pPr>
-      <w:r>
-        <w:rPr>
-          <w:rFonts w:cs="Calibri"/>
-          <w:sz w:val="18"/>
-          <w:szCs w:val="18"/>
-        </w:rPr>
-        <w:t>Klikk på posisjonsfiltreringsknapper for å vise ansatte basert på valgt stilling.</w:t>
-      </w:r>
-    </w:p>
-    <w:p>
-      <w:pPr>
-        <w:rPr>
-          <w:rFonts w:cs="Calibri"/>
-          <w:sz w:val="18"/>
-          <w:szCs w:val="18"/>
-        </w:rPr>
-      </w:pPr>
-      <w:r>
-        <w:rPr>
-          <w:rFonts w:cs="Calibri"/>
-          <w:sz w:val="18"/>
-          <w:szCs w:val="18"/>
-        </w:rPr>
-        <w:t xml:space="preserve">"All </w:t>
-      </w:r>
-      <w:proofErr w:type="spellStart"/>
-      <w:r>
-        <w:rPr>
-          <w:rFonts w:cs="Calibri"/>
-          <w:sz w:val="18"/>
-          <w:szCs w:val="18"/>
-        </w:rPr>
-        <w:t>positions</w:t>
-      </w:r>
-      <w:proofErr w:type="spellEnd"/>
-      <w:r>
-        <w:rPr>
-          <w:rFonts w:cs="Calibri"/>
-          <w:sz w:val="18"/>
-          <w:szCs w:val="18"/>
-        </w:rPr>
-        <w:t>" viser alle ansatte uavhengig av stilling.</w:t>
-      </w:r>
-    </w:p>
-    <w:p>
-      <w:pPr>
-        <w:rPr>
-          <w:rFonts w:cs="Calibri"/>
-          <w:sz w:val="18"/>
-          <w:szCs w:val="18"/>
-        </w:rPr>
-      </w:pPr>
-      <w:r>
-        <w:rPr>
-          <w:rFonts w:cs="Calibri"/>
-          <w:sz w:val="18"/>
-          <w:szCs w:val="18"/>
-        </w:rPr>
         <w:t xml:space="preserve">Interaksjon med </w:t>
       </w:r>
       <w:proofErr w:type="spellStart"/>
@@ -4032,6 +4023,7 @@
       <w:pPr>
         <w:spacing w:line="240" w:lineRule="auto"/>
         <w:rPr>
+          <w:rStyle w:val="Hyperkobling"/>
           <w:rFonts w:cs="Calibri"/>
           <w:sz w:val="18"/>
           <w:szCs w:val="18"/>
@@ -4048,6 +4040,37 @@
           <w:t>https://prismic.io/blog/javascript-rendering-methods</w:t>
         </w:r>
       </w:hyperlink>
+    </w:p>
+    <w:p>
+      <w:pPr>
+        <w:spacing w:line="240" w:lineRule="auto"/>
+        <w:rPr>
+          <w:rFonts w:cs="Calibri"/>
+          <w:sz w:val="18"/>
+          <w:szCs w:val="18"/>
+        </w:rPr>
+      </w:pPr>
+      <w:hyperlink r:id="rId33" w:history="1">
+        <w:r>
+          <w:rPr>
+            <w:rStyle w:val="Hyperkobling"/>
+            <w:rFonts w:cs="Calibri"/>
+            <w:sz w:val="18"/>
+            <w:szCs w:val="18"/>
+          </w:rPr>
+          <w:t>https://simpelkode.medium.com/redigere-arrays-i-javascript-ccdf36c8cb6f</w:t>
+        </w:r>
+      </w:hyperlink>
+    </w:p>
+    <w:p>
+      <w:pPr>
+        <w:spacing w:line="240" w:lineRule="auto"/>
+        <w:rPr>
+          <w:rFonts w:cs="Calibri"/>
+          <w:sz w:val="18"/>
+          <w:szCs w:val="18"/>
+        </w:rPr>
+      </w:pPr>
     </w:p>
     <w:p>
       <w:pPr>
@@ -5202,20 +5225,20 @@
 </file>
 
 <file path=customXml/item2.xml><?xml version="1.0" encoding="utf-8"?>
+<p:properties xmlns:p="http://schemas.microsoft.com/office/2006/metadata/properties" xmlns:xsi="http://www.w3.org/2001/XMLSchema-instance" xmlns:pc="http://schemas.microsoft.com/office/infopath/2007/PartnerControls">
+  <documentManagement>
+    <_activity xmlns="92ef52d4-595c-4883-82e8-8d170ed21317" xsi:nil="true"/>
+  </documentManagement>
+</p:properties>
+</file>
+
+<file path=customXml/item3.xml><?xml version="1.0" encoding="utf-8"?>
 <?mso-contentType ?>
 <FormTemplates xmlns="http://schemas.microsoft.com/sharepoint/v3/contenttype/forms">
   <Display>DocumentLibraryForm</Display>
   <Edit>DocumentLibraryForm</Edit>
   <New>DocumentLibraryForm</New>
 </FormTemplates>
-</file>
-
-<file path=customXml/item3.xml><?xml version="1.0" encoding="utf-8"?>
-<p:properties xmlns:p="http://schemas.microsoft.com/office/2006/metadata/properties" xmlns:xsi="http://www.w3.org/2001/XMLSchema-instance" xmlns:pc="http://schemas.microsoft.com/office/infopath/2007/PartnerControls">
-  <documentManagement>
-    <_activity xmlns="92ef52d4-595c-4883-82e8-8d170ed21317" xsi:nil="true"/>
-  </documentManagement>
-</p:properties>
 </file>
 
 <file path=customXml/itemProps1.xml><?xml version="1.0" encoding="utf-8"?>
@@ -5238,14 +5261,6 @@
 </file>
 
 <file path=customXml/itemProps2.xml><?xml version="1.0" encoding="utf-8"?>
-<ds:datastoreItem xmlns:ds="http://schemas.openxmlformats.org/officeDocument/2006/customXml" ds:itemID="{89B0BF5B-54F4-439E-928D-B5BCC99E60FD}">
-  <ds:schemaRefs>
-    <ds:schemaRef ds:uri="http://schemas.microsoft.com/sharepoint/v3/contenttype/forms"/>
-  </ds:schemaRefs>
-</ds:datastoreItem>
-</file>
-
-<file path=customXml/itemProps3.xml><?xml version="1.0" encoding="utf-8"?>
 <ds:datastoreItem xmlns:ds="http://schemas.openxmlformats.org/officeDocument/2006/customXml" ds:itemID="{354BEE32-A4A1-43B2-A4E5-702642AB708D}">
   <ds:schemaRefs>
     <ds:schemaRef ds:uri="http://schemas.microsoft.com/office/2006/metadata/properties"/>
@@ -5253,4 +5268,12 @@
     <ds:schemaRef ds:uri="92ef52d4-595c-4883-82e8-8d170ed21317"/>
   </ds:schemaRefs>
 </ds:datastoreItem>
+</file>
+
+<file path=customXml/itemProps3.xml><?xml version="1.0" encoding="utf-8"?>
+<ds:datastoreItem xmlns:ds="http://schemas.openxmlformats.org/officeDocument/2006/customXml" ds:itemID="{89B0BF5B-54F4-439E-928D-B5BCC99E60FD}">
+  <ds:schemaRefs>
+    <ds:schemaRef ds:uri="http://schemas.microsoft.com/sharepoint/v3/contenttype/forms"/>
+  </ds:schemaRefs>
+</ds:datastoreItem>
 </file>
--- a/ITF19019_eksamen2023/Forklaring av oppgaver.docx
+++ b/ITF19019_eksamen2023/Forklaring av oppgaver.docx
@@ -89,7 +89,25 @@
           <w:sz w:val="18"/>
           <w:szCs w:val="18"/>
         </w:rPr>
-        <w:t xml:space="preserve"> funksjon for å slette alt fra forrige  beregningen  , funksjon for å huske  utberegninger  , funksjon  for  å gå gjennom alle tallene  frem og tilbake som ble lagt   for å huske  og til slutt en funksjon som  aktiverer / deaktiverer knapper for bla gjennomminne basert på </w:t>
+        <w:t xml:space="preserve"> funksjon for å slette alt fra </w:t>
+      </w:r>
+      <w:proofErr w:type="gramStart"/>
+      <w:r>
+        <w:rPr>
+          <w:rFonts w:cs="Calibri"/>
+          <w:sz w:val="18"/>
+          <w:szCs w:val="18"/>
+        </w:rPr>
+        <w:t>forrige  beregningen</w:t>
+      </w:r>
+      <w:proofErr w:type="gramEnd"/>
+      <w:r>
+        <w:rPr>
+          <w:rFonts w:cs="Calibri"/>
+          <w:sz w:val="18"/>
+          <w:szCs w:val="18"/>
+        </w:rPr>
+        <w:t xml:space="preserve">  , funksjon for å huske  utberegninger  , funksjon  for  å gå gjennom alle tallene  frem og tilbake som ble lagt   for å huske  og til slutt en funksjon som  aktiverer / deaktiverer knapper for bla gjennomminne basert på </w:t>
       </w:r>
       <w:r>
         <w:rPr>
@@ -202,6 +220,7 @@
         <w:t>funksjonen "</w:t>
       </w:r>
       <w:proofErr w:type="spellStart"/>
+      <w:proofErr w:type="gramStart"/>
       <w:r>
         <w:rPr>
           <w:rFonts w:cs="Calibri"/>
@@ -223,15 +242,27 @@
           <w:sz w:val="16"/>
           <w:szCs w:val="16"/>
         </w:rPr>
-        <w:t>()"</w:t>
-      </w:r>
-      <w:r>
-        <w:rPr>
-          <w:rFonts w:cs="Calibri"/>
+        <w:t>(</w:t>
+      </w:r>
+      <w:proofErr w:type="gramEnd"/>
+      <w:r>
+        <w:rPr>
+          <w:rFonts w:cs="Calibri"/>
+          <w:b/>
+          <w:bCs/>
           <w:color w:val="374151"/>
           <w:sz w:val="16"/>
           <w:szCs w:val="16"/>
         </w:rPr>
+        <w:t>)"</w:t>
+      </w:r>
+      <w:r>
+        <w:rPr>
+          <w:rFonts w:cs="Calibri"/>
+          <w:color w:val="374151"/>
+          <w:sz w:val="16"/>
+          <w:szCs w:val="16"/>
+        </w:rPr>
         <w:t xml:space="preserve"> </w:t>
       </w:r>
     </w:p>
@@ -301,6 +332,7 @@
         <w:t>" funksjonen er designet for å løse et problem eller utføre en beregning. For eksempel, hvis du ser denne koden i sammenheng med matematikk eller lignende, kan "</w:t>
       </w:r>
       <w:proofErr w:type="spellStart"/>
+      <w:proofErr w:type="gramStart"/>
       <w:r>
         <w:rPr>
           <w:rFonts w:cs="Calibri"/>
@@ -318,7 +350,17 @@
           <w:sz w:val="16"/>
           <w:szCs w:val="16"/>
         </w:rPr>
-        <w:t>()" være ansvarlig for å løse en ligning eller utføre en beregning for å finne en løsning.</w:t>
+        <w:t>(</w:t>
+      </w:r>
+      <w:proofErr w:type="gramEnd"/>
+      <w:r>
+        <w:rPr>
+          <w:rFonts w:cs="Calibri"/>
+          <w:color w:val="374151"/>
+          <w:sz w:val="16"/>
+          <w:szCs w:val="16"/>
+        </w:rPr>
+        <w:t>)" være ansvarlig for å løse en ligning eller utføre en beregning for å finne en løsning.</w:t>
       </w:r>
     </w:p>
     <w:p>
@@ -395,6 +437,7 @@
         </w:rPr>
       </w:pPr>
       <w:proofErr w:type="spellStart"/>
+      <w:proofErr w:type="gramStart"/>
       <w:r>
         <w:rPr>
           <w:rFonts w:cs="Calibri"/>
@@ -410,7 +453,16 @@
           <w:sz w:val="16"/>
           <w:szCs w:val="16"/>
         </w:rPr>
-        <w:t>():</w:t>
+        <w:t>(</w:t>
+      </w:r>
+      <w:proofErr w:type="gramEnd"/>
+      <w:r>
+        <w:rPr>
+          <w:rFonts w:cs="Calibri"/>
+          <w:sz w:val="16"/>
+          <w:szCs w:val="16"/>
+        </w:rPr>
+        <w:t>):</w:t>
       </w:r>
     </w:p>
     <w:p>
@@ -441,6 +493,7 @@
         </w:rPr>
       </w:pPr>
       <w:proofErr w:type="spellStart"/>
+      <w:proofErr w:type="gramStart"/>
       <w:r>
         <w:rPr>
           <w:rFonts w:cs="Calibri"/>
@@ -456,7 +509,16 @@
           <w:sz w:val="16"/>
           <w:szCs w:val="16"/>
         </w:rPr>
-        <w:t>():</w:t>
+        <w:t>(</w:t>
+      </w:r>
+      <w:proofErr w:type="gramEnd"/>
+      <w:r>
+        <w:rPr>
+          <w:rFonts w:cs="Calibri"/>
+          <w:sz w:val="16"/>
+          <w:szCs w:val="16"/>
+        </w:rPr>
+        <w:t>):</w:t>
       </w:r>
     </w:p>
     <w:p>
@@ -605,6 +667,7 @@
         </w:rPr>
       </w:pPr>
       <w:proofErr w:type="spellStart"/>
+      <w:proofErr w:type="gramStart"/>
       <w:r>
         <w:rPr>
           <w:rFonts w:cs="Calibri"/>
@@ -620,7 +683,16 @@
           <w:sz w:val="16"/>
           <w:szCs w:val="16"/>
         </w:rPr>
-        <w:t>():</w:t>
+        <w:t>(</w:t>
+      </w:r>
+      <w:proofErr w:type="gramEnd"/>
+      <w:r>
+        <w:rPr>
+          <w:rFonts w:cs="Calibri"/>
+          <w:sz w:val="16"/>
+          <w:szCs w:val="16"/>
+        </w:rPr>
+        <w:t>):</w:t>
       </w:r>
     </w:p>
     <w:p>
@@ -651,6 +723,7 @@
         </w:rPr>
       </w:pPr>
       <w:proofErr w:type="spellStart"/>
+      <w:proofErr w:type="gramStart"/>
       <w:r>
         <w:rPr>
           <w:rFonts w:cs="Calibri"/>
@@ -666,7 +739,16 @@
           <w:sz w:val="16"/>
           <w:szCs w:val="16"/>
         </w:rPr>
-        <w:t>():</w:t>
+        <w:t>(</w:t>
+      </w:r>
+      <w:proofErr w:type="gramEnd"/>
+      <w:r>
+        <w:rPr>
+          <w:rFonts w:cs="Calibri"/>
+          <w:sz w:val="16"/>
+          <w:szCs w:val="16"/>
+        </w:rPr>
+        <w:t>):</w:t>
       </w:r>
     </w:p>
     <w:p>
@@ -715,6 +797,7 @@
         </w:rPr>
       </w:pPr>
       <w:proofErr w:type="spellStart"/>
+      <w:proofErr w:type="gramStart"/>
       <w:r>
         <w:rPr>
           <w:rFonts w:cs="Calibri"/>
@@ -730,7 +813,16 @@
           <w:sz w:val="16"/>
           <w:szCs w:val="16"/>
         </w:rPr>
-        <w:t>():</w:t>
+        <w:t>(</w:t>
+      </w:r>
+      <w:proofErr w:type="gramEnd"/>
+      <w:r>
+        <w:rPr>
+          <w:rFonts w:cs="Calibri"/>
+          <w:sz w:val="16"/>
+          <w:szCs w:val="16"/>
+        </w:rPr>
+        <w:t>):</w:t>
       </w:r>
     </w:p>
     <w:p>
@@ -1508,6 +1600,7 @@
         <w:t xml:space="preserve">Canvas-elementet er hentet ved hjelp av </w:t>
       </w:r>
       <w:proofErr w:type="spellStart"/>
+      <w:proofErr w:type="gramStart"/>
       <w:r>
         <w:rPr>
           <w:rFonts w:cs="Calibri"/>
@@ -1517,6 +1610,7 @@
         <w:t>document.getElementById</w:t>
       </w:r>
       <w:proofErr w:type="spellEnd"/>
+      <w:proofErr w:type="gramEnd"/>
       <w:r>
         <w:rPr>
           <w:rFonts w:cs="Calibri"/>
@@ -1726,6 +1820,14 @@
           <w:szCs w:val="18"/>
         </w:rPr>
       </w:pPr>
+      <w:r>
+        <w:rPr>
+          <w:rFonts w:cs="Calibri"/>
+          <w:sz w:val="18"/>
+          <w:szCs w:val="18"/>
+        </w:rPr>
+        <w:t xml:space="preserve"> </w:t>
+      </w:r>
       <w:proofErr w:type="spellStart"/>
       <w:r>
         <w:rPr>
@@ -1772,6 +1874,7 @@
         </w:rPr>
       </w:pPr>
       <w:proofErr w:type="spellStart"/>
+      <w:proofErr w:type="gramStart"/>
       <w:r>
         <w:rPr>
           <w:rFonts w:cs="Calibri"/>
@@ -1787,7 +1890,16 @@
           <w:sz w:val="18"/>
           <w:szCs w:val="18"/>
         </w:rPr>
-        <w:t>(): Fjerner et tilfeldig element fra elements-</w:t>
+        <w:t>(</w:t>
+      </w:r>
+      <w:proofErr w:type="gramEnd"/>
+      <w:r>
+        <w:rPr>
+          <w:rFonts w:cs="Calibri"/>
+          <w:sz w:val="18"/>
+          <w:szCs w:val="18"/>
+        </w:rPr>
+        <w:t>): Fjerner et tilfeldig element fra elements-</w:t>
       </w:r>
       <w:proofErr w:type="spellStart"/>
       <w:r>
@@ -1817,6 +1929,7 @@
         </w:rPr>
       </w:pPr>
       <w:proofErr w:type="spellStart"/>
+      <w:proofErr w:type="gramStart"/>
       <w:r>
         <w:rPr>
           <w:rFonts w:cs="Calibri"/>
@@ -1832,7 +1945,16 @@
           <w:sz w:val="18"/>
           <w:szCs w:val="18"/>
         </w:rPr>
-        <w:t>(): Oppdaterer grensesnittet med antall firkanter, sirkler og totalt antall elementer.</w:t>
+        <w:t>(</w:t>
+      </w:r>
+      <w:proofErr w:type="gramEnd"/>
+      <w:r>
+        <w:rPr>
+          <w:rFonts w:cs="Calibri"/>
+          <w:sz w:val="18"/>
+          <w:szCs w:val="18"/>
+        </w:rPr>
+        <w:t>): Oppdaterer grensesnittet med antall firkanter, sirkler og totalt antall elementer.</w:t>
       </w:r>
     </w:p>
     <w:p>
@@ -1923,6 +2045,7 @@
         </w:rPr>
       </w:pPr>
       <w:proofErr w:type="spellStart"/>
+      <w:proofErr w:type="gramStart"/>
       <w:r>
         <w:rPr>
           <w:rFonts w:cs="Calibri"/>
@@ -1938,7 +2061,16 @@
           <w:sz w:val="18"/>
           <w:szCs w:val="18"/>
         </w:rPr>
-        <w:t xml:space="preserve">(): Rydder Canvas og kaller </w:t>
+        <w:t>(</w:t>
+      </w:r>
+      <w:proofErr w:type="gramEnd"/>
+      <w:r>
+        <w:rPr>
+          <w:rFonts w:cs="Calibri"/>
+          <w:sz w:val="18"/>
+          <w:szCs w:val="18"/>
+        </w:rPr>
+        <w:t xml:space="preserve">): Rydder Canvas og kaller </w:t>
       </w:r>
       <w:proofErr w:type="spellStart"/>
       <w:r>
@@ -1968,6 +2100,7 @@
         </w:rPr>
       </w:pPr>
       <w:proofErr w:type="spellStart"/>
+      <w:proofErr w:type="gramStart"/>
       <w:r>
         <w:rPr>
           <w:rFonts w:cs="Calibri"/>
@@ -1983,7 +2116,16 @@
           <w:sz w:val="18"/>
           <w:szCs w:val="18"/>
         </w:rPr>
-        <w:t>(): Går gjennom hvert element og tegner enten en firkant eller sirkel basert på typen.</w:t>
+        <w:t>(</w:t>
+      </w:r>
+      <w:proofErr w:type="gramEnd"/>
+      <w:r>
+        <w:rPr>
+          <w:rFonts w:cs="Calibri"/>
+          <w:sz w:val="18"/>
+          <w:szCs w:val="18"/>
+        </w:rPr>
+        <w:t>): Går gjennom hvert element og tegner enten en firkant eller sirkel basert på typen.</w:t>
       </w:r>
     </w:p>
     <w:p>
@@ -2012,6 +2154,7 @@
         </w:rPr>
       </w:pPr>
       <w:proofErr w:type="spellStart"/>
+      <w:proofErr w:type="gramStart"/>
       <w:r>
         <w:rPr>
           <w:rFonts w:cs="Calibri"/>
@@ -2027,7 +2170,16 @@
           <w:sz w:val="18"/>
           <w:szCs w:val="18"/>
         </w:rPr>
-        <w:t>() kalles for å oppdatere antall elementer i grensesnittet.</w:t>
+        <w:t>(</w:t>
+      </w:r>
+      <w:proofErr w:type="gramEnd"/>
+      <w:r>
+        <w:rPr>
+          <w:rFonts w:cs="Calibri"/>
+          <w:sz w:val="18"/>
+          <w:szCs w:val="18"/>
+        </w:rPr>
+        <w:t>) kalles for å oppdatere antall elementer i grensesnittet.</w:t>
       </w:r>
     </w:p>
     <w:p>
@@ -2213,6 +2365,7 @@
       <w:pPr>
         <w:spacing w:line="240" w:lineRule="auto"/>
         <w:rPr>
+          <w:rStyle w:val="Hyperkobling"/>
           <w:rFonts w:cs="Calibri"/>
           <w:sz w:val="18"/>
           <w:szCs w:val="18"/>
@@ -2249,6 +2402,16 @@
           <w:szCs w:val="18"/>
         </w:rPr>
       </w:pPr>
+    </w:p>
+    <w:p>
+      <w:pPr>
+        <w:spacing w:line="240" w:lineRule="auto"/>
+        <w:rPr>
+          <w:rFonts w:cs="Calibri"/>
+          <w:sz w:val="18"/>
+          <w:szCs w:val="18"/>
+        </w:rPr>
+      </w:pPr>
       <w:hyperlink r:id="rId23" w:history="1">
         <w:r>
           <w:rPr>
@@ -2602,13 +2765,23 @@
         </w:rPr>
         <w:t xml:space="preserve"> </w:t>
       </w:r>
-      <w:r>
-        <w:rPr>
-          <w:rFonts w:cs="Calibri"/>
-          <w:sz w:val="18"/>
-          <w:szCs w:val="18"/>
-        </w:rPr>
-        <w:t>Implementer en funksjon for å legge til en ny stilling basert på inndata fra skjemaet</w:t>
+      <w:proofErr w:type="gramStart"/>
+      <w:r>
+        <w:rPr>
+          <w:rFonts w:cs="Calibri"/>
+          <w:sz w:val="18"/>
+          <w:szCs w:val="18"/>
+        </w:rPr>
+        <w:t>Implementer</w:t>
+      </w:r>
+      <w:proofErr w:type="gramEnd"/>
+      <w:r>
+        <w:rPr>
+          <w:rFonts w:cs="Calibri"/>
+          <w:sz w:val="18"/>
+          <w:szCs w:val="18"/>
+        </w:rPr>
+        <w:t xml:space="preserve"> en funksjon for å legge til en ny stilling basert på inndata fra skjemaet</w:t>
       </w:r>
       <w:r>
         <w:rPr>
@@ -2914,6 +3087,7 @@
         <w:t xml:space="preserve"> </w:t>
       </w:r>
       <w:proofErr w:type="spellStart"/>
+      <w:proofErr w:type="gramStart"/>
       <w:r>
         <w:rPr>
           <w:rFonts w:cs="Calibri"/>
@@ -2929,7 +3103,16 @@
           <w:sz w:val="18"/>
           <w:szCs w:val="18"/>
         </w:rPr>
-        <w:t>():</w:t>
+        <w:t>(</w:t>
+      </w:r>
+      <w:proofErr w:type="gramEnd"/>
+      <w:r>
+        <w:rPr>
+          <w:rFonts w:cs="Calibri"/>
+          <w:sz w:val="18"/>
+          <w:szCs w:val="18"/>
+        </w:rPr>
+        <w:t>):</w:t>
       </w:r>
       <w:r>
         <w:rPr>
@@ -3013,6 +3196,7 @@
         <w:t xml:space="preserve"> </w:t>
       </w:r>
       <w:proofErr w:type="spellStart"/>
+      <w:proofErr w:type="gramStart"/>
       <w:r>
         <w:rPr>
           <w:rFonts w:cs="Calibri"/>
@@ -3028,7 +3212,16 @@
           <w:sz w:val="18"/>
           <w:szCs w:val="18"/>
         </w:rPr>
-        <w:t>():</w:t>
+        <w:t>(</w:t>
+      </w:r>
+      <w:proofErr w:type="gramEnd"/>
+      <w:r>
+        <w:rPr>
+          <w:rFonts w:cs="Calibri"/>
+          <w:sz w:val="18"/>
+          <w:szCs w:val="18"/>
+        </w:rPr>
+        <w:t>):</w:t>
       </w:r>
       <w:r>
         <w:rPr>
@@ -3097,6 +3290,7 @@
         <w:t xml:space="preserve"> </w:t>
       </w:r>
       <w:proofErr w:type="spellStart"/>
+      <w:proofErr w:type="gramStart"/>
       <w:r>
         <w:rPr>
           <w:rFonts w:cs="Calibri"/>
@@ -3128,7 +3322,16 @@
           <w:sz w:val="18"/>
           <w:szCs w:val="18"/>
         </w:rPr>
-        <w:t>(): Oppdaterer posisjonsfiltreringen basert på eksisterende stillinger.</w:t>
+        <w:t>(</w:t>
+      </w:r>
+      <w:proofErr w:type="gramEnd"/>
+      <w:r>
+        <w:rPr>
+          <w:rFonts w:cs="Calibri"/>
+          <w:sz w:val="18"/>
+          <w:szCs w:val="18"/>
+        </w:rPr>
+        <w:t>): Oppdaterer posisjonsfiltreringen basert på eksisterende stillinger.</w:t>
       </w:r>
     </w:p>
     <w:p>
@@ -4045,6 +4248,7 @@
       <w:pPr>
         <w:spacing w:line="240" w:lineRule="auto"/>
         <w:rPr>
+          <w:rStyle w:val="Hyperkobling"/>
           <w:rFonts w:cs="Calibri"/>
           <w:sz w:val="18"/>
           <w:szCs w:val="18"/>
@@ -4061,6 +4265,16 @@
           <w:t>https://simpelkode.medium.com/redigere-arrays-i-javascript-ccdf36c8cb6f</w:t>
         </w:r>
       </w:hyperlink>
+    </w:p>
+    <w:p>
+      <w:pPr>
+        <w:spacing w:line="240" w:lineRule="auto"/>
+        <w:rPr>
+          <w:rFonts w:cs="Calibri"/>
+          <w:sz w:val="18"/>
+          <w:szCs w:val="18"/>
+        </w:rPr>
+      </w:pPr>
     </w:p>
     <w:p>
       <w:pPr>
@@ -5225,20 +5439,20 @@
 </file>
 
 <file path=customXml/item2.xml><?xml version="1.0" encoding="utf-8"?>
-<p:properties xmlns:p="http://schemas.microsoft.com/office/2006/metadata/properties" xmlns:xsi="http://www.w3.org/2001/XMLSchema-instance" xmlns:pc="http://schemas.microsoft.com/office/infopath/2007/PartnerControls">
-  <documentManagement>
-    <_activity xmlns="92ef52d4-595c-4883-82e8-8d170ed21317" xsi:nil="true"/>
-  </documentManagement>
-</p:properties>
-</file>
-
-<file path=customXml/item3.xml><?xml version="1.0" encoding="utf-8"?>
 <?mso-contentType ?>
 <FormTemplates xmlns="http://schemas.microsoft.com/sharepoint/v3/contenttype/forms">
   <Display>DocumentLibraryForm</Display>
   <Edit>DocumentLibraryForm</Edit>
   <New>DocumentLibraryForm</New>
 </FormTemplates>
+</file>
+
+<file path=customXml/item3.xml><?xml version="1.0" encoding="utf-8"?>
+<p:properties xmlns:p="http://schemas.microsoft.com/office/2006/metadata/properties" xmlns:xsi="http://www.w3.org/2001/XMLSchema-instance" xmlns:pc="http://schemas.microsoft.com/office/infopath/2007/PartnerControls">
+  <documentManagement>
+    <_activity xmlns="92ef52d4-595c-4883-82e8-8d170ed21317" xsi:nil="true"/>
+  </documentManagement>
+</p:properties>
 </file>
 
 <file path=customXml/itemProps1.xml><?xml version="1.0" encoding="utf-8"?>
@@ -5261,6 +5475,14 @@
 </file>
 
 <file path=customXml/itemProps2.xml><?xml version="1.0" encoding="utf-8"?>
+<ds:datastoreItem xmlns:ds="http://schemas.openxmlformats.org/officeDocument/2006/customXml" ds:itemID="{89B0BF5B-54F4-439E-928D-B5BCC99E60FD}">
+  <ds:schemaRefs>
+    <ds:schemaRef ds:uri="http://schemas.microsoft.com/sharepoint/v3/contenttype/forms"/>
+  </ds:schemaRefs>
+</ds:datastoreItem>
+</file>
+
+<file path=customXml/itemProps3.xml><?xml version="1.0" encoding="utf-8"?>
 <ds:datastoreItem xmlns:ds="http://schemas.openxmlformats.org/officeDocument/2006/customXml" ds:itemID="{354BEE32-A4A1-43B2-A4E5-702642AB708D}">
   <ds:schemaRefs>
     <ds:schemaRef ds:uri="http://schemas.microsoft.com/office/2006/metadata/properties"/>
@@ -5268,12 +5490,4 @@
     <ds:schemaRef ds:uri="92ef52d4-595c-4883-82e8-8d170ed21317"/>
   </ds:schemaRefs>
 </ds:datastoreItem>
-</file>
-
-<file path=customXml/itemProps3.xml><?xml version="1.0" encoding="utf-8"?>
-<ds:datastoreItem xmlns:ds="http://schemas.openxmlformats.org/officeDocument/2006/customXml" ds:itemID="{89B0BF5B-54F4-439E-928D-B5BCC99E60FD}">
-  <ds:schemaRefs>
-    <ds:schemaRef ds:uri="http://schemas.microsoft.com/sharepoint/v3/contenttype/forms"/>
-  </ds:schemaRefs>
-</ds:datastoreItem>
 </file>